--- a/Organizador de mejengas.docx
+++ b/Organizador de mejengas.docx
@@ -1,85 +1,32 @@
 
 <file path=word/document.xml><?xml version="1.0" encoding="utf-8"?>
-<w:document xmlns:wpc="http://schemas.microsoft.com/office/word/2010/wordprocessingCanvas" xmlns:cx="http://schemas.microsoft.com/office/drawing/2014/chartex" xmlns:cx1="http://schemas.microsoft.com/office/drawing/2015/9/8/chartex" xmlns:cx2="http://schemas.microsoft.com/office/drawing/2015/10/21/chartex" xmlns:cx3="http://schemas.microsoft.com/office/drawing/2016/5/9/chartex" xmlns:cx4="http://schemas.microsoft.com/office/drawing/2016/5/10/chartex" xmlns:cx5="http://schemas.microsoft.com/office/drawing/2016/5/11/chartex" xmlns:mc="http://schemas.openxmlformats.org/markup-compatibility/2006" xmlns:o="urn:schemas-microsoft-com:office:office" xmlns:r="http://schemas.openxmlformats.org/officeDocument/2006/relationships" xmlns:m="http://schemas.openxmlformats.org/officeDocument/2006/math" xmlns:v="urn:schemas-microsoft-com:vml" xmlns:wp14="http://schemas.microsoft.com/office/word/2010/wordprocessingDrawing" xmlns:wp="http://schemas.openxmlformats.org/drawingml/2006/wordprocessingDrawing" xmlns:w10="urn:schemas-microsoft-com:office:word" xmlns:w="http://schemas.openxmlformats.org/wordprocessingml/2006/main" xmlns:w14="http://schemas.microsoft.com/office/word/2010/wordml" xmlns:w15="http://schemas.microsoft.com/office/word/2012/wordml" xmlns:w16se="http://schemas.microsoft.com/office/word/2015/wordml/symex" xmlns:wpg="http://schemas.microsoft.com/office/word/2010/wordprocessingGroup" xmlns:wpi="http://schemas.microsoft.com/office/word/2010/wordprocessingInk" xmlns:wne="http://schemas.microsoft.com/office/word/2006/wordml" xmlns:wps="http://schemas.microsoft.com/office/word/2010/wordprocessingShape" mc:Ignorable="w14 w15 w16se wp14">
+<w:document xmlns:wpc="http://schemas.microsoft.com/office/word/2010/wordprocessingCanvas" xmlns:cx="http://schemas.microsoft.com/office/drawing/2014/chartex" xmlns:cx1="http://schemas.microsoft.com/office/drawing/2015/9/8/chartex" xmlns:cx2="http://schemas.microsoft.com/office/drawing/2015/10/21/chartex" xmlns:cx3="http://schemas.microsoft.com/office/drawing/2016/5/9/chartex" xmlns:cx4="http://schemas.microsoft.com/office/drawing/2016/5/10/chartex" xmlns:cx5="http://schemas.microsoft.com/office/drawing/2016/5/11/chartex" xmlns:cx6="http://schemas.microsoft.com/office/drawing/2016/5/12/chartex" xmlns:cx7="http://schemas.microsoft.com/office/drawing/2016/5/13/chartex" xmlns:cx8="http://schemas.microsoft.com/office/drawing/2016/5/14/chartex" xmlns:mc="http://schemas.openxmlformats.org/markup-compatibility/2006" xmlns:aink="http://schemas.microsoft.com/office/drawing/2016/ink" xmlns:am3d="http://schemas.microsoft.com/office/drawing/2017/model3d" xmlns:o="urn:schemas-microsoft-com:office:office" xmlns:r="http://schemas.openxmlformats.org/officeDocument/2006/relationships" xmlns:m="http://schemas.openxmlformats.org/officeDocument/2006/math" xmlns:v="urn:schemas-microsoft-com:vml" xmlns:wp14="http://schemas.microsoft.com/office/word/2010/wordprocessingDrawing" xmlns:wp="http://schemas.openxmlformats.org/drawingml/2006/wordprocessingDrawing" xmlns:w10="urn:schemas-microsoft-com:office:word" xmlns:w="http://schemas.openxmlformats.org/wordprocessingml/2006/main" xmlns:w14="http://schemas.microsoft.com/office/word/2010/wordml" xmlns:w15="http://schemas.microsoft.com/office/word/2012/wordml" xmlns:w16se="http://schemas.microsoft.com/office/word/2015/wordml/symex" xmlns:wpg="http://schemas.microsoft.com/office/word/2010/wordprocessingGroup" xmlns:wpi="http://schemas.microsoft.com/office/word/2010/wordprocessingInk" xmlns:wne="http://schemas.microsoft.com/office/word/2006/wordml" xmlns:wps="http://schemas.microsoft.com/office/word/2010/wordprocessingShape" mc:Ignorable="w14 w15 w16se wp14">
   <w:body>
     <w:p>
-      <w:pPr>
-        <w:rPr>
-          <w:lang w:val="es-419"/>
-        </w:rPr>
-      </w:pPr>
       <w:r>
-        <w:rPr>
-          <w:lang w:val="es-419"/>
-        </w:rPr>
         <w:t>Organizador de mejengas</w:t>
       </w:r>
     </w:p>
+    <w:p/>
     <w:p>
-      <w:pPr>
-        <w:rPr>
-          <w:lang w:val="es-419"/>
-        </w:rPr>
-      </w:pPr>
-    </w:p>
-    <w:p>
-      <w:pPr>
-        <w:rPr>
-          <w:lang w:val="es-419"/>
-        </w:rPr>
-      </w:pPr>
       <w:r>
-        <w:rPr>
-          <w:lang w:val="es-419"/>
-        </w:rPr>
         <w:t xml:space="preserve">Nombre: </w:t>
       </w:r>
       <w:proofErr w:type="spellStart"/>
       <w:r>
-        <w:rPr>
-          <w:lang w:val="es-419"/>
-        </w:rPr>
         <w:t>Mejenguitas</w:t>
       </w:r>
       <w:proofErr w:type="spellEnd"/>
     </w:p>
     <w:p>
-      <w:pPr>
-        <w:rPr>
-          <w:lang w:val="es-419"/>
-        </w:rPr>
-      </w:pPr>
       <w:r>
-        <w:rPr>
-          <w:lang w:val="es-419"/>
-        </w:rPr>
         <w:t>Plataforma: Web (Mobile en un futuro)</w:t>
       </w:r>
     </w:p>
+    <w:p/>
+    <w:p/>
     <w:p>
-      <w:pPr>
-        <w:rPr>
-          <w:lang w:val="es-419"/>
-        </w:rPr>
-      </w:pPr>
-    </w:p>
-    <w:p>
-      <w:pPr>
-        <w:rPr>
-          <w:lang w:val="es-419"/>
-        </w:rPr>
-      </w:pPr>
-    </w:p>
-    <w:p>
-      <w:pPr>
-        <w:rPr>
-          <w:lang w:val="es-419"/>
-        </w:rPr>
-      </w:pPr>
       <w:r>
-        <w:rPr>
-          <w:lang w:val="es-419"/>
-        </w:rPr>
         <w:t>Pantallas:</w:t>
       </w:r>
     </w:p>
@@ -90,15 +37,9 @@
           <w:ilvl w:val="0"/>
           <w:numId w:val="1"/>
         </w:numPr>
-        <w:rPr>
-          <w:lang w:val="es-419"/>
-        </w:rPr>
       </w:pPr>
       <w:proofErr w:type="spellStart"/>
       <w:r>
-        <w:rPr>
-          <w:lang w:val="es-419"/>
-        </w:rPr>
         <w:t>Login</w:t>
       </w:r>
       <w:proofErr w:type="spellEnd"/>
@@ -110,14 +51,8 @@
           <w:ilvl w:val="0"/>
           <w:numId w:val="1"/>
         </w:numPr>
-        <w:rPr>
-          <w:lang w:val="es-419"/>
-        </w:rPr>
       </w:pPr>
       <w:r>
-        <w:rPr>
-          <w:lang w:val="es-419"/>
-        </w:rPr>
         <w:t>Registro</w:t>
       </w:r>
     </w:p>
@@ -128,14 +63,8 @@
           <w:ilvl w:val="0"/>
           <w:numId w:val="1"/>
         </w:numPr>
-        <w:rPr>
-          <w:lang w:val="es-419"/>
-        </w:rPr>
       </w:pPr>
       <w:r>
-        <w:rPr>
-          <w:lang w:val="es-419"/>
-        </w:rPr>
         <w:t>Principal Administrador mejengas</w:t>
       </w:r>
     </w:p>
@@ -146,14 +75,29 @@
           <w:ilvl w:val="0"/>
           <w:numId w:val="1"/>
         </w:numPr>
-        <w:rPr>
-          <w:lang w:val="es-419"/>
-        </w:rPr>
       </w:pPr>
       <w:r>
-        <w:rPr>
-          <w:lang w:val="es-419"/>
-        </w:rPr>
+        <w:t>Crear mejenga</w:t>
+      </w:r>
+    </w:p>
+    <w:p>
+      <w:pPr>
+        <w:pStyle w:val="Prrafodelista"/>
+        <w:numPr>
+          <w:ilvl w:val="0"/>
+          <w:numId w:val="1"/>
+        </w:numPr>
+      </w:pPr>
+      <w:r>
+        <w:t>Unirse a mejenga</w:t>
+      </w:r>
+      <w:r>
+        <w:t>--</w:t>
+      </w:r>
+      <w:r>
+        <w:t xml:space="preserve"> </w:t>
+      </w:r>
+      <w:r>
         <w:t>Principal común</w:t>
       </w:r>
     </w:p>
@@ -164,67 +108,6464 @@
           <w:ilvl w:val="0"/>
           <w:numId w:val="1"/>
         </w:numPr>
-        <w:rPr>
-          <w:lang w:val="es-419"/>
-        </w:rPr>
       </w:pPr>
       <w:r>
-        <w:rPr>
-          <w:lang w:val="es-419"/>
-        </w:rPr>
-        <w:t>Crear mejenga</w:t>
-      </w:r>
-    </w:p>
-    <w:p>
-      <w:pPr>
-        <w:pStyle w:val="Prrafodelista"/>
-        <w:numPr>
-          <w:ilvl w:val="0"/>
-          <w:numId w:val="1"/>
-        </w:numPr>
-        <w:rPr>
-          <w:lang w:val="es-419"/>
-        </w:rPr>
-      </w:pPr>
-      <w:r>
-        <w:rPr>
-          <w:lang w:val="es-419"/>
-        </w:rPr>
-        <w:t>Unirse a mejenga</w:t>
-      </w:r>
-    </w:p>
-    <w:p>
-      <w:pPr>
-        <w:pStyle w:val="Prrafodelista"/>
-        <w:numPr>
-          <w:ilvl w:val="0"/>
-          <w:numId w:val="1"/>
-        </w:numPr>
-        <w:rPr>
-          <w:lang w:val="es-419"/>
-        </w:rPr>
-      </w:pPr>
-      <w:r>
-        <w:rPr>
-          <w:lang w:val="es-419"/>
-        </w:rPr>
         <w:t>Perfil</w:t>
       </w:r>
     </w:p>
-    <w:p>
-      <w:pPr>
-        <w:pStyle w:val="Prrafodelista"/>
-        <w:numPr>
-          <w:ilvl w:val="0"/>
-          <w:numId w:val="1"/>
-        </w:numPr>
-        <w:rPr>
-          <w:lang w:val="es-419"/>
-        </w:rPr>
-      </w:pPr>
-      <w:bookmarkStart w:id="0" w:name="_GoBack"/>
-      <w:bookmarkEnd w:id="0"/>
-    </w:p>
+    <w:p/>
+    <w:p/>
+    <w:tbl>
+      <w:tblPr>
+        <w:tblpPr w:leftFromText="141" w:rightFromText="141" w:bottomFromText="160" w:vertAnchor="text" w:horzAnchor="margin" w:tblpXSpec="center" w:tblpY="-62"/>
+        <w:tblW w:w="8535" w:type="dxa"/>
+        <w:tblBorders>
+          <w:top w:val="single" w:sz="4" w:space="0" w:color="auto"/>
+          <w:left w:val="single" w:sz="4" w:space="0" w:color="auto"/>
+          <w:bottom w:val="single" w:sz="4" w:space="0" w:color="auto"/>
+          <w:right w:val="single" w:sz="4" w:space="0" w:color="auto"/>
+          <w:insideH w:val="single" w:sz="4" w:space="0" w:color="auto"/>
+          <w:insideV w:val="single" w:sz="4" w:space="0" w:color="auto"/>
+        </w:tblBorders>
+        <w:tblLayout w:type="fixed"/>
+        <w:tblLook w:val="04A0" w:firstRow="1" w:lastRow="0" w:firstColumn="1" w:lastColumn="0" w:noHBand="0" w:noVBand="1"/>
+      </w:tblPr>
+      <w:tblGrid>
+        <w:gridCol w:w="2375"/>
+        <w:gridCol w:w="6160"/>
+      </w:tblGrid>
+      <w:tr>
+        <w:tc>
+          <w:tcPr>
+            <w:tcW w:w="2376" w:type="dxa"/>
+            <w:tcBorders>
+              <w:top w:val="single" w:sz="4" w:space="0" w:color="auto"/>
+              <w:left w:val="single" w:sz="4" w:space="0" w:color="auto"/>
+              <w:bottom w:val="single" w:sz="4" w:space="0" w:color="auto"/>
+              <w:right w:val="single" w:sz="4" w:space="0" w:color="auto"/>
+            </w:tcBorders>
+            <w:hideMark/>
+          </w:tcPr>
+          <w:p>
+            <w:pPr>
+              <w:spacing w:line="256" w:lineRule="auto"/>
+              <w:rPr>
+                <w:rFonts w:ascii="Arial" w:hAnsi="Arial" w:cs="Arial"/>
+                <w:sz w:val="24"/>
+                <w:szCs w:val="24"/>
+              </w:rPr>
+            </w:pPr>
+            <w:r>
+              <w:rPr>
+                <w:rFonts w:ascii="Arial" w:hAnsi="Arial" w:cs="Arial"/>
+                <w:sz w:val="24"/>
+                <w:szCs w:val="24"/>
+              </w:rPr>
+              <w:lastRenderedPageBreak/>
+              <w:t>Requisito F-001</w:t>
+            </w:r>
+          </w:p>
+        </w:tc>
+        <w:tc>
+          <w:tcPr>
+            <w:tcW w:w="6163" w:type="dxa"/>
+            <w:tcBorders>
+              <w:top w:val="single" w:sz="4" w:space="0" w:color="auto"/>
+              <w:left w:val="single" w:sz="4" w:space="0" w:color="auto"/>
+              <w:bottom w:val="single" w:sz="4" w:space="0" w:color="auto"/>
+              <w:right w:val="single" w:sz="4" w:space="0" w:color="auto"/>
+            </w:tcBorders>
+            <w:hideMark/>
+          </w:tcPr>
+          <w:p>
+            <w:pPr>
+              <w:spacing w:line="256" w:lineRule="auto"/>
+              <w:rPr>
+                <w:rFonts w:ascii="Arial" w:hAnsi="Arial" w:cs="Arial"/>
+                <w:sz w:val="24"/>
+                <w:szCs w:val="24"/>
+              </w:rPr>
+            </w:pPr>
+            <w:r>
+              <w:rPr>
+                <w:rFonts w:ascii="Arial" w:hAnsi="Arial" w:cs="Arial"/>
+                <w:sz w:val="24"/>
+                <w:szCs w:val="24"/>
+              </w:rPr>
+              <w:t xml:space="preserve">Inicio de </w:t>
+            </w:r>
+            <w:r>
+              <w:rPr>
+                <w:rFonts w:ascii="Arial" w:hAnsi="Arial" w:cs="Arial"/>
+                <w:sz w:val="24"/>
+                <w:szCs w:val="24"/>
+              </w:rPr>
+              <w:t>Sesión</w:t>
+            </w:r>
+          </w:p>
+        </w:tc>
+      </w:tr>
+      <w:tr>
+        <w:tc>
+          <w:tcPr>
+            <w:tcW w:w="2376" w:type="dxa"/>
+            <w:tcBorders>
+              <w:top w:val="single" w:sz="4" w:space="0" w:color="auto"/>
+              <w:left w:val="single" w:sz="4" w:space="0" w:color="auto"/>
+              <w:bottom w:val="single" w:sz="4" w:space="0" w:color="auto"/>
+              <w:right w:val="single" w:sz="4" w:space="0" w:color="auto"/>
+            </w:tcBorders>
+            <w:hideMark/>
+          </w:tcPr>
+          <w:p>
+            <w:pPr>
+              <w:spacing w:line="256" w:lineRule="auto"/>
+              <w:rPr>
+                <w:rFonts w:ascii="Arial" w:hAnsi="Arial" w:cs="Arial"/>
+                <w:sz w:val="24"/>
+                <w:szCs w:val="24"/>
+              </w:rPr>
+            </w:pPr>
+            <w:r>
+              <w:rPr>
+                <w:rFonts w:ascii="Arial" w:hAnsi="Arial" w:cs="Arial"/>
+                <w:sz w:val="24"/>
+                <w:szCs w:val="24"/>
+              </w:rPr>
+              <w:t>Versión</w:t>
+            </w:r>
+          </w:p>
+        </w:tc>
+        <w:tc>
+          <w:tcPr>
+            <w:tcW w:w="6163" w:type="dxa"/>
+            <w:tcBorders>
+              <w:top w:val="single" w:sz="4" w:space="0" w:color="auto"/>
+              <w:left w:val="single" w:sz="4" w:space="0" w:color="auto"/>
+              <w:bottom w:val="single" w:sz="4" w:space="0" w:color="auto"/>
+              <w:right w:val="single" w:sz="4" w:space="0" w:color="auto"/>
+            </w:tcBorders>
+            <w:hideMark/>
+          </w:tcPr>
+          <w:p>
+            <w:pPr>
+              <w:spacing w:line="256" w:lineRule="auto"/>
+              <w:rPr>
+                <w:rFonts w:ascii="Arial" w:hAnsi="Arial" w:cs="Arial"/>
+                <w:sz w:val="24"/>
+                <w:szCs w:val="24"/>
+              </w:rPr>
+            </w:pPr>
+            <w:r>
+              <w:rPr>
+                <w:rFonts w:ascii="Arial" w:hAnsi="Arial" w:cs="Arial"/>
+                <w:sz w:val="24"/>
+                <w:szCs w:val="24"/>
+              </w:rPr>
+              <w:t xml:space="preserve">1.0 </w:t>
+            </w:r>
+          </w:p>
+        </w:tc>
+      </w:tr>
+      <w:tr>
+        <w:tc>
+          <w:tcPr>
+            <w:tcW w:w="2376" w:type="dxa"/>
+            <w:tcBorders>
+              <w:top w:val="single" w:sz="4" w:space="0" w:color="auto"/>
+              <w:left w:val="single" w:sz="4" w:space="0" w:color="auto"/>
+              <w:bottom w:val="single" w:sz="4" w:space="0" w:color="auto"/>
+              <w:right w:val="single" w:sz="4" w:space="0" w:color="auto"/>
+            </w:tcBorders>
+            <w:hideMark/>
+          </w:tcPr>
+          <w:p>
+            <w:pPr>
+              <w:spacing w:line="256" w:lineRule="auto"/>
+              <w:rPr>
+                <w:rFonts w:ascii="Arial" w:hAnsi="Arial" w:cs="Arial"/>
+                <w:sz w:val="24"/>
+                <w:szCs w:val="24"/>
+              </w:rPr>
+            </w:pPr>
+            <w:r>
+              <w:rPr>
+                <w:rFonts w:ascii="Arial" w:hAnsi="Arial" w:cs="Arial"/>
+                <w:sz w:val="24"/>
+                <w:szCs w:val="24"/>
+              </w:rPr>
+              <w:t>Autor</w:t>
+            </w:r>
+          </w:p>
+        </w:tc>
+        <w:tc>
+          <w:tcPr>
+            <w:tcW w:w="6163" w:type="dxa"/>
+            <w:tcBorders>
+              <w:top w:val="single" w:sz="4" w:space="0" w:color="auto"/>
+              <w:left w:val="single" w:sz="4" w:space="0" w:color="auto"/>
+              <w:bottom w:val="single" w:sz="4" w:space="0" w:color="auto"/>
+              <w:right w:val="single" w:sz="4" w:space="0" w:color="auto"/>
+            </w:tcBorders>
+            <w:hideMark/>
+          </w:tcPr>
+          <w:p>
+            <w:pPr>
+              <w:spacing w:line="256" w:lineRule="auto"/>
+              <w:rPr>
+                <w:rFonts w:ascii="Arial" w:hAnsi="Arial" w:cs="Arial"/>
+                <w:sz w:val="24"/>
+                <w:szCs w:val="24"/>
+              </w:rPr>
+            </w:pPr>
+            <w:r>
+              <w:rPr>
+                <w:rFonts w:ascii="Arial" w:hAnsi="Arial" w:cs="Arial"/>
+                <w:sz w:val="24"/>
+                <w:szCs w:val="24"/>
+              </w:rPr>
+              <w:t>Kevin Arias</w:t>
+            </w:r>
+          </w:p>
+        </w:tc>
+      </w:tr>
+      <w:tr>
+        <w:tc>
+          <w:tcPr>
+            <w:tcW w:w="2376" w:type="dxa"/>
+            <w:tcBorders>
+              <w:top w:val="single" w:sz="4" w:space="0" w:color="auto"/>
+              <w:left w:val="single" w:sz="4" w:space="0" w:color="auto"/>
+              <w:bottom w:val="single" w:sz="4" w:space="0" w:color="auto"/>
+              <w:right w:val="single" w:sz="4" w:space="0" w:color="auto"/>
+            </w:tcBorders>
+            <w:hideMark/>
+          </w:tcPr>
+          <w:p>
+            <w:pPr>
+              <w:spacing w:line="256" w:lineRule="auto"/>
+              <w:rPr>
+                <w:rFonts w:ascii="Arial" w:hAnsi="Arial" w:cs="Arial"/>
+                <w:sz w:val="24"/>
+                <w:szCs w:val="24"/>
+              </w:rPr>
+            </w:pPr>
+            <w:r>
+              <w:rPr>
+                <w:rFonts w:ascii="Arial" w:hAnsi="Arial" w:cs="Arial"/>
+                <w:sz w:val="24"/>
+                <w:szCs w:val="24"/>
+              </w:rPr>
+              <w:t>Requisitos asociados</w:t>
+            </w:r>
+          </w:p>
+        </w:tc>
+        <w:tc>
+          <w:tcPr>
+            <w:tcW w:w="6163" w:type="dxa"/>
+            <w:tcBorders>
+              <w:top w:val="single" w:sz="4" w:space="0" w:color="auto"/>
+              <w:left w:val="single" w:sz="4" w:space="0" w:color="auto"/>
+              <w:bottom w:val="single" w:sz="4" w:space="0" w:color="auto"/>
+              <w:right w:val="single" w:sz="4" w:space="0" w:color="auto"/>
+            </w:tcBorders>
+          </w:tcPr>
+          <w:p>
+            <w:pPr>
+              <w:spacing w:line="256" w:lineRule="auto"/>
+              <w:rPr>
+                <w:rFonts w:ascii="Arial" w:hAnsi="Arial" w:cs="Arial"/>
+                <w:sz w:val="24"/>
+                <w:szCs w:val="24"/>
+              </w:rPr>
+            </w:pPr>
+          </w:p>
+        </w:tc>
+      </w:tr>
+      <w:tr>
+        <w:tc>
+          <w:tcPr>
+            <w:tcW w:w="2376" w:type="dxa"/>
+            <w:tcBorders>
+              <w:top w:val="single" w:sz="4" w:space="0" w:color="auto"/>
+              <w:left w:val="single" w:sz="4" w:space="0" w:color="auto"/>
+              <w:bottom w:val="single" w:sz="4" w:space="0" w:color="auto"/>
+              <w:right w:val="single" w:sz="4" w:space="0" w:color="auto"/>
+            </w:tcBorders>
+            <w:hideMark/>
+          </w:tcPr>
+          <w:p>
+            <w:pPr>
+              <w:spacing w:line="256" w:lineRule="auto"/>
+              <w:rPr>
+                <w:rFonts w:ascii="Arial" w:hAnsi="Arial" w:cs="Arial"/>
+                <w:sz w:val="24"/>
+                <w:szCs w:val="24"/>
+              </w:rPr>
+            </w:pPr>
+            <w:r>
+              <w:rPr>
+                <w:rFonts w:ascii="Arial" w:hAnsi="Arial" w:cs="Arial"/>
+                <w:sz w:val="24"/>
+                <w:szCs w:val="24"/>
+              </w:rPr>
+              <w:t>Descripción</w:t>
+            </w:r>
+          </w:p>
+        </w:tc>
+        <w:tc>
+          <w:tcPr>
+            <w:tcW w:w="6163" w:type="dxa"/>
+            <w:tcBorders>
+              <w:top w:val="single" w:sz="4" w:space="0" w:color="auto"/>
+              <w:left w:val="single" w:sz="4" w:space="0" w:color="auto"/>
+              <w:bottom w:val="single" w:sz="4" w:space="0" w:color="auto"/>
+              <w:right w:val="single" w:sz="4" w:space="0" w:color="auto"/>
+            </w:tcBorders>
+            <w:hideMark/>
+          </w:tcPr>
+          <w:p>
+            <w:pPr>
+              <w:spacing w:line="256" w:lineRule="auto"/>
+              <w:rPr>
+                <w:rFonts w:ascii="Arial" w:hAnsi="Arial" w:cs="Arial"/>
+                <w:sz w:val="24"/>
+                <w:szCs w:val="24"/>
+              </w:rPr>
+            </w:pPr>
+            <w:r>
+              <w:rPr>
+                <w:rFonts w:ascii="Arial" w:hAnsi="Arial" w:cs="Arial"/>
+                <w:sz w:val="24"/>
+                <w:szCs w:val="24"/>
+              </w:rPr>
+              <w:t>El programa contará con un inicio de sesión que permita a los usuarios registrados ingresar al programa</w:t>
+            </w:r>
+          </w:p>
+        </w:tc>
+      </w:tr>
+      <w:tr>
+        <w:tc>
+          <w:tcPr>
+            <w:tcW w:w="2376" w:type="dxa"/>
+            <w:tcBorders>
+              <w:top w:val="single" w:sz="4" w:space="0" w:color="auto"/>
+              <w:left w:val="single" w:sz="4" w:space="0" w:color="auto"/>
+              <w:bottom w:val="single" w:sz="4" w:space="0" w:color="auto"/>
+              <w:right w:val="single" w:sz="4" w:space="0" w:color="auto"/>
+            </w:tcBorders>
+            <w:hideMark/>
+          </w:tcPr>
+          <w:p>
+            <w:pPr>
+              <w:spacing w:line="256" w:lineRule="auto"/>
+              <w:rPr>
+                <w:rFonts w:ascii="Arial" w:hAnsi="Arial" w:cs="Arial"/>
+                <w:sz w:val="24"/>
+                <w:szCs w:val="24"/>
+              </w:rPr>
+            </w:pPr>
+            <w:r>
+              <w:rPr>
+                <w:rFonts w:ascii="Arial" w:hAnsi="Arial" w:cs="Arial"/>
+                <w:sz w:val="24"/>
+                <w:szCs w:val="24"/>
+              </w:rPr>
+              <w:t>Precondición</w:t>
+            </w:r>
+          </w:p>
+        </w:tc>
+        <w:tc>
+          <w:tcPr>
+            <w:tcW w:w="6163" w:type="dxa"/>
+            <w:tcBorders>
+              <w:top w:val="single" w:sz="4" w:space="0" w:color="auto"/>
+              <w:left w:val="single" w:sz="4" w:space="0" w:color="auto"/>
+              <w:bottom w:val="single" w:sz="4" w:space="0" w:color="auto"/>
+              <w:right w:val="single" w:sz="4" w:space="0" w:color="auto"/>
+            </w:tcBorders>
+            <w:hideMark/>
+          </w:tcPr>
+          <w:p>
+            <w:pPr>
+              <w:spacing w:line="256" w:lineRule="auto"/>
+              <w:rPr>
+                <w:rFonts w:ascii="Arial" w:hAnsi="Arial" w:cs="Arial"/>
+                <w:sz w:val="24"/>
+                <w:szCs w:val="24"/>
+              </w:rPr>
+            </w:pPr>
+            <w:r>
+              <w:rPr>
+                <w:rFonts w:ascii="Arial" w:hAnsi="Arial" w:cs="Arial"/>
+                <w:sz w:val="24"/>
+                <w:szCs w:val="24"/>
+              </w:rPr>
+              <w:t>Registro de Usuarios</w:t>
+            </w:r>
+          </w:p>
+        </w:tc>
+      </w:tr>
+      <w:tr>
+        <w:tc>
+          <w:tcPr>
+            <w:tcW w:w="2376" w:type="dxa"/>
+            <w:tcBorders>
+              <w:top w:val="single" w:sz="4" w:space="0" w:color="auto"/>
+              <w:left w:val="single" w:sz="4" w:space="0" w:color="auto"/>
+              <w:bottom w:val="single" w:sz="4" w:space="0" w:color="auto"/>
+              <w:right w:val="single" w:sz="4" w:space="0" w:color="auto"/>
+            </w:tcBorders>
+            <w:hideMark/>
+          </w:tcPr>
+          <w:p>
+            <w:pPr>
+              <w:spacing w:line="256" w:lineRule="auto"/>
+              <w:rPr>
+                <w:rFonts w:ascii="Arial" w:hAnsi="Arial" w:cs="Arial"/>
+                <w:sz w:val="24"/>
+                <w:szCs w:val="24"/>
+              </w:rPr>
+            </w:pPr>
+            <w:r>
+              <w:rPr>
+                <w:rFonts w:ascii="Arial" w:hAnsi="Arial" w:cs="Arial"/>
+                <w:sz w:val="24"/>
+                <w:szCs w:val="24"/>
+              </w:rPr>
+              <w:t>Secuencia normal</w:t>
+            </w:r>
+          </w:p>
+        </w:tc>
+        <w:tc>
+          <w:tcPr>
+            <w:tcW w:w="6163" w:type="dxa"/>
+            <w:tcBorders>
+              <w:top w:val="single" w:sz="4" w:space="0" w:color="auto"/>
+              <w:left w:val="single" w:sz="4" w:space="0" w:color="auto"/>
+              <w:bottom w:val="single" w:sz="4" w:space="0" w:color="auto"/>
+              <w:right w:val="single" w:sz="4" w:space="0" w:color="auto"/>
+            </w:tcBorders>
+            <w:hideMark/>
+          </w:tcPr>
+          <w:tbl>
+            <w:tblPr>
+              <w:tblW w:w="6165" w:type="dxa"/>
+              <w:tblLayout w:type="fixed"/>
+              <w:tblLook w:val="04A0" w:firstRow="1" w:lastRow="0" w:firstColumn="1" w:lastColumn="0" w:noHBand="0" w:noVBand="1"/>
+            </w:tblPr>
+            <w:tblGrid>
+              <w:gridCol w:w="4737"/>
+              <w:gridCol w:w="933"/>
+              <w:gridCol w:w="495"/>
+            </w:tblGrid>
+            <w:tr>
+              <w:trPr>
+                <w:gridAfter w:val="2"/>
+                <w:wAfter w:w="1428" w:type="dxa"/>
+                <w:trHeight w:val="105"/>
+              </w:trPr>
+              <w:tc>
+                <w:tcPr>
+                  <w:tcW w:w="4735" w:type="dxa"/>
+                  <w:hideMark/>
+                </w:tcPr>
+                <w:p>
+                  <w:pPr>
+                    <w:framePr w:hSpace="141" w:wrap="around" w:vAnchor="text" w:hAnchor="margin" w:xAlign="center" w:y="-62"/>
+                    <w:autoSpaceDE w:val="0"/>
+                    <w:autoSpaceDN w:val="0"/>
+                    <w:adjustRightInd w:val="0"/>
+                    <w:spacing w:line="256" w:lineRule="auto"/>
+                    <w:jc w:val="both"/>
+                    <w:rPr>
+                      <w:rFonts w:ascii="Arial" w:hAnsi="Arial" w:cs="Arial"/>
+                      <w:sz w:val="24"/>
+                      <w:szCs w:val="24"/>
+                    </w:rPr>
+                  </w:pPr>
+                  <w:r>
+                    <w:rPr>
+                      <w:rFonts w:ascii="Arial" w:hAnsi="Arial" w:cs="Arial"/>
+                      <w:sz w:val="24"/>
+                      <w:szCs w:val="24"/>
+                    </w:rPr>
+                    <w:t xml:space="preserve">El usuario selecciona la opción de inicio de sesión y se muestra la pantalla correspondiente. </w:t>
+                  </w:r>
+                </w:p>
+              </w:tc>
+            </w:tr>
+            <w:tr>
+              <w:trPr>
+                <w:gridAfter w:val="1"/>
+                <w:wAfter w:w="495" w:type="dxa"/>
+                <w:trHeight w:val="105"/>
+              </w:trPr>
+              <w:tc>
+                <w:tcPr>
+                  <w:tcW w:w="5668" w:type="dxa"/>
+                  <w:gridSpan w:val="2"/>
+                  <w:hideMark/>
+                </w:tcPr>
+                <w:p>
+                  <w:pPr>
+                    <w:framePr w:hSpace="141" w:wrap="around" w:vAnchor="text" w:hAnchor="margin" w:xAlign="center" w:y="-62"/>
+                    <w:autoSpaceDE w:val="0"/>
+                    <w:autoSpaceDN w:val="0"/>
+                    <w:adjustRightInd w:val="0"/>
+                    <w:spacing w:line="256" w:lineRule="auto"/>
+                    <w:jc w:val="both"/>
+                    <w:rPr>
+                      <w:rFonts w:ascii="Arial" w:hAnsi="Arial" w:cs="Arial"/>
+                      <w:sz w:val="24"/>
+                      <w:szCs w:val="24"/>
+                    </w:rPr>
+                  </w:pPr>
+                  <w:r>
+                    <w:rPr>
+                      <w:rFonts w:ascii="Arial" w:hAnsi="Arial" w:cs="Arial"/>
+                      <w:sz w:val="24"/>
+                      <w:szCs w:val="24"/>
+                    </w:rPr>
+                    <w:t>El usuario ingresa los datos solicitadas y da al botón ingresar</w:t>
+                  </w:r>
+                </w:p>
+              </w:tc>
+            </w:tr>
+            <w:tr>
+              <w:trPr>
+                <w:trHeight w:val="357"/>
+              </w:trPr>
+              <w:tc>
+                <w:tcPr>
+                  <w:tcW w:w="6163" w:type="dxa"/>
+                  <w:gridSpan w:val="3"/>
+                  <w:hideMark/>
+                </w:tcPr>
+                <w:p>
+                  <w:pPr>
+                    <w:framePr w:hSpace="141" w:wrap="around" w:vAnchor="text" w:hAnchor="margin" w:xAlign="center" w:y="-62"/>
+                    <w:autoSpaceDE w:val="0"/>
+                    <w:autoSpaceDN w:val="0"/>
+                    <w:adjustRightInd w:val="0"/>
+                    <w:spacing w:line="256" w:lineRule="auto"/>
+                    <w:jc w:val="both"/>
+                    <w:rPr>
+                      <w:rFonts w:ascii="Arial" w:hAnsi="Arial" w:cs="Arial"/>
+                      <w:sz w:val="24"/>
+                      <w:szCs w:val="24"/>
+                    </w:rPr>
+                  </w:pPr>
+                  <w:r>
+                    <w:rPr>
+                      <w:rFonts w:ascii="Arial" w:hAnsi="Arial" w:cs="Arial"/>
+                      <w:sz w:val="24"/>
+                      <w:szCs w:val="24"/>
+                    </w:rPr>
+                    <w:t>El sistema verifica que los datos ingresados sean correctos. Si los datos son correctos, el sistema lo traslada a la ventana principal</w:t>
+                  </w:r>
+                </w:p>
+              </w:tc>
+            </w:tr>
+          </w:tbl>
+          <w:p>
+            <w:pPr>
+              <w:spacing w:line="256" w:lineRule="auto"/>
+              <w:rPr>
+                <w:rFonts w:ascii="Arial" w:eastAsia="Times New Roman" w:hAnsi="Arial" w:cs="Arial"/>
+                <w:sz w:val="24"/>
+                <w:szCs w:val="24"/>
+                <w:lang w:eastAsia="es-ES"/>
+              </w:rPr>
+            </w:pPr>
+          </w:p>
+        </w:tc>
+      </w:tr>
+      <w:tr>
+        <w:tc>
+          <w:tcPr>
+            <w:tcW w:w="2376" w:type="dxa"/>
+            <w:tcBorders>
+              <w:top w:val="single" w:sz="4" w:space="0" w:color="auto"/>
+              <w:left w:val="single" w:sz="4" w:space="0" w:color="auto"/>
+              <w:bottom w:val="single" w:sz="4" w:space="0" w:color="auto"/>
+              <w:right w:val="single" w:sz="4" w:space="0" w:color="auto"/>
+            </w:tcBorders>
+            <w:hideMark/>
+          </w:tcPr>
+          <w:p>
+            <w:pPr>
+              <w:spacing w:line="256" w:lineRule="auto"/>
+              <w:rPr>
+                <w:rFonts w:ascii="Arial" w:hAnsi="Arial" w:cs="Arial"/>
+                <w:sz w:val="24"/>
+                <w:szCs w:val="24"/>
+              </w:rPr>
+            </w:pPr>
+            <w:r>
+              <w:rPr>
+                <w:rFonts w:ascii="Arial" w:hAnsi="Arial" w:cs="Arial"/>
+                <w:sz w:val="24"/>
+                <w:szCs w:val="24"/>
+              </w:rPr>
+              <w:t>Post Condición</w:t>
+            </w:r>
+          </w:p>
+        </w:tc>
+        <w:tc>
+          <w:tcPr>
+            <w:tcW w:w="6163" w:type="dxa"/>
+            <w:tcBorders>
+              <w:top w:val="single" w:sz="4" w:space="0" w:color="auto"/>
+              <w:left w:val="single" w:sz="4" w:space="0" w:color="auto"/>
+              <w:bottom w:val="single" w:sz="4" w:space="0" w:color="auto"/>
+              <w:right w:val="single" w:sz="4" w:space="0" w:color="auto"/>
+            </w:tcBorders>
+          </w:tcPr>
+          <w:p>
+            <w:pPr>
+              <w:spacing w:line="256" w:lineRule="auto"/>
+              <w:rPr>
+                <w:rFonts w:ascii="Arial" w:hAnsi="Arial" w:cs="Arial"/>
+                <w:sz w:val="24"/>
+                <w:szCs w:val="24"/>
+              </w:rPr>
+            </w:pPr>
+          </w:p>
+        </w:tc>
+      </w:tr>
+      <w:tr>
+        <w:tc>
+          <w:tcPr>
+            <w:tcW w:w="2376" w:type="dxa"/>
+            <w:tcBorders>
+              <w:top w:val="single" w:sz="4" w:space="0" w:color="auto"/>
+              <w:left w:val="single" w:sz="4" w:space="0" w:color="auto"/>
+              <w:bottom w:val="single" w:sz="4" w:space="0" w:color="auto"/>
+              <w:right w:val="single" w:sz="4" w:space="0" w:color="auto"/>
+            </w:tcBorders>
+            <w:hideMark/>
+          </w:tcPr>
+          <w:p>
+            <w:pPr>
+              <w:spacing w:line="256" w:lineRule="auto"/>
+              <w:rPr>
+                <w:rFonts w:ascii="Arial" w:hAnsi="Arial" w:cs="Arial"/>
+                <w:sz w:val="24"/>
+                <w:szCs w:val="24"/>
+              </w:rPr>
+            </w:pPr>
+            <w:r>
+              <w:rPr>
+                <w:rFonts w:ascii="Arial" w:hAnsi="Arial" w:cs="Arial"/>
+                <w:sz w:val="24"/>
+                <w:szCs w:val="24"/>
+              </w:rPr>
+              <w:t>Importancia</w:t>
+            </w:r>
+          </w:p>
+        </w:tc>
+        <w:tc>
+          <w:tcPr>
+            <w:tcW w:w="6163" w:type="dxa"/>
+            <w:tcBorders>
+              <w:top w:val="single" w:sz="4" w:space="0" w:color="auto"/>
+              <w:left w:val="single" w:sz="4" w:space="0" w:color="auto"/>
+              <w:bottom w:val="single" w:sz="4" w:space="0" w:color="auto"/>
+              <w:right w:val="single" w:sz="4" w:space="0" w:color="auto"/>
+            </w:tcBorders>
+            <w:hideMark/>
+          </w:tcPr>
+          <w:p>
+            <w:pPr>
+              <w:spacing w:line="256" w:lineRule="auto"/>
+              <w:rPr>
+                <w:rFonts w:ascii="Arial" w:hAnsi="Arial" w:cs="Arial"/>
+                <w:sz w:val="24"/>
+                <w:szCs w:val="24"/>
+              </w:rPr>
+            </w:pPr>
+            <w:r>
+              <w:rPr>
+                <w:rFonts w:ascii="Arial" w:hAnsi="Arial" w:cs="Arial"/>
+                <w:sz w:val="24"/>
+                <w:szCs w:val="24"/>
+              </w:rPr>
+              <w:t>Vital</w:t>
+            </w:r>
+          </w:p>
+        </w:tc>
+      </w:tr>
+      <w:tr>
+        <w:tc>
+          <w:tcPr>
+            <w:tcW w:w="2376" w:type="dxa"/>
+            <w:tcBorders>
+              <w:top w:val="single" w:sz="4" w:space="0" w:color="auto"/>
+              <w:left w:val="single" w:sz="4" w:space="0" w:color="auto"/>
+              <w:bottom w:val="single" w:sz="4" w:space="0" w:color="auto"/>
+              <w:right w:val="single" w:sz="4" w:space="0" w:color="auto"/>
+            </w:tcBorders>
+            <w:hideMark/>
+          </w:tcPr>
+          <w:p>
+            <w:pPr>
+              <w:spacing w:line="256" w:lineRule="auto"/>
+              <w:ind w:right="587"/>
+              <w:rPr>
+                <w:rFonts w:ascii="Arial" w:hAnsi="Arial" w:cs="Arial"/>
+                <w:sz w:val="24"/>
+                <w:szCs w:val="24"/>
+              </w:rPr>
+            </w:pPr>
+            <w:r>
+              <w:rPr>
+                <w:rFonts w:ascii="Arial" w:hAnsi="Arial" w:cs="Arial"/>
+                <w:sz w:val="24"/>
+                <w:szCs w:val="24"/>
+              </w:rPr>
+              <w:t>Comentarios</w:t>
+            </w:r>
+          </w:p>
+        </w:tc>
+        <w:tc>
+          <w:tcPr>
+            <w:tcW w:w="6163" w:type="dxa"/>
+            <w:tcBorders>
+              <w:top w:val="single" w:sz="4" w:space="0" w:color="auto"/>
+              <w:left w:val="single" w:sz="4" w:space="0" w:color="auto"/>
+              <w:bottom w:val="single" w:sz="4" w:space="0" w:color="auto"/>
+              <w:right w:val="single" w:sz="4" w:space="0" w:color="auto"/>
+            </w:tcBorders>
+          </w:tcPr>
+          <w:p>
+            <w:pPr>
+              <w:spacing w:line="256" w:lineRule="auto"/>
+              <w:rPr>
+                <w:rFonts w:ascii="Arial" w:hAnsi="Arial" w:cs="Arial"/>
+                <w:sz w:val="24"/>
+                <w:szCs w:val="24"/>
+              </w:rPr>
+            </w:pPr>
+          </w:p>
+        </w:tc>
+      </w:tr>
+    </w:tbl>
+    <w:p/>
+    <w:p/>
+    <w:tbl>
+      <w:tblPr>
+        <w:tblpPr w:leftFromText="141" w:rightFromText="141" w:bottomFromText="160" w:vertAnchor="text" w:horzAnchor="margin" w:tblpXSpec="center" w:tblpY="-62"/>
+        <w:tblW w:w="8535" w:type="dxa"/>
+        <w:tblBorders>
+          <w:top w:val="single" w:sz="4" w:space="0" w:color="auto"/>
+          <w:left w:val="single" w:sz="4" w:space="0" w:color="auto"/>
+          <w:bottom w:val="single" w:sz="4" w:space="0" w:color="auto"/>
+          <w:right w:val="single" w:sz="4" w:space="0" w:color="auto"/>
+          <w:insideH w:val="single" w:sz="4" w:space="0" w:color="auto"/>
+          <w:insideV w:val="single" w:sz="4" w:space="0" w:color="auto"/>
+        </w:tblBorders>
+        <w:tblLayout w:type="fixed"/>
+        <w:tblLook w:val="04A0" w:firstRow="1" w:lastRow="0" w:firstColumn="1" w:lastColumn="0" w:noHBand="0" w:noVBand="1"/>
+      </w:tblPr>
+      <w:tblGrid>
+        <w:gridCol w:w="2375"/>
+        <w:gridCol w:w="6160"/>
+      </w:tblGrid>
+      <w:tr>
+        <w:tc>
+          <w:tcPr>
+            <w:tcW w:w="2376" w:type="dxa"/>
+            <w:tcBorders>
+              <w:top w:val="single" w:sz="4" w:space="0" w:color="auto"/>
+              <w:left w:val="single" w:sz="4" w:space="0" w:color="auto"/>
+              <w:bottom w:val="single" w:sz="4" w:space="0" w:color="auto"/>
+              <w:right w:val="single" w:sz="4" w:space="0" w:color="auto"/>
+            </w:tcBorders>
+            <w:hideMark/>
+          </w:tcPr>
+          <w:p>
+            <w:pPr>
+              <w:spacing w:line="256" w:lineRule="auto"/>
+              <w:rPr>
+                <w:rFonts w:ascii="Arial" w:hAnsi="Arial" w:cs="Arial"/>
+                <w:sz w:val="24"/>
+                <w:szCs w:val="24"/>
+              </w:rPr>
+            </w:pPr>
+            <w:r>
+              <w:rPr>
+                <w:rFonts w:ascii="Arial" w:hAnsi="Arial" w:cs="Arial"/>
+                <w:sz w:val="24"/>
+                <w:szCs w:val="24"/>
+              </w:rPr>
+              <w:lastRenderedPageBreak/>
+              <w:t>Requisito F</w:t>
+            </w:r>
+            <w:r>
+              <w:rPr>
+                <w:rFonts w:ascii="Arial" w:hAnsi="Arial" w:cs="Arial"/>
+                <w:sz w:val="24"/>
+                <w:szCs w:val="24"/>
+              </w:rPr>
+              <w:t>-002</w:t>
+            </w:r>
+          </w:p>
+        </w:tc>
+        <w:tc>
+          <w:tcPr>
+            <w:tcW w:w="6163" w:type="dxa"/>
+            <w:tcBorders>
+              <w:top w:val="single" w:sz="4" w:space="0" w:color="auto"/>
+              <w:left w:val="single" w:sz="4" w:space="0" w:color="auto"/>
+              <w:bottom w:val="single" w:sz="4" w:space="0" w:color="auto"/>
+              <w:right w:val="single" w:sz="4" w:space="0" w:color="auto"/>
+            </w:tcBorders>
+            <w:hideMark/>
+          </w:tcPr>
+          <w:p>
+            <w:pPr>
+              <w:spacing w:line="256" w:lineRule="auto"/>
+              <w:rPr>
+                <w:rFonts w:ascii="Arial" w:hAnsi="Arial" w:cs="Arial"/>
+                <w:sz w:val="24"/>
+                <w:szCs w:val="24"/>
+              </w:rPr>
+            </w:pPr>
+            <w:r>
+              <w:rPr>
+                <w:rFonts w:ascii="Arial" w:hAnsi="Arial" w:cs="Arial"/>
+                <w:sz w:val="24"/>
+                <w:szCs w:val="24"/>
+              </w:rPr>
+              <w:t>Registro Usuarios</w:t>
+            </w:r>
+          </w:p>
+        </w:tc>
+      </w:tr>
+      <w:tr>
+        <w:tc>
+          <w:tcPr>
+            <w:tcW w:w="2376" w:type="dxa"/>
+            <w:tcBorders>
+              <w:top w:val="single" w:sz="4" w:space="0" w:color="auto"/>
+              <w:left w:val="single" w:sz="4" w:space="0" w:color="auto"/>
+              <w:bottom w:val="single" w:sz="4" w:space="0" w:color="auto"/>
+              <w:right w:val="single" w:sz="4" w:space="0" w:color="auto"/>
+            </w:tcBorders>
+            <w:hideMark/>
+          </w:tcPr>
+          <w:p>
+            <w:pPr>
+              <w:spacing w:line="256" w:lineRule="auto"/>
+              <w:rPr>
+                <w:rFonts w:ascii="Arial" w:hAnsi="Arial" w:cs="Arial"/>
+                <w:sz w:val="24"/>
+                <w:szCs w:val="24"/>
+              </w:rPr>
+            </w:pPr>
+            <w:r>
+              <w:rPr>
+                <w:rFonts w:ascii="Arial" w:hAnsi="Arial" w:cs="Arial"/>
+                <w:sz w:val="24"/>
+                <w:szCs w:val="24"/>
+              </w:rPr>
+              <w:t>Versión</w:t>
+            </w:r>
+          </w:p>
+        </w:tc>
+        <w:tc>
+          <w:tcPr>
+            <w:tcW w:w="6163" w:type="dxa"/>
+            <w:tcBorders>
+              <w:top w:val="single" w:sz="4" w:space="0" w:color="auto"/>
+              <w:left w:val="single" w:sz="4" w:space="0" w:color="auto"/>
+              <w:bottom w:val="single" w:sz="4" w:space="0" w:color="auto"/>
+              <w:right w:val="single" w:sz="4" w:space="0" w:color="auto"/>
+            </w:tcBorders>
+            <w:hideMark/>
+          </w:tcPr>
+          <w:p>
+            <w:pPr>
+              <w:spacing w:line="256" w:lineRule="auto"/>
+              <w:rPr>
+                <w:rFonts w:ascii="Arial" w:hAnsi="Arial" w:cs="Arial"/>
+                <w:sz w:val="24"/>
+                <w:szCs w:val="24"/>
+              </w:rPr>
+            </w:pPr>
+            <w:r>
+              <w:rPr>
+                <w:rFonts w:ascii="Arial" w:hAnsi="Arial" w:cs="Arial"/>
+                <w:sz w:val="24"/>
+                <w:szCs w:val="24"/>
+              </w:rPr>
+              <w:t xml:space="preserve">1.0 </w:t>
+            </w:r>
+          </w:p>
+        </w:tc>
+      </w:tr>
+      <w:tr>
+        <w:tc>
+          <w:tcPr>
+            <w:tcW w:w="2376" w:type="dxa"/>
+            <w:tcBorders>
+              <w:top w:val="single" w:sz="4" w:space="0" w:color="auto"/>
+              <w:left w:val="single" w:sz="4" w:space="0" w:color="auto"/>
+              <w:bottom w:val="single" w:sz="4" w:space="0" w:color="auto"/>
+              <w:right w:val="single" w:sz="4" w:space="0" w:color="auto"/>
+            </w:tcBorders>
+            <w:hideMark/>
+          </w:tcPr>
+          <w:p>
+            <w:pPr>
+              <w:spacing w:line="256" w:lineRule="auto"/>
+              <w:rPr>
+                <w:rFonts w:ascii="Arial" w:hAnsi="Arial" w:cs="Arial"/>
+                <w:sz w:val="24"/>
+                <w:szCs w:val="24"/>
+              </w:rPr>
+            </w:pPr>
+            <w:r>
+              <w:rPr>
+                <w:rFonts w:ascii="Arial" w:hAnsi="Arial" w:cs="Arial"/>
+                <w:sz w:val="24"/>
+                <w:szCs w:val="24"/>
+              </w:rPr>
+              <w:t>Autor</w:t>
+            </w:r>
+          </w:p>
+        </w:tc>
+        <w:tc>
+          <w:tcPr>
+            <w:tcW w:w="6163" w:type="dxa"/>
+            <w:tcBorders>
+              <w:top w:val="single" w:sz="4" w:space="0" w:color="auto"/>
+              <w:left w:val="single" w:sz="4" w:space="0" w:color="auto"/>
+              <w:bottom w:val="single" w:sz="4" w:space="0" w:color="auto"/>
+              <w:right w:val="single" w:sz="4" w:space="0" w:color="auto"/>
+            </w:tcBorders>
+            <w:hideMark/>
+          </w:tcPr>
+          <w:p>
+            <w:pPr>
+              <w:spacing w:line="256" w:lineRule="auto"/>
+              <w:rPr>
+                <w:rFonts w:ascii="Arial" w:hAnsi="Arial" w:cs="Arial"/>
+                <w:sz w:val="24"/>
+                <w:szCs w:val="24"/>
+              </w:rPr>
+            </w:pPr>
+            <w:r>
+              <w:rPr>
+                <w:rFonts w:ascii="Arial" w:hAnsi="Arial" w:cs="Arial"/>
+                <w:sz w:val="24"/>
+                <w:szCs w:val="24"/>
+              </w:rPr>
+              <w:t>Kevin Arias</w:t>
+            </w:r>
+          </w:p>
+        </w:tc>
+      </w:tr>
+      <w:tr>
+        <w:tc>
+          <w:tcPr>
+            <w:tcW w:w="2376" w:type="dxa"/>
+            <w:tcBorders>
+              <w:top w:val="single" w:sz="4" w:space="0" w:color="auto"/>
+              <w:left w:val="single" w:sz="4" w:space="0" w:color="auto"/>
+              <w:bottom w:val="single" w:sz="4" w:space="0" w:color="auto"/>
+              <w:right w:val="single" w:sz="4" w:space="0" w:color="auto"/>
+            </w:tcBorders>
+            <w:hideMark/>
+          </w:tcPr>
+          <w:p>
+            <w:pPr>
+              <w:spacing w:line="256" w:lineRule="auto"/>
+              <w:rPr>
+                <w:rFonts w:ascii="Arial" w:hAnsi="Arial" w:cs="Arial"/>
+                <w:sz w:val="24"/>
+                <w:szCs w:val="24"/>
+              </w:rPr>
+            </w:pPr>
+            <w:r>
+              <w:rPr>
+                <w:rFonts w:ascii="Arial" w:hAnsi="Arial" w:cs="Arial"/>
+                <w:sz w:val="24"/>
+                <w:szCs w:val="24"/>
+              </w:rPr>
+              <w:t>Requisitos asociados</w:t>
+            </w:r>
+          </w:p>
+        </w:tc>
+        <w:tc>
+          <w:tcPr>
+            <w:tcW w:w="6163" w:type="dxa"/>
+            <w:tcBorders>
+              <w:top w:val="single" w:sz="4" w:space="0" w:color="auto"/>
+              <w:left w:val="single" w:sz="4" w:space="0" w:color="auto"/>
+              <w:bottom w:val="single" w:sz="4" w:space="0" w:color="auto"/>
+              <w:right w:val="single" w:sz="4" w:space="0" w:color="auto"/>
+            </w:tcBorders>
+          </w:tcPr>
+          <w:p>
+            <w:pPr>
+              <w:spacing w:line="256" w:lineRule="auto"/>
+              <w:rPr>
+                <w:rFonts w:ascii="Arial" w:hAnsi="Arial" w:cs="Arial"/>
+                <w:sz w:val="24"/>
+                <w:szCs w:val="24"/>
+              </w:rPr>
+            </w:pPr>
+          </w:p>
+        </w:tc>
+      </w:tr>
+      <w:tr>
+        <w:tc>
+          <w:tcPr>
+            <w:tcW w:w="2376" w:type="dxa"/>
+            <w:tcBorders>
+              <w:top w:val="single" w:sz="4" w:space="0" w:color="auto"/>
+              <w:left w:val="single" w:sz="4" w:space="0" w:color="auto"/>
+              <w:bottom w:val="single" w:sz="4" w:space="0" w:color="auto"/>
+              <w:right w:val="single" w:sz="4" w:space="0" w:color="auto"/>
+            </w:tcBorders>
+            <w:hideMark/>
+          </w:tcPr>
+          <w:p>
+            <w:pPr>
+              <w:spacing w:line="256" w:lineRule="auto"/>
+              <w:rPr>
+                <w:rFonts w:ascii="Arial" w:hAnsi="Arial" w:cs="Arial"/>
+                <w:sz w:val="24"/>
+                <w:szCs w:val="24"/>
+              </w:rPr>
+            </w:pPr>
+            <w:r>
+              <w:rPr>
+                <w:rFonts w:ascii="Arial" w:hAnsi="Arial" w:cs="Arial"/>
+                <w:sz w:val="24"/>
+                <w:szCs w:val="24"/>
+              </w:rPr>
+              <w:t>Descripción</w:t>
+            </w:r>
+          </w:p>
+        </w:tc>
+        <w:tc>
+          <w:tcPr>
+            <w:tcW w:w="6163" w:type="dxa"/>
+            <w:tcBorders>
+              <w:top w:val="single" w:sz="4" w:space="0" w:color="auto"/>
+              <w:left w:val="single" w:sz="4" w:space="0" w:color="auto"/>
+              <w:bottom w:val="single" w:sz="4" w:space="0" w:color="auto"/>
+              <w:right w:val="single" w:sz="4" w:space="0" w:color="auto"/>
+            </w:tcBorders>
+            <w:hideMark/>
+          </w:tcPr>
+          <w:p>
+            <w:pPr>
+              <w:spacing w:line="256" w:lineRule="auto"/>
+              <w:rPr>
+                <w:rFonts w:ascii="Arial" w:hAnsi="Arial" w:cs="Arial"/>
+                <w:sz w:val="24"/>
+                <w:szCs w:val="24"/>
+              </w:rPr>
+            </w:pPr>
+            <w:r>
+              <w:rPr>
+                <w:rFonts w:ascii="Arial" w:hAnsi="Arial" w:cs="Arial"/>
+                <w:sz w:val="24"/>
+                <w:szCs w:val="24"/>
+              </w:rPr>
+              <w:t>El programa contará con una ventana para el registro de nuevos usuarios, para que puedan disfrutar del programa</w:t>
+            </w:r>
+          </w:p>
+        </w:tc>
+      </w:tr>
+      <w:tr>
+        <w:tc>
+          <w:tcPr>
+            <w:tcW w:w="2376" w:type="dxa"/>
+            <w:tcBorders>
+              <w:top w:val="single" w:sz="4" w:space="0" w:color="auto"/>
+              <w:left w:val="single" w:sz="4" w:space="0" w:color="auto"/>
+              <w:bottom w:val="single" w:sz="4" w:space="0" w:color="auto"/>
+              <w:right w:val="single" w:sz="4" w:space="0" w:color="auto"/>
+            </w:tcBorders>
+            <w:hideMark/>
+          </w:tcPr>
+          <w:p>
+            <w:pPr>
+              <w:spacing w:line="256" w:lineRule="auto"/>
+              <w:rPr>
+                <w:rFonts w:ascii="Arial" w:hAnsi="Arial" w:cs="Arial"/>
+                <w:sz w:val="24"/>
+                <w:szCs w:val="24"/>
+              </w:rPr>
+            </w:pPr>
+            <w:r>
+              <w:rPr>
+                <w:rFonts w:ascii="Arial" w:hAnsi="Arial" w:cs="Arial"/>
+                <w:sz w:val="24"/>
+                <w:szCs w:val="24"/>
+              </w:rPr>
+              <w:t>Precondición</w:t>
+            </w:r>
+          </w:p>
+        </w:tc>
+        <w:tc>
+          <w:tcPr>
+            <w:tcW w:w="6163" w:type="dxa"/>
+            <w:tcBorders>
+              <w:top w:val="single" w:sz="4" w:space="0" w:color="auto"/>
+              <w:left w:val="single" w:sz="4" w:space="0" w:color="auto"/>
+              <w:bottom w:val="single" w:sz="4" w:space="0" w:color="auto"/>
+              <w:right w:val="single" w:sz="4" w:space="0" w:color="auto"/>
+            </w:tcBorders>
+            <w:hideMark/>
+          </w:tcPr>
+          <w:p>
+            <w:pPr>
+              <w:spacing w:line="256" w:lineRule="auto"/>
+              <w:rPr>
+                <w:rFonts w:ascii="Arial" w:hAnsi="Arial" w:cs="Arial"/>
+                <w:sz w:val="24"/>
+                <w:szCs w:val="24"/>
+              </w:rPr>
+            </w:pPr>
+          </w:p>
+        </w:tc>
+      </w:tr>
+      <w:tr>
+        <w:tc>
+          <w:tcPr>
+            <w:tcW w:w="2376" w:type="dxa"/>
+            <w:tcBorders>
+              <w:top w:val="single" w:sz="4" w:space="0" w:color="auto"/>
+              <w:left w:val="single" w:sz="4" w:space="0" w:color="auto"/>
+              <w:bottom w:val="single" w:sz="4" w:space="0" w:color="auto"/>
+              <w:right w:val="single" w:sz="4" w:space="0" w:color="auto"/>
+            </w:tcBorders>
+            <w:hideMark/>
+          </w:tcPr>
+          <w:p>
+            <w:pPr>
+              <w:spacing w:line="256" w:lineRule="auto"/>
+              <w:rPr>
+                <w:rFonts w:ascii="Arial" w:hAnsi="Arial" w:cs="Arial"/>
+                <w:sz w:val="24"/>
+                <w:szCs w:val="24"/>
+              </w:rPr>
+            </w:pPr>
+            <w:r>
+              <w:rPr>
+                <w:rFonts w:ascii="Arial" w:hAnsi="Arial" w:cs="Arial"/>
+                <w:sz w:val="24"/>
+                <w:szCs w:val="24"/>
+              </w:rPr>
+              <w:t>Secuencia normal</w:t>
+            </w:r>
+          </w:p>
+        </w:tc>
+        <w:tc>
+          <w:tcPr>
+            <w:tcW w:w="6163" w:type="dxa"/>
+            <w:tcBorders>
+              <w:top w:val="single" w:sz="4" w:space="0" w:color="auto"/>
+              <w:left w:val="single" w:sz="4" w:space="0" w:color="auto"/>
+              <w:bottom w:val="single" w:sz="4" w:space="0" w:color="auto"/>
+              <w:right w:val="single" w:sz="4" w:space="0" w:color="auto"/>
+            </w:tcBorders>
+            <w:hideMark/>
+          </w:tcPr>
+          <w:tbl>
+            <w:tblPr>
+              <w:tblW w:w="6165" w:type="dxa"/>
+              <w:tblLayout w:type="fixed"/>
+              <w:tblLook w:val="04A0" w:firstRow="1" w:lastRow="0" w:firstColumn="1" w:lastColumn="0" w:noHBand="0" w:noVBand="1"/>
+            </w:tblPr>
+            <w:tblGrid>
+              <w:gridCol w:w="4737"/>
+              <w:gridCol w:w="933"/>
+              <w:gridCol w:w="495"/>
+            </w:tblGrid>
+            <w:tr>
+              <w:trPr>
+                <w:gridAfter w:val="2"/>
+                <w:wAfter w:w="1428" w:type="dxa"/>
+                <w:trHeight w:val="105"/>
+              </w:trPr>
+              <w:tc>
+                <w:tcPr>
+                  <w:tcW w:w="4735" w:type="dxa"/>
+                  <w:hideMark/>
+                </w:tcPr>
+                <w:p>
+                  <w:pPr>
+                    <w:framePr w:hSpace="141" w:wrap="around" w:vAnchor="text" w:hAnchor="margin" w:xAlign="center" w:y="-62"/>
+                    <w:autoSpaceDE w:val="0"/>
+                    <w:autoSpaceDN w:val="0"/>
+                    <w:adjustRightInd w:val="0"/>
+                    <w:spacing w:line="256" w:lineRule="auto"/>
+                    <w:jc w:val="both"/>
+                    <w:rPr>
+                      <w:rFonts w:ascii="Arial" w:hAnsi="Arial" w:cs="Arial"/>
+                      <w:sz w:val="24"/>
+                      <w:szCs w:val="24"/>
+                    </w:rPr>
+                  </w:pPr>
+                  <w:r>
+                    <w:rPr>
+                      <w:rFonts w:ascii="Arial" w:hAnsi="Arial" w:cs="Arial"/>
+                      <w:sz w:val="24"/>
+                      <w:szCs w:val="24"/>
+                    </w:rPr>
+                    <w:t xml:space="preserve">El </w:t>
+                  </w:r>
+                  <w:r>
+                    <w:rPr>
+                      <w:rFonts w:ascii="Arial" w:hAnsi="Arial" w:cs="Arial"/>
+                      <w:sz w:val="24"/>
+                      <w:szCs w:val="24"/>
+                    </w:rPr>
+                    <w:t xml:space="preserve">usuario selecciona la opción de registro </w:t>
+                  </w:r>
+                  <w:r>
+                    <w:rPr>
+                      <w:rFonts w:ascii="Arial" w:hAnsi="Arial" w:cs="Arial"/>
+                      <w:sz w:val="24"/>
+                      <w:szCs w:val="24"/>
+                    </w:rPr>
+                    <w:t xml:space="preserve">y se muestra la pantalla correspondiente. </w:t>
+                  </w:r>
+                </w:p>
+              </w:tc>
+            </w:tr>
+            <w:tr>
+              <w:trPr>
+                <w:gridAfter w:val="1"/>
+                <w:wAfter w:w="495" w:type="dxa"/>
+                <w:trHeight w:val="105"/>
+              </w:trPr>
+              <w:tc>
+                <w:tcPr>
+                  <w:tcW w:w="5668" w:type="dxa"/>
+                  <w:gridSpan w:val="2"/>
+                  <w:hideMark/>
+                </w:tcPr>
+                <w:p>
+                  <w:pPr>
+                    <w:framePr w:hSpace="141" w:wrap="around" w:vAnchor="text" w:hAnchor="margin" w:xAlign="center" w:y="-62"/>
+                    <w:autoSpaceDE w:val="0"/>
+                    <w:autoSpaceDN w:val="0"/>
+                    <w:adjustRightInd w:val="0"/>
+                    <w:spacing w:line="256" w:lineRule="auto"/>
+                    <w:jc w:val="both"/>
+                    <w:rPr>
+                      <w:rFonts w:ascii="Arial" w:hAnsi="Arial" w:cs="Arial"/>
+                      <w:sz w:val="24"/>
+                      <w:szCs w:val="24"/>
+                    </w:rPr>
+                  </w:pPr>
+                  <w:r>
+                    <w:rPr>
+                      <w:rFonts w:ascii="Arial" w:hAnsi="Arial" w:cs="Arial"/>
+                      <w:sz w:val="24"/>
+                      <w:szCs w:val="24"/>
+                    </w:rPr>
+                    <w:t xml:space="preserve">El usuario ingresa los datos solicitadas y da al botón </w:t>
+                  </w:r>
+                  <w:r>
+                    <w:rPr>
+                      <w:rFonts w:ascii="Arial" w:hAnsi="Arial" w:cs="Arial"/>
+                      <w:sz w:val="24"/>
+                      <w:szCs w:val="24"/>
+                    </w:rPr>
+                    <w:t>registrar</w:t>
+                  </w:r>
+                </w:p>
+              </w:tc>
+            </w:tr>
+            <w:tr>
+              <w:trPr>
+                <w:trHeight w:val="357"/>
+              </w:trPr>
+              <w:tc>
+                <w:tcPr>
+                  <w:tcW w:w="6163" w:type="dxa"/>
+                  <w:gridSpan w:val="3"/>
+                  <w:hideMark/>
+                </w:tcPr>
+                <w:p>
+                  <w:pPr>
+                    <w:framePr w:hSpace="141" w:wrap="around" w:vAnchor="text" w:hAnchor="margin" w:xAlign="center" w:y="-62"/>
+                    <w:autoSpaceDE w:val="0"/>
+                    <w:autoSpaceDN w:val="0"/>
+                    <w:adjustRightInd w:val="0"/>
+                    <w:spacing w:line="256" w:lineRule="auto"/>
+                    <w:jc w:val="both"/>
+                    <w:rPr>
+                      <w:rFonts w:ascii="Arial" w:hAnsi="Arial" w:cs="Arial"/>
+                      <w:sz w:val="24"/>
+                      <w:szCs w:val="24"/>
+                    </w:rPr>
+                  </w:pPr>
+                  <w:r>
+                    <w:rPr>
+                      <w:rFonts w:ascii="Arial" w:hAnsi="Arial" w:cs="Arial"/>
+                      <w:sz w:val="24"/>
+                      <w:szCs w:val="24"/>
+                    </w:rPr>
+                    <w:t xml:space="preserve">El sistema verifica que los datos ingresados sean correctos. Si los datos son correctos, </w:t>
+                  </w:r>
+                  <w:r>
+                    <w:rPr>
+                      <w:rFonts w:ascii="Arial" w:hAnsi="Arial" w:cs="Arial"/>
+                      <w:sz w:val="24"/>
+                      <w:szCs w:val="24"/>
+                    </w:rPr>
+                    <w:t>insertará los datos del nuevo usuario en la base de datos y lo dirigirá a la pantalla de inicio de sesión</w:t>
+                  </w:r>
+                </w:p>
+                <w:p>
+                  <w:pPr>
+                    <w:framePr w:hSpace="141" w:wrap="around" w:vAnchor="text" w:hAnchor="margin" w:xAlign="center" w:y="-62"/>
+                    <w:autoSpaceDE w:val="0"/>
+                    <w:autoSpaceDN w:val="0"/>
+                    <w:adjustRightInd w:val="0"/>
+                    <w:spacing w:line="256" w:lineRule="auto"/>
+                    <w:jc w:val="both"/>
+                    <w:rPr>
+                      <w:rFonts w:ascii="Arial" w:hAnsi="Arial" w:cs="Arial"/>
+                      <w:sz w:val="24"/>
+                      <w:szCs w:val="24"/>
+                    </w:rPr>
+                  </w:pPr>
+                  <w:r>
+                    <w:rPr>
+                      <w:rFonts w:ascii="Arial" w:hAnsi="Arial" w:cs="Arial"/>
+                      <w:sz w:val="24"/>
+                      <w:szCs w:val="24"/>
+                    </w:rPr>
+                    <w:t>El sistema cuenta con tres roles, administrador de mejengas, super admin y usuario común.</w:t>
+                  </w:r>
+                </w:p>
+              </w:tc>
+            </w:tr>
+          </w:tbl>
+          <w:p>
+            <w:pPr>
+              <w:spacing w:line="256" w:lineRule="auto"/>
+              <w:rPr>
+                <w:rFonts w:ascii="Arial" w:eastAsia="Times New Roman" w:hAnsi="Arial" w:cs="Arial"/>
+                <w:sz w:val="24"/>
+                <w:szCs w:val="24"/>
+                <w:lang w:eastAsia="es-ES"/>
+              </w:rPr>
+            </w:pPr>
+          </w:p>
+        </w:tc>
+      </w:tr>
+      <w:tr>
+        <w:tc>
+          <w:tcPr>
+            <w:tcW w:w="2376" w:type="dxa"/>
+            <w:tcBorders>
+              <w:top w:val="single" w:sz="4" w:space="0" w:color="auto"/>
+              <w:left w:val="single" w:sz="4" w:space="0" w:color="auto"/>
+              <w:bottom w:val="single" w:sz="4" w:space="0" w:color="auto"/>
+              <w:right w:val="single" w:sz="4" w:space="0" w:color="auto"/>
+            </w:tcBorders>
+            <w:hideMark/>
+          </w:tcPr>
+          <w:p>
+            <w:pPr>
+              <w:spacing w:line="256" w:lineRule="auto"/>
+              <w:rPr>
+                <w:rFonts w:ascii="Arial" w:hAnsi="Arial" w:cs="Arial"/>
+                <w:sz w:val="24"/>
+                <w:szCs w:val="24"/>
+              </w:rPr>
+            </w:pPr>
+            <w:r>
+              <w:rPr>
+                <w:rFonts w:ascii="Arial" w:hAnsi="Arial" w:cs="Arial"/>
+                <w:sz w:val="24"/>
+                <w:szCs w:val="24"/>
+              </w:rPr>
+              <w:t>Post Condición</w:t>
+            </w:r>
+          </w:p>
+        </w:tc>
+        <w:tc>
+          <w:tcPr>
+            <w:tcW w:w="6163" w:type="dxa"/>
+            <w:tcBorders>
+              <w:top w:val="single" w:sz="4" w:space="0" w:color="auto"/>
+              <w:left w:val="single" w:sz="4" w:space="0" w:color="auto"/>
+              <w:bottom w:val="single" w:sz="4" w:space="0" w:color="auto"/>
+              <w:right w:val="single" w:sz="4" w:space="0" w:color="auto"/>
+            </w:tcBorders>
+          </w:tcPr>
+          <w:p>
+            <w:pPr>
+              <w:spacing w:line="256" w:lineRule="auto"/>
+              <w:rPr>
+                <w:rFonts w:ascii="Arial" w:hAnsi="Arial" w:cs="Arial"/>
+                <w:sz w:val="24"/>
+                <w:szCs w:val="24"/>
+              </w:rPr>
+            </w:pPr>
+            <w:r>
+              <w:rPr>
+                <w:rFonts w:ascii="Arial" w:hAnsi="Arial" w:cs="Arial"/>
+                <w:sz w:val="24"/>
+                <w:szCs w:val="24"/>
+              </w:rPr>
+              <w:t>Inicio de sesión</w:t>
+            </w:r>
+          </w:p>
+        </w:tc>
+      </w:tr>
+      <w:tr>
+        <w:tc>
+          <w:tcPr>
+            <w:tcW w:w="2376" w:type="dxa"/>
+            <w:tcBorders>
+              <w:top w:val="single" w:sz="4" w:space="0" w:color="auto"/>
+              <w:left w:val="single" w:sz="4" w:space="0" w:color="auto"/>
+              <w:bottom w:val="single" w:sz="4" w:space="0" w:color="auto"/>
+              <w:right w:val="single" w:sz="4" w:space="0" w:color="auto"/>
+            </w:tcBorders>
+            <w:hideMark/>
+          </w:tcPr>
+          <w:p>
+            <w:pPr>
+              <w:spacing w:line="256" w:lineRule="auto"/>
+              <w:rPr>
+                <w:rFonts w:ascii="Arial" w:hAnsi="Arial" w:cs="Arial"/>
+                <w:sz w:val="24"/>
+                <w:szCs w:val="24"/>
+              </w:rPr>
+            </w:pPr>
+            <w:r>
+              <w:rPr>
+                <w:rFonts w:ascii="Arial" w:hAnsi="Arial" w:cs="Arial"/>
+                <w:sz w:val="24"/>
+                <w:szCs w:val="24"/>
+              </w:rPr>
+              <w:t>Importancia</w:t>
+            </w:r>
+          </w:p>
+        </w:tc>
+        <w:tc>
+          <w:tcPr>
+            <w:tcW w:w="6163" w:type="dxa"/>
+            <w:tcBorders>
+              <w:top w:val="single" w:sz="4" w:space="0" w:color="auto"/>
+              <w:left w:val="single" w:sz="4" w:space="0" w:color="auto"/>
+              <w:bottom w:val="single" w:sz="4" w:space="0" w:color="auto"/>
+              <w:right w:val="single" w:sz="4" w:space="0" w:color="auto"/>
+            </w:tcBorders>
+            <w:hideMark/>
+          </w:tcPr>
+          <w:p>
+            <w:pPr>
+              <w:spacing w:line="256" w:lineRule="auto"/>
+              <w:rPr>
+                <w:rFonts w:ascii="Arial" w:hAnsi="Arial" w:cs="Arial"/>
+                <w:sz w:val="24"/>
+                <w:szCs w:val="24"/>
+              </w:rPr>
+            </w:pPr>
+            <w:r>
+              <w:rPr>
+                <w:rFonts w:ascii="Arial" w:hAnsi="Arial" w:cs="Arial"/>
+                <w:sz w:val="24"/>
+                <w:szCs w:val="24"/>
+              </w:rPr>
+              <w:t>Vital</w:t>
+            </w:r>
+          </w:p>
+        </w:tc>
+      </w:tr>
+      <w:tr>
+        <w:tc>
+          <w:tcPr>
+            <w:tcW w:w="2376" w:type="dxa"/>
+            <w:tcBorders>
+              <w:top w:val="single" w:sz="4" w:space="0" w:color="auto"/>
+              <w:left w:val="single" w:sz="4" w:space="0" w:color="auto"/>
+              <w:bottom w:val="single" w:sz="4" w:space="0" w:color="auto"/>
+              <w:right w:val="single" w:sz="4" w:space="0" w:color="auto"/>
+            </w:tcBorders>
+            <w:hideMark/>
+          </w:tcPr>
+          <w:p>
+            <w:pPr>
+              <w:spacing w:line="256" w:lineRule="auto"/>
+              <w:ind w:right="587"/>
+              <w:rPr>
+                <w:rFonts w:ascii="Arial" w:hAnsi="Arial" w:cs="Arial"/>
+                <w:sz w:val="24"/>
+                <w:szCs w:val="24"/>
+              </w:rPr>
+            </w:pPr>
+            <w:r>
+              <w:rPr>
+                <w:rFonts w:ascii="Arial" w:hAnsi="Arial" w:cs="Arial"/>
+                <w:sz w:val="24"/>
+                <w:szCs w:val="24"/>
+              </w:rPr>
+              <w:t>Comentarios</w:t>
+            </w:r>
+          </w:p>
+        </w:tc>
+        <w:tc>
+          <w:tcPr>
+            <w:tcW w:w="6163" w:type="dxa"/>
+            <w:tcBorders>
+              <w:top w:val="single" w:sz="4" w:space="0" w:color="auto"/>
+              <w:left w:val="single" w:sz="4" w:space="0" w:color="auto"/>
+              <w:bottom w:val="single" w:sz="4" w:space="0" w:color="auto"/>
+              <w:right w:val="single" w:sz="4" w:space="0" w:color="auto"/>
+            </w:tcBorders>
+          </w:tcPr>
+          <w:p>
+            <w:pPr>
+              <w:spacing w:line="256" w:lineRule="auto"/>
+              <w:rPr>
+                <w:rFonts w:ascii="Arial" w:hAnsi="Arial" w:cs="Arial"/>
+                <w:sz w:val="24"/>
+                <w:szCs w:val="24"/>
+              </w:rPr>
+            </w:pPr>
+          </w:p>
+        </w:tc>
+      </w:tr>
+    </w:tbl>
+    <w:p/>
+    <w:tbl>
+      <w:tblPr>
+        <w:tblpPr w:leftFromText="141" w:rightFromText="141" w:bottomFromText="160" w:vertAnchor="text" w:horzAnchor="margin" w:tblpXSpec="center" w:tblpY="-62"/>
+        <w:tblW w:w="8535" w:type="dxa"/>
+        <w:tblBorders>
+          <w:top w:val="single" w:sz="4" w:space="0" w:color="auto"/>
+          <w:left w:val="single" w:sz="4" w:space="0" w:color="auto"/>
+          <w:bottom w:val="single" w:sz="4" w:space="0" w:color="auto"/>
+          <w:right w:val="single" w:sz="4" w:space="0" w:color="auto"/>
+          <w:insideH w:val="single" w:sz="4" w:space="0" w:color="auto"/>
+          <w:insideV w:val="single" w:sz="4" w:space="0" w:color="auto"/>
+        </w:tblBorders>
+        <w:tblLayout w:type="fixed"/>
+        <w:tblLook w:val="04A0" w:firstRow="1" w:lastRow="0" w:firstColumn="1" w:lastColumn="0" w:noHBand="0" w:noVBand="1"/>
+      </w:tblPr>
+      <w:tblGrid>
+        <w:gridCol w:w="2375"/>
+        <w:gridCol w:w="6160"/>
+      </w:tblGrid>
+      <w:tr>
+        <w:tc>
+          <w:tcPr>
+            <w:tcW w:w="2376" w:type="dxa"/>
+            <w:tcBorders>
+              <w:top w:val="single" w:sz="4" w:space="0" w:color="auto"/>
+              <w:left w:val="single" w:sz="4" w:space="0" w:color="auto"/>
+              <w:bottom w:val="single" w:sz="4" w:space="0" w:color="auto"/>
+              <w:right w:val="single" w:sz="4" w:space="0" w:color="auto"/>
+            </w:tcBorders>
+            <w:hideMark/>
+          </w:tcPr>
+          <w:p>
+            <w:pPr>
+              <w:spacing w:line="256" w:lineRule="auto"/>
+              <w:rPr>
+                <w:rFonts w:ascii="Arial" w:hAnsi="Arial" w:cs="Arial"/>
+                <w:sz w:val="24"/>
+                <w:szCs w:val="24"/>
+              </w:rPr>
+            </w:pPr>
+            <w:r>
+              <w:rPr>
+                <w:rFonts w:ascii="Arial" w:hAnsi="Arial" w:cs="Arial"/>
+                <w:sz w:val="24"/>
+                <w:szCs w:val="24"/>
+              </w:rPr>
+              <w:lastRenderedPageBreak/>
+              <w:t>Requisito F-003</w:t>
+            </w:r>
+          </w:p>
+        </w:tc>
+        <w:tc>
+          <w:tcPr>
+            <w:tcW w:w="6163" w:type="dxa"/>
+            <w:tcBorders>
+              <w:top w:val="single" w:sz="4" w:space="0" w:color="auto"/>
+              <w:left w:val="single" w:sz="4" w:space="0" w:color="auto"/>
+              <w:bottom w:val="single" w:sz="4" w:space="0" w:color="auto"/>
+              <w:right w:val="single" w:sz="4" w:space="0" w:color="auto"/>
+            </w:tcBorders>
+            <w:hideMark/>
+          </w:tcPr>
+          <w:p>
+            <w:pPr>
+              <w:spacing w:line="256" w:lineRule="auto"/>
+              <w:rPr>
+                <w:rFonts w:ascii="Arial" w:hAnsi="Arial" w:cs="Arial"/>
+                <w:sz w:val="24"/>
+                <w:szCs w:val="24"/>
+              </w:rPr>
+            </w:pPr>
+            <w:r>
+              <w:rPr>
+                <w:rFonts w:ascii="Arial" w:hAnsi="Arial" w:cs="Arial"/>
+                <w:sz w:val="24"/>
+                <w:szCs w:val="24"/>
+              </w:rPr>
+              <w:t>Solicitud para ser Administrador de mejengas</w:t>
+            </w:r>
+          </w:p>
+        </w:tc>
+      </w:tr>
+      <w:tr>
+        <w:tc>
+          <w:tcPr>
+            <w:tcW w:w="2376" w:type="dxa"/>
+            <w:tcBorders>
+              <w:top w:val="single" w:sz="4" w:space="0" w:color="auto"/>
+              <w:left w:val="single" w:sz="4" w:space="0" w:color="auto"/>
+              <w:bottom w:val="single" w:sz="4" w:space="0" w:color="auto"/>
+              <w:right w:val="single" w:sz="4" w:space="0" w:color="auto"/>
+            </w:tcBorders>
+            <w:hideMark/>
+          </w:tcPr>
+          <w:p>
+            <w:pPr>
+              <w:spacing w:line="256" w:lineRule="auto"/>
+              <w:rPr>
+                <w:rFonts w:ascii="Arial" w:hAnsi="Arial" w:cs="Arial"/>
+                <w:sz w:val="24"/>
+                <w:szCs w:val="24"/>
+              </w:rPr>
+            </w:pPr>
+            <w:r>
+              <w:rPr>
+                <w:rFonts w:ascii="Arial" w:hAnsi="Arial" w:cs="Arial"/>
+                <w:sz w:val="24"/>
+                <w:szCs w:val="24"/>
+              </w:rPr>
+              <w:t>Versión</w:t>
+            </w:r>
+          </w:p>
+        </w:tc>
+        <w:tc>
+          <w:tcPr>
+            <w:tcW w:w="6163" w:type="dxa"/>
+            <w:tcBorders>
+              <w:top w:val="single" w:sz="4" w:space="0" w:color="auto"/>
+              <w:left w:val="single" w:sz="4" w:space="0" w:color="auto"/>
+              <w:bottom w:val="single" w:sz="4" w:space="0" w:color="auto"/>
+              <w:right w:val="single" w:sz="4" w:space="0" w:color="auto"/>
+            </w:tcBorders>
+            <w:hideMark/>
+          </w:tcPr>
+          <w:p>
+            <w:pPr>
+              <w:spacing w:line="256" w:lineRule="auto"/>
+              <w:rPr>
+                <w:rFonts w:ascii="Arial" w:hAnsi="Arial" w:cs="Arial"/>
+                <w:sz w:val="24"/>
+                <w:szCs w:val="24"/>
+              </w:rPr>
+            </w:pPr>
+            <w:r>
+              <w:rPr>
+                <w:rFonts w:ascii="Arial" w:hAnsi="Arial" w:cs="Arial"/>
+                <w:sz w:val="24"/>
+                <w:szCs w:val="24"/>
+              </w:rPr>
+              <w:t xml:space="preserve">1.0 </w:t>
+            </w:r>
+          </w:p>
+        </w:tc>
+      </w:tr>
+      <w:tr>
+        <w:tc>
+          <w:tcPr>
+            <w:tcW w:w="2376" w:type="dxa"/>
+            <w:tcBorders>
+              <w:top w:val="single" w:sz="4" w:space="0" w:color="auto"/>
+              <w:left w:val="single" w:sz="4" w:space="0" w:color="auto"/>
+              <w:bottom w:val="single" w:sz="4" w:space="0" w:color="auto"/>
+              <w:right w:val="single" w:sz="4" w:space="0" w:color="auto"/>
+            </w:tcBorders>
+            <w:hideMark/>
+          </w:tcPr>
+          <w:p>
+            <w:pPr>
+              <w:spacing w:line="256" w:lineRule="auto"/>
+              <w:rPr>
+                <w:rFonts w:ascii="Arial" w:hAnsi="Arial" w:cs="Arial"/>
+                <w:sz w:val="24"/>
+                <w:szCs w:val="24"/>
+              </w:rPr>
+            </w:pPr>
+            <w:r>
+              <w:rPr>
+                <w:rFonts w:ascii="Arial" w:hAnsi="Arial" w:cs="Arial"/>
+                <w:sz w:val="24"/>
+                <w:szCs w:val="24"/>
+              </w:rPr>
+              <w:t>Autor</w:t>
+            </w:r>
+          </w:p>
+        </w:tc>
+        <w:tc>
+          <w:tcPr>
+            <w:tcW w:w="6163" w:type="dxa"/>
+            <w:tcBorders>
+              <w:top w:val="single" w:sz="4" w:space="0" w:color="auto"/>
+              <w:left w:val="single" w:sz="4" w:space="0" w:color="auto"/>
+              <w:bottom w:val="single" w:sz="4" w:space="0" w:color="auto"/>
+              <w:right w:val="single" w:sz="4" w:space="0" w:color="auto"/>
+            </w:tcBorders>
+            <w:hideMark/>
+          </w:tcPr>
+          <w:p>
+            <w:pPr>
+              <w:spacing w:line="256" w:lineRule="auto"/>
+              <w:rPr>
+                <w:rFonts w:ascii="Arial" w:hAnsi="Arial" w:cs="Arial"/>
+                <w:sz w:val="24"/>
+                <w:szCs w:val="24"/>
+              </w:rPr>
+            </w:pPr>
+            <w:r>
+              <w:rPr>
+                <w:rFonts w:ascii="Arial" w:hAnsi="Arial" w:cs="Arial"/>
+                <w:sz w:val="24"/>
+                <w:szCs w:val="24"/>
+              </w:rPr>
+              <w:t>Kevin Arias</w:t>
+            </w:r>
+          </w:p>
+        </w:tc>
+      </w:tr>
+      <w:tr>
+        <w:tc>
+          <w:tcPr>
+            <w:tcW w:w="2376" w:type="dxa"/>
+            <w:tcBorders>
+              <w:top w:val="single" w:sz="4" w:space="0" w:color="auto"/>
+              <w:left w:val="single" w:sz="4" w:space="0" w:color="auto"/>
+              <w:bottom w:val="single" w:sz="4" w:space="0" w:color="auto"/>
+              <w:right w:val="single" w:sz="4" w:space="0" w:color="auto"/>
+            </w:tcBorders>
+            <w:hideMark/>
+          </w:tcPr>
+          <w:p>
+            <w:pPr>
+              <w:spacing w:line="256" w:lineRule="auto"/>
+              <w:rPr>
+                <w:rFonts w:ascii="Arial" w:hAnsi="Arial" w:cs="Arial"/>
+                <w:sz w:val="24"/>
+                <w:szCs w:val="24"/>
+              </w:rPr>
+            </w:pPr>
+            <w:r>
+              <w:rPr>
+                <w:rFonts w:ascii="Arial" w:hAnsi="Arial" w:cs="Arial"/>
+                <w:sz w:val="24"/>
+                <w:szCs w:val="24"/>
+              </w:rPr>
+              <w:t>Requisitos asociados</w:t>
+            </w:r>
+          </w:p>
+        </w:tc>
+        <w:tc>
+          <w:tcPr>
+            <w:tcW w:w="6163" w:type="dxa"/>
+            <w:tcBorders>
+              <w:top w:val="single" w:sz="4" w:space="0" w:color="auto"/>
+              <w:left w:val="single" w:sz="4" w:space="0" w:color="auto"/>
+              <w:bottom w:val="single" w:sz="4" w:space="0" w:color="auto"/>
+              <w:right w:val="single" w:sz="4" w:space="0" w:color="auto"/>
+            </w:tcBorders>
+          </w:tcPr>
+          <w:p>
+            <w:pPr>
+              <w:spacing w:line="256" w:lineRule="auto"/>
+              <w:rPr>
+                <w:rFonts w:ascii="Arial" w:hAnsi="Arial" w:cs="Arial"/>
+                <w:sz w:val="24"/>
+                <w:szCs w:val="24"/>
+              </w:rPr>
+            </w:pPr>
+          </w:p>
+        </w:tc>
+      </w:tr>
+      <w:tr>
+        <w:tc>
+          <w:tcPr>
+            <w:tcW w:w="2376" w:type="dxa"/>
+            <w:tcBorders>
+              <w:top w:val="single" w:sz="4" w:space="0" w:color="auto"/>
+              <w:left w:val="single" w:sz="4" w:space="0" w:color="auto"/>
+              <w:bottom w:val="single" w:sz="4" w:space="0" w:color="auto"/>
+              <w:right w:val="single" w:sz="4" w:space="0" w:color="auto"/>
+            </w:tcBorders>
+            <w:hideMark/>
+          </w:tcPr>
+          <w:p>
+            <w:pPr>
+              <w:spacing w:line="256" w:lineRule="auto"/>
+              <w:rPr>
+                <w:rFonts w:ascii="Arial" w:hAnsi="Arial" w:cs="Arial"/>
+                <w:sz w:val="24"/>
+                <w:szCs w:val="24"/>
+              </w:rPr>
+            </w:pPr>
+            <w:r>
+              <w:rPr>
+                <w:rFonts w:ascii="Arial" w:hAnsi="Arial" w:cs="Arial"/>
+                <w:sz w:val="24"/>
+                <w:szCs w:val="24"/>
+              </w:rPr>
+              <w:t>Descripción</w:t>
+            </w:r>
+          </w:p>
+        </w:tc>
+        <w:tc>
+          <w:tcPr>
+            <w:tcW w:w="6163" w:type="dxa"/>
+            <w:tcBorders>
+              <w:top w:val="single" w:sz="4" w:space="0" w:color="auto"/>
+              <w:left w:val="single" w:sz="4" w:space="0" w:color="auto"/>
+              <w:bottom w:val="single" w:sz="4" w:space="0" w:color="auto"/>
+              <w:right w:val="single" w:sz="4" w:space="0" w:color="auto"/>
+            </w:tcBorders>
+            <w:hideMark/>
+          </w:tcPr>
+          <w:p>
+            <w:pPr>
+              <w:spacing w:line="256" w:lineRule="auto"/>
+              <w:rPr>
+                <w:rFonts w:ascii="Arial" w:hAnsi="Arial" w:cs="Arial"/>
+                <w:sz w:val="24"/>
+                <w:szCs w:val="24"/>
+              </w:rPr>
+            </w:pPr>
+            <w:r>
+              <w:rPr>
+                <w:rFonts w:ascii="Arial" w:hAnsi="Arial" w:cs="Arial"/>
+                <w:sz w:val="24"/>
+                <w:szCs w:val="24"/>
+              </w:rPr>
+              <w:t xml:space="preserve">El programa contará con </w:t>
+            </w:r>
+            <w:r>
+              <w:rPr>
+                <w:rFonts w:ascii="Arial" w:hAnsi="Arial" w:cs="Arial"/>
+                <w:sz w:val="24"/>
+                <w:szCs w:val="24"/>
+              </w:rPr>
+              <w:t xml:space="preserve">una ventana </w:t>
+            </w:r>
+            <w:r>
+              <w:rPr>
+                <w:rFonts w:ascii="Arial" w:hAnsi="Arial" w:cs="Arial"/>
+                <w:sz w:val="24"/>
+                <w:szCs w:val="24"/>
+              </w:rPr>
+              <w:t>que va ser muy parecida a la de registro, la cual contara con un formulario para hacer la solicitud de ser administrador de mejengas</w:t>
+            </w:r>
+          </w:p>
+        </w:tc>
+      </w:tr>
+      <w:tr>
+        <w:tc>
+          <w:tcPr>
+            <w:tcW w:w="2376" w:type="dxa"/>
+            <w:tcBorders>
+              <w:top w:val="single" w:sz="4" w:space="0" w:color="auto"/>
+              <w:left w:val="single" w:sz="4" w:space="0" w:color="auto"/>
+              <w:bottom w:val="single" w:sz="4" w:space="0" w:color="auto"/>
+              <w:right w:val="single" w:sz="4" w:space="0" w:color="auto"/>
+            </w:tcBorders>
+            <w:hideMark/>
+          </w:tcPr>
+          <w:p>
+            <w:pPr>
+              <w:spacing w:line="256" w:lineRule="auto"/>
+              <w:rPr>
+                <w:rFonts w:ascii="Arial" w:hAnsi="Arial" w:cs="Arial"/>
+                <w:sz w:val="24"/>
+                <w:szCs w:val="24"/>
+              </w:rPr>
+            </w:pPr>
+            <w:r>
+              <w:rPr>
+                <w:rFonts w:ascii="Arial" w:hAnsi="Arial" w:cs="Arial"/>
+                <w:sz w:val="24"/>
+                <w:szCs w:val="24"/>
+              </w:rPr>
+              <w:t>Precondición</w:t>
+            </w:r>
+          </w:p>
+        </w:tc>
+        <w:tc>
+          <w:tcPr>
+            <w:tcW w:w="6163" w:type="dxa"/>
+            <w:tcBorders>
+              <w:top w:val="single" w:sz="4" w:space="0" w:color="auto"/>
+              <w:left w:val="single" w:sz="4" w:space="0" w:color="auto"/>
+              <w:bottom w:val="single" w:sz="4" w:space="0" w:color="auto"/>
+              <w:right w:val="single" w:sz="4" w:space="0" w:color="auto"/>
+            </w:tcBorders>
+            <w:hideMark/>
+          </w:tcPr>
+          <w:p>
+            <w:pPr>
+              <w:spacing w:line="256" w:lineRule="auto"/>
+              <w:rPr>
+                <w:rFonts w:ascii="Arial" w:hAnsi="Arial" w:cs="Arial"/>
+                <w:sz w:val="24"/>
+                <w:szCs w:val="24"/>
+              </w:rPr>
+            </w:pPr>
+          </w:p>
+        </w:tc>
+      </w:tr>
+      <w:tr>
+        <w:tc>
+          <w:tcPr>
+            <w:tcW w:w="2376" w:type="dxa"/>
+            <w:tcBorders>
+              <w:top w:val="single" w:sz="4" w:space="0" w:color="auto"/>
+              <w:left w:val="single" w:sz="4" w:space="0" w:color="auto"/>
+              <w:bottom w:val="single" w:sz="4" w:space="0" w:color="auto"/>
+              <w:right w:val="single" w:sz="4" w:space="0" w:color="auto"/>
+            </w:tcBorders>
+            <w:hideMark/>
+          </w:tcPr>
+          <w:p>
+            <w:pPr>
+              <w:spacing w:line="256" w:lineRule="auto"/>
+              <w:rPr>
+                <w:rFonts w:ascii="Arial" w:hAnsi="Arial" w:cs="Arial"/>
+                <w:sz w:val="24"/>
+                <w:szCs w:val="24"/>
+              </w:rPr>
+            </w:pPr>
+            <w:r>
+              <w:rPr>
+                <w:rFonts w:ascii="Arial" w:hAnsi="Arial" w:cs="Arial"/>
+                <w:sz w:val="24"/>
+                <w:szCs w:val="24"/>
+              </w:rPr>
+              <w:t>Secuencia normal</w:t>
+            </w:r>
+          </w:p>
+        </w:tc>
+        <w:tc>
+          <w:tcPr>
+            <w:tcW w:w="6163" w:type="dxa"/>
+            <w:tcBorders>
+              <w:top w:val="single" w:sz="4" w:space="0" w:color="auto"/>
+              <w:left w:val="single" w:sz="4" w:space="0" w:color="auto"/>
+              <w:bottom w:val="single" w:sz="4" w:space="0" w:color="auto"/>
+              <w:right w:val="single" w:sz="4" w:space="0" w:color="auto"/>
+            </w:tcBorders>
+            <w:hideMark/>
+          </w:tcPr>
+          <w:tbl>
+            <w:tblPr>
+              <w:tblW w:w="6165" w:type="dxa"/>
+              <w:tblLayout w:type="fixed"/>
+              <w:tblLook w:val="04A0" w:firstRow="1" w:lastRow="0" w:firstColumn="1" w:lastColumn="0" w:noHBand="0" w:noVBand="1"/>
+            </w:tblPr>
+            <w:tblGrid>
+              <w:gridCol w:w="4737"/>
+              <w:gridCol w:w="933"/>
+              <w:gridCol w:w="495"/>
+            </w:tblGrid>
+            <w:tr>
+              <w:trPr>
+                <w:gridAfter w:val="2"/>
+                <w:wAfter w:w="1428" w:type="dxa"/>
+                <w:trHeight w:val="105"/>
+              </w:trPr>
+              <w:tc>
+                <w:tcPr>
+                  <w:tcW w:w="4737" w:type="dxa"/>
+                  <w:hideMark/>
+                </w:tcPr>
+                <w:p>
+                  <w:pPr>
+                    <w:framePr w:hSpace="141" w:wrap="around" w:vAnchor="text" w:hAnchor="margin" w:xAlign="center" w:y="-62"/>
+                    <w:autoSpaceDE w:val="0"/>
+                    <w:autoSpaceDN w:val="0"/>
+                    <w:adjustRightInd w:val="0"/>
+                    <w:spacing w:line="256" w:lineRule="auto"/>
+                    <w:jc w:val="both"/>
+                    <w:rPr>
+                      <w:rFonts w:ascii="Arial" w:hAnsi="Arial" w:cs="Arial"/>
+                      <w:sz w:val="24"/>
+                      <w:szCs w:val="24"/>
+                    </w:rPr>
+                  </w:pPr>
+                  <w:r>
+                    <w:rPr>
+                      <w:rFonts w:ascii="Arial" w:hAnsi="Arial" w:cs="Arial"/>
+                      <w:sz w:val="24"/>
+                      <w:szCs w:val="24"/>
+                    </w:rPr>
+                    <w:t xml:space="preserve">El usuario selecciona la opción de </w:t>
+                  </w:r>
+                  <w:r>
+                    <w:rPr>
+                      <w:rFonts w:ascii="Arial" w:hAnsi="Arial" w:cs="Arial"/>
+                      <w:sz w:val="24"/>
+                      <w:szCs w:val="24"/>
+                    </w:rPr>
+                    <w:t xml:space="preserve">solicitar ser administrador </w:t>
+                  </w:r>
+                  <w:r>
+                    <w:rPr>
+                      <w:rFonts w:ascii="Arial" w:hAnsi="Arial" w:cs="Arial"/>
+                      <w:sz w:val="24"/>
+                      <w:szCs w:val="24"/>
+                    </w:rPr>
+                    <w:t xml:space="preserve">y se muestra la pantalla correspondiente. </w:t>
+                  </w:r>
+                </w:p>
+              </w:tc>
+            </w:tr>
+            <w:tr>
+              <w:trPr>
+                <w:gridAfter w:val="1"/>
+                <w:wAfter w:w="495" w:type="dxa"/>
+                <w:trHeight w:val="105"/>
+              </w:trPr>
+              <w:tc>
+                <w:tcPr>
+                  <w:tcW w:w="5670" w:type="dxa"/>
+                  <w:gridSpan w:val="2"/>
+                  <w:hideMark/>
+                </w:tcPr>
+                <w:p>
+                  <w:pPr>
+                    <w:framePr w:hSpace="141" w:wrap="around" w:vAnchor="text" w:hAnchor="margin" w:xAlign="center" w:y="-62"/>
+                    <w:autoSpaceDE w:val="0"/>
+                    <w:autoSpaceDN w:val="0"/>
+                    <w:adjustRightInd w:val="0"/>
+                    <w:spacing w:line="256" w:lineRule="auto"/>
+                    <w:jc w:val="both"/>
+                    <w:rPr>
+                      <w:rFonts w:ascii="Arial" w:hAnsi="Arial" w:cs="Arial"/>
+                      <w:sz w:val="24"/>
+                      <w:szCs w:val="24"/>
+                    </w:rPr>
+                  </w:pPr>
+                  <w:r>
+                    <w:rPr>
+                      <w:rFonts w:ascii="Arial" w:hAnsi="Arial" w:cs="Arial"/>
+                      <w:sz w:val="24"/>
+                      <w:szCs w:val="24"/>
+                    </w:rPr>
+                    <w:t>El usua</w:t>
+                  </w:r>
+                  <w:r>
+                    <w:rPr>
+                      <w:rFonts w:ascii="Arial" w:hAnsi="Arial" w:cs="Arial"/>
+                      <w:sz w:val="24"/>
+                      <w:szCs w:val="24"/>
+                    </w:rPr>
+                    <w:t>rio ingresa los datos solicitado</w:t>
+                  </w:r>
+                  <w:r>
+                    <w:rPr>
+                      <w:rFonts w:ascii="Arial" w:hAnsi="Arial" w:cs="Arial"/>
+                      <w:sz w:val="24"/>
+                      <w:szCs w:val="24"/>
+                    </w:rPr>
+                    <w:t xml:space="preserve">s y da al botón </w:t>
+                  </w:r>
+                  <w:r>
+                    <w:rPr>
+                      <w:rFonts w:ascii="Arial" w:hAnsi="Arial" w:cs="Arial"/>
+                      <w:sz w:val="24"/>
+                      <w:szCs w:val="24"/>
+                    </w:rPr>
+                    <w:t>solicitar</w:t>
+                  </w:r>
+                </w:p>
+                <w:p>
+                  <w:pPr>
+                    <w:framePr w:hSpace="141" w:wrap="around" w:vAnchor="text" w:hAnchor="margin" w:xAlign="center" w:y="-62"/>
+                    <w:autoSpaceDE w:val="0"/>
+                    <w:autoSpaceDN w:val="0"/>
+                    <w:adjustRightInd w:val="0"/>
+                    <w:spacing w:line="256" w:lineRule="auto"/>
+                    <w:jc w:val="both"/>
+                    <w:rPr>
+                      <w:rFonts w:ascii="Arial" w:hAnsi="Arial" w:cs="Arial"/>
+                      <w:sz w:val="24"/>
+                      <w:szCs w:val="24"/>
+                    </w:rPr>
+                  </w:pPr>
+                  <w:r>
+                    <w:rPr>
+                      <w:rFonts w:ascii="Arial" w:hAnsi="Arial" w:cs="Arial"/>
+                      <w:sz w:val="24"/>
+                      <w:szCs w:val="24"/>
+                    </w:rPr>
+                    <w:t>Un usuario super admin deberá aceptar o rechazar esa solicitud.</w:t>
+                  </w:r>
+                </w:p>
+              </w:tc>
+            </w:tr>
+            <w:tr>
+              <w:trPr>
+                <w:trHeight w:val="357"/>
+              </w:trPr>
+              <w:tc>
+                <w:tcPr>
+                  <w:tcW w:w="6165" w:type="dxa"/>
+                  <w:gridSpan w:val="3"/>
+                  <w:hideMark/>
+                </w:tcPr>
+                <w:p>
+                  <w:pPr>
+                    <w:framePr w:hSpace="141" w:wrap="around" w:vAnchor="text" w:hAnchor="margin" w:xAlign="center" w:y="-62"/>
+                    <w:autoSpaceDE w:val="0"/>
+                    <w:autoSpaceDN w:val="0"/>
+                    <w:adjustRightInd w:val="0"/>
+                    <w:spacing w:line="256" w:lineRule="auto"/>
+                    <w:jc w:val="both"/>
+                    <w:rPr>
+                      <w:rFonts w:ascii="Arial" w:hAnsi="Arial" w:cs="Arial"/>
+                      <w:sz w:val="24"/>
+                      <w:szCs w:val="24"/>
+                    </w:rPr>
+                  </w:pPr>
+                </w:p>
+              </w:tc>
+            </w:tr>
+          </w:tbl>
+          <w:p>
+            <w:pPr>
+              <w:spacing w:line="256" w:lineRule="auto"/>
+              <w:rPr>
+                <w:rFonts w:ascii="Arial" w:eastAsia="Times New Roman" w:hAnsi="Arial" w:cs="Arial"/>
+                <w:sz w:val="24"/>
+                <w:szCs w:val="24"/>
+                <w:lang w:eastAsia="es-ES"/>
+              </w:rPr>
+            </w:pPr>
+          </w:p>
+        </w:tc>
+      </w:tr>
+      <w:tr>
+        <w:tc>
+          <w:tcPr>
+            <w:tcW w:w="2376" w:type="dxa"/>
+            <w:tcBorders>
+              <w:top w:val="single" w:sz="4" w:space="0" w:color="auto"/>
+              <w:left w:val="single" w:sz="4" w:space="0" w:color="auto"/>
+              <w:bottom w:val="single" w:sz="4" w:space="0" w:color="auto"/>
+              <w:right w:val="single" w:sz="4" w:space="0" w:color="auto"/>
+            </w:tcBorders>
+            <w:hideMark/>
+          </w:tcPr>
+          <w:p>
+            <w:pPr>
+              <w:spacing w:line="256" w:lineRule="auto"/>
+              <w:rPr>
+                <w:rFonts w:ascii="Arial" w:hAnsi="Arial" w:cs="Arial"/>
+                <w:sz w:val="24"/>
+                <w:szCs w:val="24"/>
+              </w:rPr>
+            </w:pPr>
+            <w:r>
+              <w:rPr>
+                <w:rFonts w:ascii="Arial" w:hAnsi="Arial" w:cs="Arial"/>
+                <w:sz w:val="24"/>
+                <w:szCs w:val="24"/>
+              </w:rPr>
+              <w:t>Post Condición</w:t>
+            </w:r>
+          </w:p>
+        </w:tc>
+        <w:tc>
+          <w:tcPr>
+            <w:tcW w:w="6163" w:type="dxa"/>
+            <w:tcBorders>
+              <w:top w:val="single" w:sz="4" w:space="0" w:color="auto"/>
+              <w:left w:val="single" w:sz="4" w:space="0" w:color="auto"/>
+              <w:bottom w:val="single" w:sz="4" w:space="0" w:color="auto"/>
+              <w:right w:val="single" w:sz="4" w:space="0" w:color="auto"/>
+            </w:tcBorders>
+          </w:tcPr>
+          <w:p>
+            <w:pPr>
+              <w:spacing w:line="256" w:lineRule="auto"/>
+              <w:rPr>
+                <w:rFonts w:ascii="Arial" w:hAnsi="Arial" w:cs="Arial"/>
+                <w:sz w:val="24"/>
+                <w:szCs w:val="24"/>
+              </w:rPr>
+            </w:pPr>
+          </w:p>
+        </w:tc>
+      </w:tr>
+      <w:tr>
+        <w:tc>
+          <w:tcPr>
+            <w:tcW w:w="2376" w:type="dxa"/>
+            <w:tcBorders>
+              <w:top w:val="single" w:sz="4" w:space="0" w:color="auto"/>
+              <w:left w:val="single" w:sz="4" w:space="0" w:color="auto"/>
+              <w:bottom w:val="single" w:sz="4" w:space="0" w:color="auto"/>
+              <w:right w:val="single" w:sz="4" w:space="0" w:color="auto"/>
+            </w:tcBorders>
+            <w:hideMark/>
+          </w:tcPr>
+          <w:p>
+            <w:pPr>
+              <w:spacing w:line="256" w:lineRule="auto"/>
+              <w:rPr>
+                <w:rFonts w:ascii="Arial" w:hAnsi="Arial" w:cs="Arial"/>
+                <w:sz w:val="24"/>
+                <w:szCs w:val="24"/>
+              </w:rPr>
+            </w:pPr>
+            <w:r>
+              <w:rPr>
+                <w:rFonts w:ascii="Arial" w:hAnsi="Arial" w:cs="Arial"/>
+                <w:sz w:val="24"/>
+                <w:szCs w:val="24"/>
+              </w:rPr>
+              <w:t>Importancia</w:t>
+            </w:r>
+          </w:p>
+        </w:tc>
+        <w:tc>
+          <w:tcPr>
+            <w:tcW w:w="6163" w:type="dxa"/>
+            <w:tcBorders>
+              <w:top w:val="single" w:sz="4" w:space="0" w:color="auto"/>
+              <w:left w:val="single" w:sz="4" w:space="0" w:color="auto"/>
+              <w:bottom w:val="single" w:sz="4" w:space="0" w:color="auto"/>
+              <w:right w:val="single" w:sz="4" w:space="0" w:color="auto"/>
+            </w:tcBorders>
+            <w:hideMark/>
+          </w:tcPr>
+          <w:p>
+            <w:pPr>
+              <w:spacing w:line="256" w:lineRule="auto"/>
+              <w:rPr>
+                <w:rFonts w:ascii="Arial" w:hAnsi="Arial" w:cs="Arial"/>
+                <w:sz w:val="24"/>
+                <w:szCs w:val="24"/>
+              </w:rPr>
+            </w:pPr>
+            <w:r>
+              <w:rPr>
+                <w:rFonts w:ascii="Arial" w:hAnsi="Arial" w:cs="Arial"/>
+                <w:sz w:val="24"/>
+                <w:szCs w:val="24"/>
+              </w:rPr>
+              <w:t>Vital</w:t>
+            </w:r>
+          </w:p>
+        </w:tc>
+      </w:tr>
+      <w:tr>
+        <w:tc>
+          <w:tcPr>
+            <w:tcW w:w="2376" w:type="dxa"/>
+            <w:tcBorders>
+              <w:top w:val="single" w:sz="4" w:space="0" w:color="auto"/>
+              <w:left w:val="single" w:sz="4" w:space="0" w:color="auto"/>
+              <w:bottom w:val="single" w:sz="4" w:space="0" w:color="auto"/>
+              <w:right w:val="single" w:sz="4" w:space="0" w:color="auto"/>
+            </w:tcBorders>
+            <w:hideMark/>
+          </w:tcPr>
+          <w:p>
+            <w:pPr>
+              <w:spacing w:line="256" w:lineRule="auto"/>
+              <w:ind w:right="587"/>
+              <w:rPr>
+                <w:rFonts w:ascii="Arial" w:hAnsi="Arial" w:cs="Arial"/>
+                <w:sz w:val="24"/>
+                <w:szCs w:val="24"/>
+              </w:rPr>
+            </w:pPr>
+            <w:r>
+              <w:rPr>
+                <w:rFonts w:ascii="Arial" w:hAnsi="Arial" w:cs="Arial"/>
+                <w:sz w:val="24"/>
+                <w:szCs w:val="24"/>
+              </w:rPr>
+              <w:t>Comentarios</w:t>
+            </w:r>
+          </w:p>
+        </w:tc>
+        <w:tc>
+          <w:tcPr>
+            <w:tcW w:w="6163" w:type="dxa"/>
+            <w:tcBorders>
+              <w:top w:val="single" w:sz="4" w:space="0" w:color="auto"/>
+              <w:left w:val="single" w:sz="4" w:space="0" w:color="auto"/>
+              <w:bottom w:val="single" w:sz="4" w:space="0" w:color="auto"/>
+              <w:right w:val="single" w:sz="4" w:space="0" w:color="auto"/>
+            </w:tcBorders>
+          </w:tcPr>
+          <w:p>
+            <w:pPr>
+              <w:spacing w:line="256" w:lineRule="auto"/>
+              <w:rPr>
+                <w:rFonts w:ascii="Arial" w:hAnsi="Arial" w:cs="Arial"/>
+                <w:sz w:val="24"/>
+                <w:szCs w:val="24"/>
+              </w:rPr>
+            </w:pPr>
+          </w:p>
+        </w:tc>
+      </w:tr>
+    </w:tbl>
+    <w:p/>
+    <w:tbl>
+      <w:tblPr>
+        <w:tblpPr w:leftFromText="141" w:rightFromText="141" w:bottomFromText="160" w:vertAnchor="text" w:horzAnchor="margin" w:tblpXSpec="center" w:tblpY="-62"/>
+        <w:tblW w:w="8535" w:type="dxa"/>
+        <w:tblBorders>
+          <w:top w:val="single" w:sz="4" w:space="0" w:color="auto"/>
+          <w:left w:val="single" w:sz="4" w:space="0" w:color="auto"/>
+          <w:bottom w:val="single" w:sz="4" w:space="0" w:color="auto"/>
+          <w:right w:val="single" w:sz="4" w:space="0" w:color="auto"/>
+          <w:insideH w:val="single" w:sz="4" w:space="0" w:color="auto"/>
+          <w:insideV w:val="single" w:sz="4" w:space="0" w:color="auto"/>
+        </w:tblBorders>
+        <w:tblLayout w:type="fixed"/>
+        <w:tblLook w:val="04A0" w:firstRow="1" w:lastRow="0" w:firstColumn="1" w:lastColumn="0" w:noHBand="0" w:noVBand="1"/>
+      </w:tblPr>
+      <w:tblGrid>
+        <w:gridCol w:w="2375"/>
+        <w:gridCol w:w="6160"/>
+      </w:tblGrid>
+      <w:tr>
+        <w:tc>
+          <w:tcPr>
+            <w:tcW w:w="2376" w:type="dxa"/>
+            <w:tcBorders>
+              <w:top w:val="single" w:sz="4" w:space="0" w:color="auto"/>
+              <w:left w:val="single" w:sz="4" w:space="0" w:color="auto"/>
+              <w:bottom w:val="single" w:sz="4" w:space="0" w:color="auto"/>
+              <w:right w:val="single" w:sz="4" w:space="0" w:color="auto"/>
+            </w:tcBorders>
+            <w:hideMark/>
+          </w:tcPr>
+          <w:p>
+            <w:pPr>
+              <w:spacing w:line="256" w:lineRule="auto"/>
+              <w:rPr>
+                <w:rFonts w:ascii="Arial" w:hAnsi="Arial" w:cs="Arial"/>
+                <w:sz w:val="24"/>
+                <w:szCs w:val="24"/>
+              </w:rPr>
+            </w:pPr>
+            <w:r>
+              <w:rPr>
+                <w:rFonts w:ascii="Arial" w:hAnsi="Arial" w:cs="Arial"/>
+                <w:sz w:val="24"/>
+                <w:szCs w:val="24"/>
+              </w:rPr>
+              <w:lastRenderedPageBreak/>
+              <w:t>Requisito F</w:t>
+            </w:r>
+            <w:r>
+              <w:rPr>
+                <w:rFonts w:ascii="Arial" w:hAnsi="Arial" w:cs="Arial"/>
+                <w:sz w:val="24"/>
+                <w:szCs w:val="24"/>
+              </w:rPr>
+              <w:t>-004</w:t>
+            </w:r>
+          </w:p>
+        </w:tc>
+        <w:tc>
+          <w:tcPr>
+            <w:tcW w:w="6163" w:type="dxa"/>
+            <w:tcBorders>
+              <w:top w:val="single" w:sz="4" w:space="0" w:color="auto"/>
+              <w:left w:val="single" w:sz="4" w:space="0" w:color="auto"/>
+              <w:bottom w:val="single" w:sz="4" w:space="0" w:color="auto"/>
+              <w:right w:val="single" w:sz="4" w:space="0" w:color="auto"/>
+            </w:tcBorders>
+            <w:hideMark/>
+          </w:tcPr>
+          <w:p>
+            <w:pPr>
+              <w:spacing w:line="256" w:lineRule="auto"/>
+              <w:rPr>
+                <w:rFonts w:ascii="Arial" w:hAnsi="Arial" w:cs="Arial"/>
+                <w:sz w:val="24"/>
+                <w:szCs w:val="24"/>
+              </w:rPr>
+            </w:pPr>
+            <w:r>
+              <w:rPr>
+                <w:rFonts w:ascii="Arial" w:hAnsi="Arial" w:cs="Arial"/>
+                <w:sz w:val="24"/>
+                <w:szCs w:val="24"/>
+              </w:rPr>
+              <w:t>Solicitudes para ser administrador</w:t>
+            </w:r>
+          </w:p>
+        </w:tc>
+      </w:tr>
+      <w:tr>
+        <w:tc>
+          <w:tcPr>
+            <w:tcW w:w="2376" w:type="dxa"/>
+            <w:tcBorders>
+              <w:top w:val="single" w:sz="4" w:space="0" w:color="auto"/>
+              <w:left w:val="single" w:sz="4" w:space="0" w:color="auto"/>
+              <w:bottom w:val="single" w:sz="4" w:space="0" w:color="auto"/>
+              <w:right w:val="single" w:sz="4" w:space="0" w:color="auto"/>
+            </w:tcBorders>
+            <w:hideMark/>
+          </w:tcPr>
+          <w:p>
+            <w:pPr>
+              <w:spacing w:line="256" w:lineRule="auto"/>
+              <w:rPr>
+                <w:rFonts w:ascii="Arial" w:hAnsi="Arial" w:cs="Arial"/>
+                <w:sz w:val="24"/>
+                <w:szCs w:val="24"/>
+              </w:rPr>
+            </w:pPr>
+            <w:r>
+              <w:rPr>
+                <w:rFonts w:ascii="Arial" w:hAnsi="Arial" w:cs="Arial"/>
+                <w:sz w:val="24"/>
+                <w:szCs w:val="24"/>
+              </w:rPr>
+              <w:t>Versión</w:t>
+            </w:r>
+          </w:p>
+        </w:tc>
+        <w:tc>
+          <w:tcPr>
+            <w:tcW w:w="6163" w:type="dxa"/>
+            <w:tcBorders>
+              <w:top w:val="single" w:sz="4" w:space="0" w:color="auto"/>
+              <w:left w:val="single" w:sz="4" w:space="0" w:color="auto"/>
+              <w:bottom w:val="single" w:sz="4" w:space="0" w:color="auto"/>
+              <w:right w:val="single" w:sz="4" w:space="0" w:color="auto"/>
+            </w:tcBorders>
+            <w:hideMark/>
+          </w:tcPr>
+          <w:p>
+            <w:pPr>
+              <w:spacing w:line="256" w:lineRule="auto"/>
+              <w:rPr>
+                <w:rFonts w:ascii="Arial" w:hAnsi="Arial" w:cs="Arial"/>
+                <w:sz w:val="24"/>
+                <w:szCs w:val="24"/>
+              </w:rPr>
+            </w:pPr>
+            <w:r>
+              <w:rPr>
+                <w:rFonts w:ascii="Arial" w:hAnsi="Arial" w:cs="Arial"/>
+                <w:sz w:val="24"/>
+                <w:szCs w:val="24"/>
+              </w:rPr>
+              <w:t xml:space="preserve">1.0 </w:t>
+            </w:r>
+          </w:p>
+        </w:tc>
+      </w:tr>
+      <w:tr>
+        <w:tc>
+          <w:tcPr>
+            <w:tcW w:w="2376" w:type="dxa"/>
+            <w:tcBorders>
+              <w:top w:val="single" w:sz="4" w:space="0" w:color="auto"/>
+              <w:left w:val="single" w:sz="4" w:space="0" w:color="auto"/>
+              <w:bottom w:val="single" w:sz="4" w:space="0" w:color="auto"/>
+              <w:right w:val="single" w:sz="4" w:space="0" w:color="auto"/>
+            </w:tcBorders>
+            <w:hideMark/>
+          </w:tcPr>
+          <w:p>
+            <w:pPr>
+              <w:spacing w:line="256" w:lineRule="auto"/>
+              <w:rPr>
+                <w:rFonts w:ascii="Arial" w:hAnsi="Arial" w:cs="Arial"/>
+                <w:sz w:val="24"/>
+                <w:szCs w:val="24"/>
+              </w:rPr>
+            </w:pPr>
+            <w:r>
+              <w:rPr>
+                <w:rFonts w:ascii="Arial" w:hAnsi="Arial" w:cs="Arial"/>
+                <w:sz w:val="24"/>
+                <w:szCs w:val="24"/>
+              </w:rPr>
+              <w:t>Autor</w:t>
+            </w:r>
+          </w:p>
+        </w:tc>
+        <w:tc>
+          <w:tcPr>
+            <w:tcW w:w="6163" w:type="dxa"/>
+            <w:tcBorders>
+              <w:top w:val="single" w:sz="4" w:space="0" w:color="auto"/>
+              <w:left w:val="single" w:sz="4" w:space="0" w:color="auto"/>
+              <w:bottom w:val="single" w:sz="4" w:space="0" w:color="auto"/>
+              <w:right w:val="single" w:sz="4" w:space="0" w:color="auto"/>
+            </w:tcBorders>
+            <w:hideMark/>
+          </w:tcPr>
+          <w:p>
+            <w:pPr>
+              <w:spacing w:line="256" w:lineRule="auto"/>
+              <w:rPr>
+                <w:rFonts w:ascii="Arial" w:hAnsi="Arial" w:cs="Arial"/>
+                <w:sz w:val="24"/>
+                <w:szCs w:val="24"/>
+              </w:rPr>
+            </w:pPr>
+            <w:r>
+              <w:rPr>
+                <w:rFonts w:ascii="Arial" w:hAnsi="Arial" w:cs="Arial"/>
+                <w:sz w:val="24"/>
+                <w:szCs w:val="24"/>
+              </w:rPr>
+              <w:t>Kevin Arias</w:t>
+            </w:r>
+          </w:p>
+        </w:tc>
+      </w:tr>
+      <w:tr>
+        <w:tc>
+          <w:tcPr>
+            <w:tcW w:w="2376" w:type="dxa"/>
+            <w:tcBorders>
+              <w:top w:val="single" w:sz="4" w:space="0" w:color="auto"/>
+              <w:left w:val="single" w:sz="4" w:space="0" w:color="auto"/>
+              <w:bottom w:val="single" w:sz="4" w:space="0" w:color="auto"/>
+              <w:right w:val="single" w:sz="4" w:space="0" w:color="auto"/>
+            </w:tcBorders>
+            <w:hideMark/>
+          </w:tcPr>
+          <w:p>
+            <w:pPr>
+              <w:spacing w:line="256" w:lineRule="auto"/>
+              <w:rPr>
+                <w:rFonts w:ascii="Arial" w:hAnsi="Arial" w:cs="Arial"/>
+                <w:sz w:val="24"/>
+                <w:szCs w:val="24"/>
+              </w:rPr>
+            </w:pPr>
+            <w:r>
+              <w:rPr>
+                <w:rFonts w:ascii="Arial" w:hAnsi="Arial" w:cs="Arial"/>
+                <w:sz w:val="24"/>
+                <w:szCs w:val="24"/>
+              </w:rPr>
+              <w:t>Requisitos asociados</w:t>
+            </w:r>
+          </w:p>
+        </w:tc>
+        <w:tc>
+          <w:tcPr>
+            <w:tcW w:w="6163" w:type="dxa"/>
+            <w:tcBorders>
+              <w:top w:val="single" w:sz="4" w:space="0" w:color="auto"/>
+              <w:left w:val="single" w:sz="4" w:space="0" w:color="auto"/>
+              <w:bottom w:val="single" w:sz="4" w:space="0" w:color="auto"/>
+              <w:right w:val="single" w:sz="4" w:space="0" w:color="auto"/>
+            </w:tcBorders>
+          </w:tcPr>
+          <w:p>
+            <w:pPr>
+              <w:spacing w:line="256" w:lineRule="auto"/>
+              <w:rPr>
+                <w:rFonts w:ascii="Arial" w:hAnsi="Arial" w:cs="Arial"/>
+                <w:sz w:val="24"/>
+                <w:szCs w:val="24"/>
+              </w:rPr>
+            </w:pPr>
+            <w:r>
+              <w:rPr>
+                <w:rFonts w:ascii="Arial" w:hAnsi="Arial" w:cs="Arial"/>
+                <w:sz w:val="24"/>
+                <w:szCs w:val="24"/>
+              </w:rPr>
+              <w:t xml:space="preserve">Ser </w:t>
+            </w:r>
+            <w:r>
+              <w:rPr>
+                <w:rFonts w:ascii="Arial" w:hAnsi="Arial" w:cs="Arial"/>
+                <w:sz w:val="24"/>
+                <w:szCs w:val="24"/>
+              </w:rPr>
+              <w:t>Super Admin</w:t>
+            </w:r>
+          </w:p>
+        </w:tc>
+      </w:tr>
+      <w:tr>
+        <w:tc>
+          <w:tcPr>
+            <w:tcW w:w="2376" w:type="dxa"/>
+            <w:tcBorders>
+              <w:top w:val="single" w:sz="4" w:space="0" w:color="auto"/>
+              <w:left w:val="single" w:sz="4" w:space="0" w:color="auto"/>
+              <w:bottom w:val="single" w:sz="4" w:space="0" w:color="auto"/>
+              <w:right w:val="single" w:sz="4" w:space="0" w:color="auto"/>
+            </w:tcBorders>
+            <w:hideMark/>
+          </w:tcPr>
+          <w:p>
+            <w:pPr>
+              <w:spacing w:line="256" w:lineRule="auto"/>
+              <w:rPr>
+                <w:rFonts w:ascii="Arial" w:hAnsi="Arial" w:cs="Arial"/>
+                <w:sz w:val="24"/>
+                <w:szCs w:val="24"/>
+              </w:rPr>
+            </w:pPr>
+            <w:r>
+              <w:rPr>
+                <w:rFonts w:ascii="Arial" w:hAnsi="Arial" w:cs="Arial"/>
+                <w:sz w:val="24"/>
+                <w:szCs w:val="24"/>
+              </w:rPr>
+              <w:t>Descripción</w:t>
+            </w:r>
+          </w:p>
+        </w:tc>
+        <w:tc>
+          <w:tcPr>
+            <w:tcW w:w="6163" w:type="dxa"/>
+            <w:tcBorders>
+              <w:top w:val="single" w:sz="4" w:space="0" w:color="auto"/>
+              <w:left w:val="single" w:sz="4" w:space="0" w:color="auto"/>
+              <w:bottom w:val="single" w:sz="4" w:space="0" w:color="auto"/>
+              <w:right w:val="single" w:sz="4" w:space="0" w:color="auto"/>
+            </w:tcBorders>
+            <w:hideMark/>
+          </w:tcPr>
+          <w:p>
+            <w:pPr>
+              <w:spacing w:line="256" w:lineRule="auto"/>
+              <w:rPr>
+                <w:rFonts w:ascii="Arial" w:hAnsi="Arial" w:cs="Arial"/>
+                <w:sz w:val="24"/>
+                <w:szCs w:val="24"/>
+              </w:rPr>
+            </w:pPr>
+            <w:r>
+              <w:rPr>
+                <w:rFonts w:ascii="Arial" w:hAnsi="Arial" w:cs="Arial"/>
+                <w:sz w:val="24"/>
+                <w:szCs w:val="24"/>
+              </w:rPr>
+              <w:t xml:space="preserve">El programa contará con </w:t>
+            </w:r>
+            <w:r>
+              <w:rPr>
+                <w:rFonts w:ascii="Arial" w:hAnsi="Arial" w:cs="Arial"/>
+                <w:sz w:val="24"/>
+                <w:szCs w:val="24"/>
+              </w:rPr>
+              <w:t xml:space="preserve">una ventana </w:t>
+            </w:r>
+            <w:r>
+              <w:rPr>
+                <w:rFonts w:ascii="Arial" w:hAnsi="Arial" w:cs="Arial"/>
+                <w:sz w:val="24"/>
+                <w:szCs w:val="24"/>
+              </w:rPr>
+              <w:t>para aceptar o rechazar las solicitudes para ser administrador de mejengas.</w:t>
+            </w:r>
+          </w:p>
+        </w:tc>
+      </w:tr>
+      <w:tr>
+        <w:tc>
+          <w:tcPr>
+            <w:tcW w:w="2376" w:type="dxa"/>
+            <w:tcBorders>
+              <w:top w:val="single" w:sz="4" w:space="0" w:color="auto"/>
+              <w:left w:val="single" w:sz="4" w:space="0" w:color="auto"/>
+              <w:bottom w:val="single" w:sz="4" w:space="0" w:color="auto"/>
+              <w:right w:val="single" w:sz="4" w:space="0" w:color="auto"/>
+            </w:tcBorders>
+            <w:hideMark/>
+          </w:tcPr>
+          <w:p>
+            <w:pPr>
+              <w:spacing w:line="256" w:lineRule="auto"/>
+              <w:rPr>
+                <w:rFonts w:ascii="Arial" w:hAnsi="Arial" w:cs="Arial"/>
+                <w:sz w:val="24"/>
+                <w:szCs w:val="24"/>
+              </w:rPr>
+            </w:pPr>
+            <w:r>
+              <w:rPr>
+                <w:rFonts w:ascii="Arial" w:hAnsi="Arial" w:cs="Arial"/>
+                <w:sz w:val="24"/>
+                <w:szCs w:val="24"/>
+              </w:rPr>
+              <w:t>Precondición</w:t>
+            </w:r>
+          </w:p>
+        </w:tc>
+        <w:tc>
+          <w:tcPr>
+            <w:tcW w:w="6163" w:type="dxa"/>
+            <w:tcBorders>
+              <w:top w:val="single" w:sz="4" w:space="0" w:color="auto"/>
+              <w:left w:val="single" w:sz="4" w:space="0" w:color="auto"/>
+              <w:bottom w:val="single" w:sz="4" w:space="0" w:color="auto"/>
+              <w:right w:val="single" w:sz="4" w:space="0" w:color="auto"/>
+            </w:tcBorders>
+            <w:hideMark/>
+          </w:tcPr>
+          <w:p>
+            <w:pPr>
+              <w:spacing w:line="256" w:lineRule="auto"/>
+              <w:rPr>
+                <w:rFonts w:ascii="Arial" w:hAnsi="Arial" w:cs="Arial"/>
+                <w:sz w:val="24"/>
+                <w:szCs w:val="24"/>
+              </w:rPr>
+            </w:pPr>
+          </w:p>
+        </w:tc>
+      </w:tr>
+      <w:tr>
+        <w:tc>
+          <w:tcPr>
+            <w:tcW w:w="2376" w:type="dxa"/>
+            <w:tcBorders>
+              <w:top w:val="single" w:sz="4" w:space="0" w:color="auto"/>
+              <w:left w:val="single" w:sz="4" w:space="0" w:color="auto"/>
+              <w:bottom w:val="single" w:sz="4" w:space="0" w:color="auto"/>
+              <w:right w:val="single" w:sz="4" w:space="0" w:color="auto"/>
+            </w:tcBorders>
+            <w:hideMark/>
+          </w:tcPr>
+          <w:p>
+            <w:pPr>
+              <w:spacing w:line="256" w:lineRule="auto"/>
+              <w:rPr>
+                <w:rFonts w:ascii="Arial" w:hAnsi="Arial" w:cs="Arial"/>
+                <w:sz w:val="24"/>
+                <w:szCs w:val="24"/>
+              </w:rPr>
+            </w:pPr>
+            <w:r>
+              <w:rPr>
+                <w:rFonts w:ascii="Arial" w:hAnsi="Arial" w:cs="Arial"/>
+                <w:sz w:val="24"/>
+                <w:szCs w:val="24"/>
+              </w:rPr>
+              <w:t>Secuencia normal</w:t>
+            </w:r>
+          </w:p>
+        </w:tc>
+        <w:tc>
+          <w:tcPr>
+            <w:tcW w:w="6163" w:type="dxa"/>
+            <w:tcBorders>
+              <w:top w:val="single" w:sz="4" w:space="0" w:color="auto"/>
+              <w:left w:val="single" w:sz="4" w:space="0" w:color="auto"/>
+              <w:bottom w:val="single" w:sz="4" w:space="0" w:color="auto"/>
+              <w:right w:val="single" w:sz="4" w:space="0" w:color="auto"/>
+            </w:tcBorders>
+            <w:hideMark/>
+          </w:tcPr>
+          <w:tbl>
+            <w:tblPr>
+              <w:tblW w:w="6165" w:type="dxa"/>
+              <w:tblLayout w:type="fixed"/>
+              <w:tblLook w:val="04A0" w:firstRow="1" w:lastRow="0" w:firstColumn="1" w:lastColumn="0" w:noHBand="0" w:noVBand="1"/>
+            </w:tblPr>
+            <w:tblGrid>
+              <w:gridCol w:w="4737"/>
+              <w:gridCol w:w="933"/>
+              <w:gridCol w:w="495"/>
+            </w:tblGrid>
+            <w:tr>
+              <w:trPr>
+                <w:gridAfter w:val="2"/>
+                <w:wAfter w:w="1428" w:type="dxa"/>
+                <w:trHeight w:val="105"/>
+              </w:trPr>
+              <w:tc>
+                <w:tcPr>
+                  <w:tcW w:w="4737" w:type="dxa"/>
+                  <w:hideMark/>
+                </w:tcPr>
+                <w:p>
+                  <w:pPr>
+                    <w:framePr w:hSpace="141" w:wrap="around" w:vAnchor="text" w:hAnchor="margin" w:xAlign="center" w:y="-62"/>
+                    <w:autoSpaceDE w:val="0"/>
+                    <w:autoSpaceDN w:val="0"/>
+                    <w:adjustRightInd w:val="0"/>
+                    <w:spacing w:line="256" w:lineRule="auto"/>
+                    <w:jc w:val="both"/>
+                    <w:rPr>
+                      <w:rFonts w:ascii="Arial" w:hAnsi="Arial" w:cs="Arial"/>
+                      <w:sz w:val="24"/>
+                      <w:szCs w:val="24"/>
+                    </w:rPr>
+                  </w:pPr>
+                  <w:r>
+                    <w:rPr>
+                      <w:rFonts w:ascii="Arial" w:hAnsi="Arial" w:cs="Arial"/>
+                      <w:sz w:val="24"/>
+                      <w:szCs w:val="24"/>
+                    </w:rPr>
+                    <w:t xml:space="preserve">El super admin contará con una ventana que solo podrá ver él, en la cual se </w:t>
+                  </w:r>
+                  <w:proofErr w:type="spellStart"/>
+                  <w:r>
+                    <w:rPr>
+                      <w:rFonts w:ascii="Arial" w:hAnsi="Arial" w:cs="Arial"/>
+                      <w:sz w:val="24"/>
+                      <w:szCs w:val="24"/>
+                    </w:rPr>
+                    <w:t>motrarán</w:t>
+                  </w:r>
+                  <w:proofErr w:type="spellEnd"/>
+                  <w:r>
+                    <w:rPr>
+                      <w:rFonts w:ascii="Arial" w:hAnsi="Arial" w:cs="Arial"/>
+                      <w:sz w:val="24"/>
+                      <w:szCs w:val="24"/>
+                    </w:rPr>
+                    <w:t xml:space="preserve"> las solicitudes de los usuarios comunes para ser administrador de mejengas.</w:t>
+                  </w:r>
+                </w:p>
+              </w:tc>
+            </w:tr>
+            <w:tr>
+              <w:trPr>
+                <w:gridAfter w:val="1"/>
+                <w:wAfter w:w="495" w:type="dxa"/>
+                <w:trHeight w:val="105"/>
+              </w:trPr>
+              <w:tc>
+                <w:tcPr>
+                  <w:tcW w:w="5670" w:type="dxa"/>
+                  <w:gridSpan w:val="2"/>
+                  <w:hideMark/>
+                </w:tcPr>
+                <w:p>
+                  <w:pPr>
+                    <w:framePr w:hSpace="141" w:wrap="around" w:vAnchor="text" w:hAnchor="margin" w:xAlign="center" w:y="-62"/>
+                    <w:autoSpaceDE w:val="0"/>
+                    <w:autoSpaceDN w:val="0"/>
+                    <w:adjustRightInd w:val="0"/>
+                    <w:spacing w:line="256" w:lineRule="auto"/>
+                    <w:jc w:val="both"/>
+                    <w:rPr>
+                      <w:rFonts w:ascii="Arial" w:hAnsi="Arial" w:cs="Arial"/>
+                      <w:sz w:val="24"/>
+                      <w:szCs w:val="24"/>
+                    </w:rPr>
+                  </w:pPr>
+                  <w:r>
+                    <w:rPr>
+                      <w:rFonts w:ascii="Arial" w:hAnsi="Arial" w:cs="Arial"/>
+                      <w:sz w:val="24"/>
+                      <w:szCs w:val="24"/>
+                    </w:rPr>
+                    <w:t>El super admin las revisará y decidirá si aceptarlas o no.</w:t>
+                  </w:r>
+                </w:p>
+              </w:tc>
+            </w:tr>
+            <w:tr>
+              <w:trPr>
+                <w:trHeight w:val="357"/>
+              </w:trPr>
+              <w:tc>
+                <w:tcPr>
+                  <w:tcW w:w="6165" w:type="dxa"/>
+                  <w:gridSpan w:val="3"/>
+                  <w:hideMark/>
+                </w:tcPr>
+                <w:p>
+                  <w:pPr>
+                    <w:framePr w:hSpace="141" w:wrap="around" w:vAnchor="text" w:hAnchor="margin" w:xAlign="center" w:y="-62"/>
+                    <w:autoSpaceDE w:val="0"/>
+                    <w:autoSpaceDN w:val="0"/>
+                    <w:adjustRightInd w:val="0"/>
+                    <w:spacing w:line="256" w:lineRule="auto"/>
+                    <w:jc w:val="both"/>
+                    <w:rPr>
+                      <w:rFonts w:ascii="Arial" w:hAnsi="Arial" w:cs="Arial"/>
+                      <w:sz w:val="24"/>
+                      <w:szCs w:val="24"/>
+                    </w:rPr>
+                  </w:pPr>
+                </w:p>
+              </w:tc>
+            </w:tr>
+          </w:tbl>
+          <w:p>
+            <w:pPr>
+              <w:spacing w:line="256" w:lineRule="auto"/>
+              <w:rPr>
+                <w:rFonts w:ascii="Arial" w:eastAsia="Times New Roman" w:hAnsi="Arial" w:cs="Arial"/>
+                <w:sz w:val="24"/>
+                <w:szCs w:val="24"/>
+                <w:lang w:eastAsia="es-ES"/>
+              </w:rPr>
+            </w:pPr>
+          </w:p>
+        </w:tc>
+      </w:tr>
+      <w:tr>
+        <w:tc>
+          <w:tcPr>
+            <w:tcW w:w="2376" w:type="dxa"/>
+            <w:tcBorders>
+              <w:top w:val="single" w:sz="4" w:space="0" w:color="auto"/>
+              <w:left w:val="single" w:sz="4" w:space="0" w:color="auto"/>
+              <w:bottom w:val="single" w:sz="4" w:space="0" w:color="auto"/>
+              <w:right w:val="single" w:sz="4" w:space="0" w:color="auto"/>
+            </w:tcBorders>
+            <w:hideMark/>
+          </w:tcPr>
+          <w:p>
+            <w:pPr>
+              <w:spacing w:line="256" w:lineRule="auto"/>
+              <w:rPr>
+                <w:rFonts w:ascii="Arial" w:hAnsi="Arial" w:cs="Arial"/>
+                <w:sz w:val="24"/>
+                <w:szCs w:val="24"/>
+              </w:rPr>
+            </w:pPr>
+            <w:r>
+              <w:rPr>
+                <w:rFonts w:ascii="Arial" w:hAnsi="Arial" w:cs="Arial"/>
+                <w:sz w:val="24"/>
+                <w:szCs w:val="24"/>
+              </w:rPr>
+              <w:t>Post Condición</w:t>
+            </w:r>
+          </w:p>
+        </w:tc>
+        <w:tc>
+          <w:tcPr>
+            <w:tcW w:w="6163" w:type="dxa"/>
+            <w:tcBorders>
+              <w:top w:val="single" w:sz="4" w:space="0" w:color="auto"/>
+              <w:left w:val="single" w:sz="4" w:space="0" w:color="auto"/>
+              <w:bottom w:val="single" w:sz="4" w:space="0" w:color="auto"/>
+              <w:right w:val="single" w:sz="4" w:space="0" w:color="auto"/>
+            </w:tcBorders>
+          </w:tcPr>
+          <w:p>
+            <w:pPr>
+              <w:spacing w:line="256" w:lineRule="auto"/>
+              <w:rPr>
+                <w:rFonts w:ascii="Arial" w:hAnsi="Arial" w:cs="Arial"/>
+                <w:sz w:val="24"/>
+                <w:szCs w:val="24"/>
+              </w:rPr>
+            </w:pPr>
+          </w:p>
+        </w:tc>
+      </w:tr>
+      <w:tr>
+        <w:tc>
+          <w:tcPr>
+            <w:tcW w:w="2376" w:type="dxa"/>
+            <w:tcBorders>
+              <w:top w:val="single" w:sz="4" w:space="0" w:color="auto"/>
+              <w:left w:val="single" w:sz="4" w:space="0" w:color="auto"/>
+              <w:bottom w:val="single" w:sz="4" w:space="0" w:color="auto"/>
+              <w:right w:val="single" w:sz="4" w:space="0" w:color="auto"/>
+            </w:tcBorders>
+            <w:hideMark/>
+          </w:tcPr>
+          <w:p>
+            <w:pPr>
+              <w:spacing w:line="256" w:lineRule="auto"/>
+              <w:rPr>
+                <w:rFonts w:ascii="Arial" w:hAnsi="Arial" w:cs="Arial"/>
+                <w:sz w:val="24"/>
+                <w:szCs w:val="24"/>
+              </w:rPr>
+            </w:pPr>
+            <w:r>
+              <w:rPr>
+                <w:rFonts w:ascii="Arial" w:hAnsi="Arial" w:cs="Arial"/>
+                <w:sz w:val="24"/>
+                <w:szCs w:val="24"/>
+              </w:rPr>
+              <w:t>Importancia</w:t>
+            </w:r>
+          </w:p>
+        </w:tc>
+        <w:tc>
+          <w:tcPr>
+            <w:tcW w:w="6163" w:type="dxa"/>
+            <w:tcBorders>
+              <w:top w:val="single" w:sz="4" w:space="0" w:color="auto"/>
+              <w:left w:val="single" w:sz="4" w:space="0" w:color="auto"/>
+              <w:bottom w:val="single" w:sz="4" w:space="0" w:color="auto"/>
+              <w:right w:val="single" w:sz="4" w:space="0" w:color="auto"/>
+            </w:tcBorders>
+            <w:hideMark/>
+          </w:tcPr>
+          <w:p>
+            <w:pPr>
+              <w:spacing w:line="256" w:lineRule="auto"/>
+              <w:rPr>
+                <w:rFonts w:ascii="Arial" w:hAnsi="Arial" w:cs="Arial"/>
+                <w:sz w:val="24"/>
+                <w:szCs w:val="24"/>
+              </w:rPr>
+            </w:pPr>
+            <w:r>
+              <w:rPr>
+                <w:rFonts w:ascii="Arial" w:hAnsi="Arial" w:cs="Arial"/>
+                <w:sz w:val="24"/>
+                <w:szCs w:val="24"/>
+              </w:rPr>
+              <w:t>Vital</w:t>
+            </w:r>
+          </w:p>
+        </w:tc>
+      </w:tr>
+      <w:tr>
+        <w:tc>
+          <w:tcPr>
+            <w:tcW w:w="2376" w:type="dxa"/>
+            <w:tcBorders>
+              <w:top w:val="single" w:sz="4" w:space="0" w:color="auto"/>
+              <w:left w:val="single" w:sz="4" w:space="0" w:color="auto"/>
+              <w:bottom w:val="single" w:sz="4" w:space="0" w:color="auto"/>
+              <w:right w:val="single" w:sz="4" w:space="0" w:color="auto"/>
+            </w:tcBorders>
+            <w:hideMark/>
+          </w:tcPr>
+          <w:p>
+            <w:pPr>
+              <w:spacing w:line="256" w:lineRule="auto"/>
+              <w:ind w:right="587"/>
+              <w:rPr>
+                <w:rFonts w:ascii="Arial" w:hAnsi="Arial" w:cs="Arial"/>
+                <w:sz w:val="24"/>
+                <w:szCs w:val="24"/>
+              </w:rPr>
+            </w:pPr>
+            <w:r>
+              <w:rPr>
+                <w:rFonts w:ascii="Arial" w:hAnsi="Arial" w:cs="Arial"/>
+                <w:sz w:val="24"/>
+                <w:szCs w:val="24"/>
+              </w:rPr>
+              <w:t>Comentarios</w:t>
+            </w:r>
+          </w:p>
+        </w:tc>
+        <w:tc>
+          <w:tcPr>
+            <w:tcW w:w="6163" w:type="dxa"/>
+            <w:tcBorders>
+              <w:top w:val="single" w:sz="4" w:space="0" w:color="auto"/>
+              <w:left w:val="single" w:sz="4" w:space="0" w:color="auto"/>
+              <w:bottom w:val="single" w:sz="4" w:space="0" w:color="auto"/>
+              <w:right w:val="single" w:sz="4" w:space="0" w:color="auto"/>
+            </w:tcBorders>
+          </w:tcPr>
+          <w:p>
+            <w:pPr>
+              <w:spacing w:line="256" w:lineRule="auto"/>
+              <w:rPr>
+                <w:rFonts w:ascii="Arial" w:hAnsi="Arial" w:cs="Arial"/>
+                <w:sz w:val="24"/>
+                <w:szCs w:val="24"/>
+              </w:rPr>
+            </w:pPr>
+          </w:p>
+        </w:tc>
+      </w:tr>
+    </w:tbl>
+    <w:p/>
+    <w:tbl>
+      <w:tblPr>
+        <w:tblpPr w:leftFromText="141" w:rightFromText="141" w:bottomFromText="160" w:vertAnchor="text" w:horzAnchor="margin" w:tblpXSpec="center" w:tblpY="-62"/>
+        <w:tblW w:w="8535" w:type="dxa"/>
+        <w:tblBorders>
+          <w:top w:val="single" w:sz="4" w:space="0" w:color="auto"/>
+          <w:left w:val="single" w:sz="4" w:space="0" w:color="auto"/>
+          <w:bottom w:val="single" w:sz="4" w:space="0" w:color="auto"/>
+          <w:right w:val="single" w:sz="4" w:space="0" w:color="auto"/>
+          <w:insideH w:val="single" w:sz="4" w:space="0" w:color="auto"/>
+          <w:insideV w:val="single" w:sz="4" w:space="0" w:color="auto"/>
+        </w:tblBorders>
+        <w:tblLayout w:type="fixed"/>
+        <w:tblLook w:val="04A0" w:firstRow="1" w:lastRow="0" w:firstColumn="1" w:lastColumn="0" w:noHBand="0" w:noVBand="1"/>
+      </w:tblPr>
+      <w:tblGrid>
+        <w:gridCol w:w="2375"/>
+        <w:gridCol w:w="6160"/>
+      </w:tblGrid>
+      <w:tr>
+        <w:tc>
+          <w:tcPr>
+            <w:tcW w:w="2376" w:type="dxa"/>
+            <w:tcBorders>
+              <w:top w:val="single" w:sz="4" w:space="0" w:color="auto"/>
+              <w:left w:val="single" w:sz="4" w:space="0" w:color="auto"/>
+              <w:bottom w:val="single" w:sz="4" w:space="0" w:color="auto"/>
+              <w:right w:val="single" w:sz="4" w:space="0" w:color="auto"/>
+            </w:tcBorders>
+            <w:hideMark/>
+          </w:tcPr>
+          <w:p>
+            <w:pPr>
+              <w:spacing w:line="256" w:lineRule="auto"/>
+              <w:rPr>
+                <w:rFonts w:ascii="Arial" w:hAnsi="Arial" w:cs="Arial"/>
+                <w:sz w:val="24"/>
+                <w:szCs w:val="24"/>
+              </w:rPr>
+            </w:pPr>
+            <w:r>
+              <w:rPr>
+                <w:rFonts w:ascii="Arial" w:hAnsi="Arial" w:cs="Arial"/>
+                <w:sz w:val="24"/>
+                <w:szCs w:val="24"/>
+              </w:rPr>
+              <w:lastRenderedPageBreak/>
+              <w:t>Requisito F</w:t>
+            </w:r>
+            <w:r>
+              <w:rPr>
+                <w:rFonts w:ascii="Arial" w:hAnsi="Arial" w:cs="Arial"/>
+                <w:sz w:val="24"/>
+                <w:szCs w:val="24"/>
+              </w:rPr>
+              <w:t>-005</w:t>
+            </w:r>
+          </w:p>
+        </w:tc>
+        <w:tc>
+          <w:tcPr>
+            <w:tcW w:w="6163" w:type="dxa"/>
+            <w:tcBorders>
+              <w:top w:val="single" w:sz="4" w:space="0" w:color="auto"/>
+              <w:left w:val="single" w:sz="4" w:space="0" w:color="auto"/>
+              <w:bottom w:val="single" w:sz="4" w:space="0" w:color="auto"/>
+              <w:right w:val="single" w:sz="4" w:space="0" w:color="auto"/>
+            </w:tcBorders>
+            <w:hideMark/>
+          </w:tcPr>
+          <w:p>
+            <w:pPr>
+              <w:spacing w:line="256" w:lineRule="auto"/>
+              <w:rPr>
+                <w:rFonts w:ascii="Arial" w:hAnsi="Arial" w:cs="Arial"/>
+                <w:sz w:val="24"/>
+                <w:szCs w:val="24"/>
+              </w:rPr>
+            </w:pPr>
+            <w:r>
+              <w:rPr>
+                <w:rFonts w:ascii="Arial" w:hAnsi="Arial" w:cs="Arial"/>
+                <w:sz w:val="24"/>
+                <w:szCs w:val="24"/>
+              </w:rPr>
+              <w:t>Principal (Administrador de mejengas)</w:t>
+            </w:r>
+          </w:p>
+        </w:tc>
+      </w:tr>
+      <w:tr>
+        <w:tc>
+          <w:tcPr>
+            <w:tcW w:w="2376" w:type="dxa"/>
+            <w:tcBorders>
+              <w:top w:val="single" w:sz="4" w:space="0" w:color="auto"/>
+              <w:left w:val="single" w:sz="4" w:space="0" w:color="auto"/>
+              <w:bottom w:val="single" w:sz="4" w:space="0" w:color="auto"/>
+              <w:right w:val="single" w:sz="4" w:space="0" w:color="auto"/>
+            </w:tcBorders>
+            <w:hideMark/>
+          </w:tcPr>
+          <w:p>
+            <w:pPr>
+              <w:spacing w:line="256" w:lineRule="auto"/>
+              <w:rPr>
+                <w:rFonts w:ascii="Arial" w:hAnsi="Arial" w:cs="Arial"/>
+                <w:sz w:val="24"/>
+                <w:szCs w:val="24"/>
+              </w:rPr>
+            </w:pPr>
+            <w:r>
+              <w:rPr>
+                <w:rFonts w:ascii="Arial" w:hAnsi="Arial" w:cs="Arial"/>
+                <w:sz w:val="24"/>
+                <w:szCs w:val="24"/>
+              </w:rPr>
+              <w:t>Versión</w:t>
+            </w:r>
+          </w:p>
+        </w:tc>
+        <w:tc>
+          <w:tcPr>
+            <w:tcW w:w="6163" w:type="dxa"/>
+            <w:tcBorders>
+              <w:top w:val="single" w:sz="4" w:space="0" w:color="auto"/>
+              <w:left w:val="single" w:sz="4" w:space="0" w:color="auto"/>
+              <w:bottom w:val="single" w:sz="4" w:space="0" w:color="auto"/>
+              <w:right w:val="single" w:sz="4" w:space="0" w:color="auto"/>
+            </w:tcBorders>
+            <w:hideMark/>
+          </w:tcPr>
+          <w:p>
+            <w:pPr>
+              <w:spacing w:line="256" w:lineRule="auto"/>
+              <w:rPr>
+                <w:rFonts w:ascii="Arial" w:hAnsi="Arial" w:cs="Arial"/>
+                <w:sz w:val="24"/>
+                <w:szCs w:val="24"/>
+              </w:rPr>
+            </w:pPr>
+            <w:r>
+              <w:rPr>
+                <w:rFonts w:ascii="Arial" w:hAnsi="Arial" w:cs="Arial"/>
+                <w:sz w:val="24"/>
+                <w:szCs w:val="24"/>
+              </w:rPr>
+              <w:t xml:space="preserve">1.0 </w:t>
+            </w:r>
+          </w:p>
+        </w:tc>
+      </w:tr>
+      <w:tr>
+        <w:tc>
+          <w:tcPr>
+            <w:tcW w:w="2376" w:type="dxa"/>
+            <w:tcBorders>
+              <w:top w:val="single" w:sz="4" w:space="0" w:color="auto"/>
+              <w:left w:val="single" w:sz="4" w:space="0" w:color="auto"/>
+              <w:bottom w:val="single" w:sz="4" w:space="0" w:color="auto"/>
+              <w:right w:val="single" w:sz="4" w:space="0" w:color="auto"/>
+            </w:tcBorders>
+            <w:hideMark/>
+          </w:tcPr>
+          <w:p>
+            <w:pPr>
+              <w:spacing w:line="256" w:lineRule="auto"/>
+              <w:rPr>
+                <w:rFonts w:ascii="Arial" w:hAnsi="Arial" w:cs="Arial"/>
+                <w:sz w:val="24"/>
+                <w:szCs w:val="24"/>
+              </w:rPr>
+            </w:pPr>
+            <w:r>
+              <w:rPr>
+                <w:rFonts w:ascii="Arial" w:hAnsi="Arial" w:cs="Arial"/>
+                <w:sz w:val="24"/>
+                <w:szCs w:val="24"/>
+              </w:rPr>
+              <w:t>Autor</w:t>
+            </w:r>
+          </w:p>
+        </w:tc>
+        <w:tc>
+          <w:tcPr>
+            <w:tcW w:w="6163" w:type="dxa"/>
+            <w:tcBorders>
+              <w:top w:val="single" w:sz="4" w:space="0" w:color="auto"/>
+              <w:left w:val="single" w:sz="4" w:space="0" w:color="auto"/>
+              <w:bottom w:val="single" w:sz="4" w:space="0" w:color="auto"/>
+              <w:right w:val="single" w:sz="4" w:space="0" w:color="auto"/>
+            </w:tcBorders>
+            <w:hideMark/>
+          </w:tcPr>
+          <w:p>
+            <w:pPr>
+              <w:spacing w:line="256" w:lineRule="auto"/>
+              <w:rPr>
+                <w:rFonts w:ascii="Arial" w:hAnsi="Arial" w:cs="Arial"/>
+                <w:sz w:val="24"/>
+                <w:szCs w:val="24"/>
+              </w:rPr>
+            </w:pPr>
+            <w:r>
+              <w:rPr>
+                <w:rFonts w:ascii="Arial" w:hAnsi="Arial" w:cs="Arial"/>
+                <w:sz w:val="24"/>
+                <w:szCs w:val="24"/>
+              </w:rPr>
+              <w:t>Kevin Arias</w:t>
+            </w:r>
+          </w:p>
+        </w:tc>
+      </w:tr>
+      <w:tr>
+        <w:tc>
+          <w:tcPr>
+            <w:tcW w:w="2376" w:type="dxa"/>
+            <w:tcBorders>
+              <w:top w:val="single" w:sz="4" w:space="0" w:color="auto"/>
+              <w:left w:val="single" w:sz="4" w:space="0" w:color="auto"/>
+              <w:bottom w:val="single" w:sz="4" w:space="0" w:color="auto"/>
+              <w:right w:val="single" w:sz="4" w:space="0" w:color="auto"/>
+            </w:tcBorders>
+            <w:hideMark/>
+          </w:tcPr>
+          <w:p>
+            <w:pPr>
+              <w:spacing w:line="256" w:lineRule="auto"/>
+              <w:rPr>
+                <w:rFonts w:ascii="Arial" w:hAnsi="Arial" w:cs="Arial"/>
+                <w:sz w:val="24"/>
+                <w:szCs w:val="24"/>
+              </w:rPr>
+            </w:pPr>
+            <w:r>
+              <w:rPr>
+                <w:rFonts w:ascii="Arial" w:hAnsi="Arial" w:cs="Arial"/>
+                <w:sz w:val="24"/>
+                <w:szCs w:val="24"/>
+              </w:rPr>
+              <w:t>Requisitos asociados</w:t>
+            </w:r>
+          </w:p>
+        </w:tc>
+        <w:tc>
+          <w:tcPr>
+            <w:tcW w:w="6163" w:type="dxa"/>
+            <w:tcBorders>
+              <w:top w:val="single" w:sz="4" w:space="0" w:color="auto"/>
+              <w:left w:val="single" w:sz="4" w:space="0" w:color="auto"/>
+              <w:bottom w:val="single" w:sz="4" w:space="0" w:color="auto"/>
+              <w:right w:val="single" w:sz="4" w:space="0" w:color="auto"/>
+            </w:tcBorders>
+          </w:tcPr>
+          <w:p>
+            <w:pPr>
+              <w:spacing w:line="256" w:lineRule="auto"/>
+              <w:rPr>
+                <w:rFonts w:ascii="Arial" w:hAnsi="Arial" w:cs="Arial"/>
+                <w:sz w:val="24"/>
+                <w:szCs w:val="24"/>
+              </w:rPr>
+            </w:pPr>
+            <w:r>
+              <w:rPr>
+                <w:rFonts w:ascii="Arial" w:hAnsi="Arial" w:cs="Arial"/>
+                <w:sz w:val="24"/>
+                <w:szCs w:val="24"/>
+              </w:rPr>
+              <w:t>Solicitud de administrador aprobada</w:t>
+            </w:r>
+          </w:p>
+        </w:tc>
+      </w:tr>
+      <w:tr>
+        <w:tc>
+          <w:tcPr>
+            <w:tcW w:w="2376" w:type="dxa"/>
+            <w:tcBorders>
+              <w:top w:val="single" w:sz="4" w:space="0" w:color="auto"/>
+              <w:left w:val="single" w:sz="4" w:space="0" w:color="auto"/>
+              <w:bottom w:val="single" w:sz="4" w:space="0" w:color="auto"/>
+              <w:right w:val="single" w:sz="4" w:space="0" w:color="auto"/>
+            </w:tcBorders>
+            <w:hideMark/>
+          </w:tcPr>
+          <w:p>
+            <w:pPr>
+              <w:spacing w:line="256" w:lineRule="auto"/>
+              <w:rPr>
+                <w:rFonts w:ascii="Arial" w:hAnsi="Arial" w:cs="Arial"/>
+                <w:sz w:val="24"/>
+                <w:szCs w:val="24"/>
+              </w:rPr>
+            </w:pPr>
+            <w:r>
+              <w:rPr>
+                <w:rFonts w:ascii="Arial" w:hAnsi="Arial" w:cs="Arial"/>
+                <w:sz w:val="24"/>
+                <w:szCs w:val="24"/>
+              </w:rPr>
+              <w:t>Descripción</w:t>
+            </w:r>
+          </w:p>
+        </w:tc>
+        <w:tc>
+          <w:tcPr>
+            <w:tcW w:w="6163" w:type="dxa"/>
+            <w:tcBorders>
+              <w:top w:val="single" w:sz="4" w:space="0" w:color="auto"/>
+              <w:left w:val="single" w:sz="4" w:space="0" w:color="auto"/>
+              <w:bottom w:val="single" w:sz="4" w:space="0" w:color="auto"/>
+              <w:right w:val="single" w:sz="4" w:space="0" w:color="auto"/>
+            </w:tcBorders>
+            <w:hideMark/>
+          </w:tcPr>
+          <w:p>
+            <w:pPr>
+              <w:spacing w:line="256" w:lineRule="auto"/>
+              <w:rPr>
+                <w:rFonts w:ascii="Arial" w:hAnsi="Arial" w:cs="Arial"/>
+                <w:sz w:val="24"/>
+                <w:szCs w:val="24"/>
+              </w:rPr>
+            </w:pPr>
+            <w:r>
+              <w:rPr>
+                <w:rFonts w:ascii="Arial" w:hAnsi="Arial" w:cs="Arial"/>
+                <w:sz w:val="24"/>
+                <w:szCs w:val="24"/>
+              </w:rPr>
+              <w:t xml:space="preserve">El programa contará con </w:t>
+            </w:r>
+            <w:r>
+              <w:rPr>
+                <w:rFonts w:ascii="Arial" w:hAnsi="Arial" w:cs="Arial"/>
+                <w:sz w:val="24"/>
+                <w:szCs w:val="24"/>
+              </w:rPr>
+              <w:t>una ventana de principal para el usuario que es administrador de mejengas</w:t>
+            </w:r>
+          </w:p>
+        </w:tc>
+      </w:tr>
+      <w:tr>
+        <w:tc>
+          <w:tcPr>
+            <w:tcW w:w="2376" w:type="dxa"/>
+            <w:tcBorders>
+              <w:top w:val="single" w:sz="4" w:space="0" w:color="auto"/>
+              <w:left w:val="single" w:sz="4" w:space="0" w:color="auto"/>
+              <w:bottom w:val="single" w:sz="4" w:space="0" w:color="auto"/>
+              <w:right w:val="single" w:sz="4" w:space="0" w:color="auto"/>
+            </w:tcBorders>
+            <w:hideMark/>
+          </w:tcPr>
+          <w:p>
+            <w:pPr>
+              <w:spacing w:line="256" w:lineRule="auto"/>
+              <w:rPr>
+                <w:rFonts w:ascii="Arial" w:hAnsi="Arial" w:cs="Arial"/>
+                <w:sz w:val="24"/>
+                <w:szCs w:val="24"/>
+              </w:rPr>
+            </w:pPr>
+            <w:r>
+              <w:rPr>
+                <w:rFonts w:ascii="Arial" w:hAnsi="Arial" w:cs="Arial"/>
+                <w:sz w:val="24"/>
+                <w:szCs w:val="24"/>
+              </w:rPr>
+              <w:t>Precondición</w:t>
+            </w:r>
+          </w:p>
+        </w:tc>
+        <w:tc>
+          <w:tcPr>
+            <w:tcW w:w="6163" w:type="dxa"/>
+            <w:tcBorders>
+              <w:top w:val="single" w:sz="4" w:space="0" w:color="auto"/>
+              <w:left w:val="single" w:sz="4" w:space="0" w:color="auto"/>
+              <w:bottom w:val="single" w:sz="4" w:space="0" w:color="auto"/>
+              <w:right w:val="single" w:sz="4" w:space="0" w:color="auto"/>
+            </w:tcBorders>
+            <w:hideMark/>
+          </w:tcPr>
+          <w:p>
+            <w:pPr>
+              <w:spacing w:line="256" w:lineRule="auto"/>
+              <w:rPr>
+                <w:rFonts w:ascii="Arial" w:hAnsi="Arial" w:cs="Arial"/>
+                <w:sz w:val="24"/>
+                <w:szCs w:val="24"/>
+              </w:rPr>
+            </w:pPr>
+          </w:p>
+        </w:tc>
+      </w:tr>
+      <w:tr>
+        <w:tc>
+          <w:tcPr>
+            <w:tcW w:w="2376" w:type="dxa"/>
+            <w:tcBorders>
+              <w:top w:val="single" w:sz="4" w:space="0" w:color="auto"/>
+              <w:left w:val="single" w:sz="4" w:space="0" w:color="auto"/>
+              <w:bottom w:val="single" w:sz="4" w:space="0" w:color="auto"/>
+              <w:right w:val="single" w:sz="4" w:space="0" w:color="auto"/>
+            </w:tcBorders>
+            <w:hideMark/>
+          </w:tcPr>
+          <w:p>
+            <w:pPr>
+              <w:spacing w:line="256" w:lineRule="auto"/>
+              <w:rPr>
+                <w:rFonts w:ascii="Arial" w:hAnsi="Arial" w:cs="Arial"/>
+                <w:sz w:val="24"/>
+                <w:szCs w:val="24"/>
+              </w:rPr>
+            </w:pPr>
+            <w:r>
+              <w:rPr>
+                <w:rFonts w:ascii="Arial" w:hAnsi="Arial" w:cs="Arial"/>
+                <w:sz w:val="24"/>
+                <w:szCs w:val="24"/>
+              </w:rPr>
+              <w:t>Secuencia normal</w:t>
+            </w:r>
+          </w:p>
+        </w:tc>
+        <w:tc>
+          <w:tcPr>
+            <w:tcW w:w="6163" w:type="dxa"/>
+            <w:tcBorders>
+              <w:top w:val="single" w:sz="4" w:space="0" w:color="auto"/>
+              <w:left w:val="single" w:sz="4" w:space="0" w:color="auto"/>
+              <w:bottom w:val="single" w:sz="4" w:space="0" w:color="auto"/>
+              <w:right w:val="single" w:sz="4" w:space="0" w:color="auto"/>
+            </w:tcBorders>
+            <w:hideMark/>
+          </w:tcPr>
+          <w:p>
+            <w:pPr>
+              <w:spacing w:line="256" w:lineRule="auto"/>
+              <w:rPr>
+                <w:rFonts w:ascii="Arial" w:eastAsia="Times New Roman" w:hAnsi="Arial" w:cs="Arial"/>
+                <w:sz w:val="24"/>
+                <w:szCs w:val="24"/>
+                <w:lang w:eastAsia="es-ES"/>
+              </w:rPr>
+            </w:pPr>
+            <w:r>
+              <w:rPr>
+                <w:rFonts w:ascii="Arial" w:eastAsia="Times New Roman" w:hAnsi="Arial" w:cs="Arial"/>
+                <w:sz w:val="24"/>
+                <w:szCs w:val="24"/>
+                <w:lang w:eastAsia="es-ES"/>
+              </w:rPr>
+              <w:t>Una vez aceptada la solicitud para ser administrador de mejengas tendrá una pantalla principal donde mostrará las mejengas creadas y un botón para crear más.</w:t>
+            </w:r>
+          </w:p>
+        </w:tc>
+      </w:tr>
+      <w:tr>
+        <w:tc>
+          <w:tcPr>
+            <w:tcW w:w="2376" w:type="dxa"/>
+            <w:tcBorders>
+              <w:top w:val="single" w:sz="4" w:space="0" w:color="auto"/>
+              <w:left w:val="single" w:sz="4" w:space="0" w:color="auto"/>
+              <w:bottom w:val="single" w:sz="4" w:space="0" w:color="auto"/>
+              <w:right w:val="single" w:sz="4" w:space="0" w:color="auto"/>
+            </w:tcBorders>
+            <w:hideMark/>
+          </w:tcPr>
+          <w:p>
+            <w:pPr>
+              <w:spacing w:line="256" w:lineRule="auto"/>
+              <w:rPr>
+                <w:rFonts w:ascii="Arial" w:hAnsi="Arial" w:cs="Arial"/>
+                <w:sz w:val="24"/>
+                <w:szCs w:val="24"/>
+              </w:rPr>
+            </w:pPr>
+            <w:r>
+              <w:rPr>
+                <w:rFonts w:ascii="Arial" w:hAnsi="Arial" w:cs="Arial"/>
+                <w:sz w:val="24"/>
+                <w:szCs w:val="24"/>
+              </w:rPr>
+              <w:t>Post Condición</w:t>
+            </w:r>
+          </w:p>
+        </w:tc>
+        <w:tc>
+          <w:tcPr>
+            <w:tcW w:w="6163" w:type="dxa"/>
+            <w:tcBorders>
+              <w:top w:val="single" w:sz="4" w:space="0" w:color="auto"/>
+              <w:left w:val="single" w:sz="4" w:space="0" w:color="auto"/>
+              <w:bottom w:val="single" w:sz="4" w:space="0" w:color="auto"/>
+              <w:right w:val="single" w:sz="4" w:space="0" w:color="auto"/>
+            </w:tcBorders>
+          </w:tcPr>
+          <w:p>
+            <w:pPr>
+              <w:spacing w:line="256" w:lineRule="auto"/>
+              <w:rPr>
+                <w:rFonts w:ascii="Arial" w:hAnsi="Arial" w:cs="Arial"/>
+                <w:sz w:val="24"/>
+                <w:szCs w:val="24"/>
+              </w:rPr>
+            </w:pPr>
+          </w:p>
+        </w:tc>
+      </w:tr>
+      <w:tr>
+        <w:tc>
+          <w:tcPr>
+            <w:tcW w:w="2376" w:type="dxa"/>
+            <w:tcBorders>
+              <w:top w:val="single" w:sz="4" w:space="0" w:color="auto"/>
+              <w:left w:val="single" w:sz="4" w:space="0" w:color="auto"/>
+              <w:bottom w:val="single" w:sz="4" w:space="0" w:color="auto"/>
+              <w:right w:val="single" w:sz="4" w:space="0" w:color="auto"/>
+            </w:tcBorders>
+            <w:hideMark/>
+          </w:tcPr>
+          <w:p>
+            <w:pPr>
+              <w:spacing w:line="256" w:lineRule="auto"/>
+              <w:rPr>
+                <w:rFonts w:ascii="Arial" w:hAnsi="Arial" w:cs="Arial"/>
+                <w:sz w:val="24"/>
+                <w:szCs w:val="24"/>
+              </w:rPr>
+            </w:pPr>
+            <w:r>
+              <w:rPr>
+                <w:rFonts w:ascii="Arial" w:hAnsi="Arial" w:cs="Arial"/>
+                <w:sz w:val="24"/>
+                <w:szCs w:val="24"/>
+              </w:rPr>
+              <w:t>Importancia</w:t>
+            </w:r>
+          </w:p>
+        </w:tc>
+        <w:tc>
+          <w:tcPr>
+            <w:tcW w:w="6163" w:type="dxa"/>
+            <w:tcBorders>
+              <w:top w:val="single" w:sz="4" w:space="0" w:color="auto"/>
+              <w:left w:val="single" w:sz="4" w:space="0" w:color="auto"/>
+              <w:bottom w:val="single" w:sz="4" w:space="0" w:color="auto"/>
+              <w:right w:val="single" w:sz="4" w:space="0" w:color="auto"/>
+            </w:tcBorders>
+            <w:hideMark/>
+          </w:tcPr>
+          <w:p>
+            <w:pPr>
+              <w:spacing w:line="256" w:lineRule="auto"/>
+              <w:rPr>
+                <w:rFonts w:ascii="Arial" w:hAnsi="Arial" w:cs="Arial"/>
+                <w:sz w:val="24"/>
+                <w:szCs w:val="24"/>
+              </w:rPr>
+            </w:pPr>
+            <w:r>
+              <w:rPr>
+                <w:rFonts w:ascii="Arial" w:hAnsi="Arial" w:cs="Arial"/>
+                <w:sz w:val="24"/>
+                <w:szCs w:val="24"/>
+              </w:rPr>
+              <w:t>Medio</w:t>
+            </w:r>
+          </w:p>
+        </w:tc>
+      </w:tr>
+      <w:tr>
+        <w:tc>
+          <w:tcPr>
+            <w:tcW w:w="2376" w:type="dxa"/>
+            <w:tcBorders>
+              <w:top w:val="single" w:sz="4" w:space="0" w:color="auto"/>
+              <w:left w:val="single" w:sz="4" w:space="0" w:color="auto"/>
+              <w:bottom w:val="single" w:sz="4" w:space="0" w:color="auto"/>
+              <w:right w:val="single" w:sz="4" w:space="0" w:color="auto"/>
+            </w:tcBorders>
+            <w:hideMark/>
+          </w:tcPr>
+          <w:p>
+            <w:pPr>
+              <w:spacing w:line="256" w:lineRule="auto"/>
+              <w:ind w:right="587"/>
+              <w:rPr>
+                <w:rFonts w:ascii="Arial" w:hAnsi="Arial" w:cs="Arial"/>
+                <w:sz w:val="24"/>
+                <w:szCs w:val="24"/>
+              </w:rPr>
+            </w:pPr>
+            <w:r>
+              <w:rPr>
+                <w:rFonts w:ascii="Arial" w:hAnsi="Arial" w:cs="Arial"/>
+                <w:sz w:val="24"/>
+                <w:szCs w:val="24"/>
+              </w:rPr>
+              <w:t>Comentarios</w:t>
+            </w:r>
+          </w:p>
+        </w:tc>
+        <w:tc>
+          <w:tcPr>
+            <w:tcW w:w="6163" w:type="dxa"/>
+            <w:tcBorders>
+              <w:top w:val="single" w:sz="4" w:space="0" w:color="auto"/>
+              <w:left w:val="single" w:sz="4" w:space="0" w:color="auto"/>
+              <w:bottom w:val="single" w:sz="4" w:space="0" w:color="auto"/>
+              <w:right w:val="single" w:sz="4" w:space="0" w:color="auto"/>
+            </w:tcBorders>
+          </w:tcPr>
+          <w:p>
+            <w:pPr>
+              <w:spacing w:line="256" w:lineRule="auto"/>
+              <w:rPr>
+                <w:rFonts w:ascii="Arial" w:hAnsi="Arial" w:cs="Arial"/>
+                <w:sz w:val="24"/>
+                <w:szCs w:val="24"/>
+              </w:rPr>
+            </w:pPr>
+          </w:p>
+        </w:tc>
+      </w:tr>
+    </w:tbl>
+    <w:p/>
+    <w:tbl>
+      <w:tblPr>
+        <w:tblpPr w:leftFromText="141" w:rightFromText="141" w:bottomFromText="160" w:vertAnchor="text" w:horzAnchor="margin" w:tblpXSpec="center" w:tblpY="-62"/>
+        <w:tblW w:w="8535" w:type="dxa"/>
+        <w:tblBorders>
+          <w:top w:val="single" w:sz="4" w:space="0" w:color="auto"/>
+          <w:left w:val="single" w:sz="4" w:space="0" w:color="auto"/>
+          <w:bottom w:val="single" w:sz="4" w:space="0" w:color="auto"/>
+          <w:right w:val="single" w:sz="4" w:space="0" w:color="auto"/>
+          <w:insideH w:val="single" w:sz="4" w:space="0" w:color="auto"/>
+          <w:insideV w:val="single" w:sz="4" w:space="0" w:color="auto"/>
+        </w:tblBorders>
+        <w:tblLayout w:type="fixed"/>
+        <w:tblLook w:val="04A0" w:firstRow="1" w:lastRow="0" w:firstColumn="1" w:lastColumn="0" w:noHBand="0" w:noVBand="1"/>
+      </w:tblPr>
+      <w:tblGrid>
+        <w:gridCol w:w="2375"/>
+        <w:gridCol w:w="6160"/>
+      </w:tblGrid>
+      <w:tr>
+        <w:tc>
+          <w:tcPr>
+            <w:tcW w:w="2376" w:type="dxa"/>
+            <w:tcBorders>
+              <w:top w:val="single" w:sz="4" w:space="0" w:color="auto"/>
+              <w:left w:val="single" w:sz="4" w:space="0" w:color="auto"/>
+              <w:bottom w:val="single" w:sz="4" w:space="0" w:color="auto"/>
+              <w:right w:val="single" w:sz="4" w:space="0" w:color="auto"/>
+            </w:tcBorders>
+            <w:hideMark/>
+          </w:tcPr>
+          <w:p>
+            <w:pPr>
+              <w:spacing w:line="256" w:lineRule="auto"/>
+              <w:rPr>
+                <w:rFonts w:ascii="Arial" w:hAnsi="Arial" w:cs="Arial"/>
+                <w:sz w:val="24"/>
+                <w:szCs w:val="24"/>
+              </w:rPr>
+            </w:pPr>
+            <w:r>
+              <w:rPr>
+                <w:rFonts w:ascii="Arial" w:hAnsi="Arial" w:cs="Arial"/>
+                <w:sz w:val="24"/>
+                <w:szCs w:val="24"/>
+              </w:rPr>
+              <w:lastRenderedPageBreak/>
+              <w:t>Requisito F</w:t>
+            </w:r>
+            <w:r>
+              <w:rPr>
+                <w:rFonts w:ascii="Arial" w:hAnsi="Arial" w:cs="Arial"/>
+                <w:sz w:val="24"/>
+                <w:szCs w:val="24"/>
+              </w:rPr>
+              <w:t>-006</w:t>
+            </w:r>
+          </w:p>
+        </w:tc>
+        <w:tc>
+          <w:tcPr>
+            <w:tcW w:w="6163" w:type="dxa"/>
+            <w:tcBorders>
+              <w:top w:val="single" w:sz="4" w:space="0" w:color="auto"/>
+              <w:left w:val="single" w:sz="4" w:space="0" w:color="auto"/>
+              <w:bottom w:val="single" w:sz="4" w:space="0" w:color="auto"/>
+              <w:right w:val="single" w:sz="4" w:space="0" w:color="auto"/>
+            </w:tcBorders>
+            <w:hideMark/>
+          </w:tcPr>
+          <w:p>
+            <w:pPr>
+              <w:spacing w:line="256" w:lineRule="auto"/>
+              <w:rPr>
+                <w:rFonts w:ascii="Arial" w:hAnsi="Arial" w:cs="Arial"/>
+                <w:sz w:val="24"/>
+                <w:szCs w:val="24"/>
+              </w:rPr>
+            </w:pPr>
+            <w:r>
+              <w:rPr>
+                <w:rFonts w:ascii="Arial" w:hAnsi="Arial" w:cs="Arial"/>
+                <w:sz w:val="24"/>
+                <w:szCs w:val="24"/>
+              </w:rPr>
+              <w:t>Crear Mejenga</w:t>
+            </w:r>
+          </w:p>
+        </w:tc>
+      </w:tr>
+      <w:tr>
+        <w:tc>
+          <w:tcPr>
+            <w:tcW w:w="2376" w:type="dxa"/>
+            <w:tcBorders>
+              <w:top w:val="single" w:sz="4" w:space="0" w:color="auto"/>
+              <w:left w:val="single" w:sz="4" w:space="0" w:color="auto"/>
+              <w:bottom w:val="single" w:sz="4" w:space="0" w:color="auto"/>
+              <w:right w:val="single" w:sz="4" w:space="0" w:color="auto"/>
+            </w:tcBorders>
+            <w:hideMark/>
+          </w:tcPr>
+          <w:p>
+            <w:pPr>
+              <w:spacing w:line="256" w:lineRule="auto"/>
+              <w:rPr>
+                <w:rFonts w:ascii="Arial" w:hAnsi="Arial" w:cs="Arial"/>
+                <w:sz w:val="24"/>
+                <w:szCs w:val="24"/>
+              </w:rPr>
+            </w:pPr>
+            <w:r>
+              <w:rPr>
+                <w:rFonts w:ascii="Arial" w:hAnsi="Arial" w:cs="Arial"/>
+                <w:sz w:val="24"/>
+                <w:szCs w:val="24"/>
+              </w:rPr>
+              <w:t>Versión</w:t>
+            </w:r>
+          </w:p>
+        </w:tc>
+        <w:tc>
+          <w:tcPr>
+            <w:tcW w:w="6163" w:type="dxa"/>
+            <w:tcBorders>
+              <w:top w:val="single" w:sz="4" w:space="0" w:color="auto"/>
+              <w:left w:val="single" w:sz="4" w:space="0" w:color="auto"/>
+              <w:bottom w:val="single" w:sz="4" w:space="0" w:color="auto"/>
+              <w:right w:val="single" w:sz="4" w:space="0" w:color="auto"/>
+            </w:tcBorders>
+            <w:hideMark/>
+          </w:tcPr>
+          <w:p>
+            <w:pPr>
+              <w:spacing w:line="256" w:lineRule="auto"/>
+              <w:rPr>
+                <w:rFonts w:ascii="Arial" w:hAnsi="Arial" w:cs="Arial"/>
+                <w:sz w:val="24"/>
+                <w:szCs w:val="24"/>
+              </w:rPr>
+            </w:pPr>
+            <w:r>
+              <w:rPr>
+                <w:rFonts w:ascii="Arial" w:hAnsi="Arial" w:cs="Arial"/>
+                <w:sz w:val="24"/>
+                <w:szCs w:val="24"/>
+              </w:rPr>
+              <w:t xml:space="preserve">1.0 </w:t>
+            </w:r>
+          </w:p>
+        </w:tc>
+      </w:tr>
+      <w:tr>
+        <w:tc>
+          <w:tcPr>
+            <w:tcW w:w="2376" w:type="dxa"/>
+            <w:tcBorders>
+              <w:top w:val="single" w:sz="4" w:space="0" w:color="auto"/>
+              <w:left w:val="single" w:sz="4" w:space="0" w:color="auto"/>
+              <w:bottom w:val="single" w:sz="4" w:space="0" w:color="auto"/>
+              <w:right w:val="single" w:sz="4" w:space="0" w:color="auto"/>
+            </w:tcBorders>
+            <w:hideMark/>
+          </w:tcPr>
+          <w:p>
+            <w:pPr>
+              <w:spacing w:line="256" w:lineRule="auto"/>
+              <w:rPr>
+                <w:rFonts w:ascii="Arial" w:hAnsi="Arial" w:cs="Arial"/>
+                <w:sz w:val="24"/>
+                <w:szCs w:val="24"/>
+              </w:rPr>
+            </w:pPr>
+            <w:r>
+              <w:rPr>
+                <w:rFonts w:ascii="Arial" w:hAnsi="Arial" w:cs="Arial"/>
+                <w:sz w:val="24"/>
+                <w:szCs w:val="24"/>
+              </w:rPr>
+              <w:t>Autor</w:t>
+            </w:r>
+          </w:p>
+        </w:tc>
+        <w:tc>
+          <w:tcPr>
+            <w:tcW w:w="6163" w:type="dxa"/>
+            <w:tcBorders>
+              <w:top w:val="single" w:sz="4" w:space="0" w:color="auto"/>
+              <w:left w:val="single" w:sz="4" w:space="0" w:color="auto"/>
+              <w:bottom w:val="single" w:sz="4" w:space="0" w:color="auto"/>
+              <w:right w:val="single" w:sz="4" w:space="0" w:color="auto"/>
+            </w:tcBorders>
+            <w:hideMark/>
+          </w:tcPr>
+          <w:p>
+            <w:pPr>
+              <w:spacing w:line="256" w:lineRule="auto"/>
+              <w:rPr>
+                <w:rFonts w:ascii="Arial" w:hAnsi="Arial" w:cs="Arial"/>
+                <w:sz w:val="24"/>
+                <w:szCs w:val="24"/>
+              </w:rPr>
+            </w:pPr>
+            <w:r>
+              <w:rPr>
+                <w:rFonts w:ascii="Arial" w:hAnsi="Arial" w:cs="Arial"/>
+                <w:sz w:val="24"/>
+                <w:szCs w:val="24"/>
+              </w:rPr>
+              <w:t>Kevin Arias</w:t>
+            </w:r>
+          </w:p>
+        </w:tc>
+      </w:tr>
+      <w:tr>
+        <w:tc>
+          <w:tcPr>
+            <w:tcW w:w="2376" w:type="dxa"/>
+            <w:tcBorders>
+              <w:top w:val="single" w:sz="4" w:space="0" w:color="auto"/>
+              <w:left w:val="single" w:sz="4" w:space="0" w:color="auto"/>
+              <w:bottom w:val="single" w:sz="4" w:space="0" w:color="auto"/>
+              <w:right w:val="single" w:sz="4" w:space="0" w:color="auto"/>
+            </w:tcBorders>
+            <w:hideMark/>
+          </w:tcPr>
+          <w:p>
+            <w:pPr>
+              <w:spacing w:line="256" w:lineRule="auto"/>
+              <w:rPr>
+                <w:rFonts w:ascii="Arial" w:hAnsi="Arial" w:cs="Arial"/>
+                <w:sz w:val="24"/>
+                <w:szCs w:val="24"/>
+              </w:rPr>
+            </w:pPr>
+            <w:r>
+              <w:rPr>
+                <w:rFonts w:ascii="Arial" w:hAnsi="Arial" w:cs="Arial"/>
+                <w:sz w:val="24"/>
+                <w:szCs w:val="24"/>
+              </w:rPr>
+              <w:t>Requisitos asociados</w:t>
+            </w:r>
+          </w:p>
+        </w:tc>
+        <w:tc>
+          <w:tcPr>
+            <w:tcW w:w="6163" w:type="dxa"/>
+            <w:tcBorders>
+              <w:top w:val="single" w:sz="4" w:space="0" w:color="auto"/>
+              <w:left w:val="single" w:sz="4" w:space="0" w:color="auto"/>
+              <w:bottom w:val="single" w:sz="4" w:space="0" w:color="auto"/>
+              <w:right w:val="single" w:sz="4" w:space="0" w:color="auto"/>
+            </w:tcBorders>
+          </w:tcPr>
+          <w:p>
+            <w:pPr>
+              <w:spacing w:line="256" w:lineRule="auto"/>
+              <w:rPr>
+                <w:rFonts w:ascii="Arial" w:hAnsi="Arial" w:cs="Arial"/>
+                <w:sz w:val="24"/>
+                <w:szCs w:val="24"/>
+              </w:rPr>
+            </w:pPr>
+            <w:r>
+              <w:rPr>
+                <w:rFonts w:ascii="Arial" w:hAnsi="Arial" w:cs="Arial"/>
+                <w:sz w:val="24"/>
+                <w:szCs w:val="24"/>
+              </w:rPr>
+              <w:t>Ser administrador de mejengas</w:t>
+            </w:r>
+          </w:p>
+        </w:tc>
+      </w:tr>
+      <w:tr>
+        <w:tc>
+          <w:tcPr>
+            <w:tcW w:w="2376" w:type="dxa"/>
+            <w:tcBorders>
+              <w:top w:val="single" w:sz="4" w:space="0" w:color="auto"/>
+              <w:left w:val="single" w:sz="4" w:space="0" w:color="auto"/>
+              <w:bottom w:val="single" w:sz="4" w:space="0" w:color="auto"/>
+              <w:right w:val="single" w:sz="4" w:space="0" w:color="auto"/>
+            </w:tcBorders>
+            <w:hideMark/>
+          </w:tcPr>
+          <w:p>
+            <w:pPr>
+              <w:spacing w:line="256" w:lineRule="auto"/>
+              <w:rPr>
+                <w:rFonts w:ascii="Arial" w:hAnsi="Arial" w:cs="Arial"/>
+                <w:sz w:val="24"/>
+                <w:szCs w:val="24"/>
+              </w:rPr>
+            </w:pPr>
+            <w:r>
+              <w:rPr>
+                <w:rFonts w:ascii="Arial" w:hAnsi="Arial" w:cs="Arial"/>
+                <w:sz w:val="24"/>
+                <w:szCs w:val="24"/>
+              </w:rPr>
+              <w:t>Descripción</w:t>
+            </w:r>
+          </w:p>
+        </w:tc>
+        <w:tc>
+          <w:tcPr>
+            <w:tcW w:w="6163" w:type="dxa"/>
+            <w:tcBorders>
+              <w:top w:val="single" w:sz="4" w:space="0" w:color="auto"/>
+              <w:left w:val="single" w:sz="4" w:space="0" w:color="auto"/>
+              <w:bottom w:val="single" w:sz="4" w:space="0" w:color="auto"/>
+              <w:right w:val="single" w:sz="4" w:space="0" w:color="auto"/>
+            </w:tcBorders>
+            <w:hideMark/>
+          </w:tcPr>
+          <w:p>
+            <w:pPr>
+              <w:spacing w:line="256" w:lineRule="auto"/>
+              <w:rPr>
+                <w:rFonts w:ascii="Arial" w:hAnsi="Arial" w:cs="Arial"/>
+                <w:sz w:val="24"/>
+                <w:szCs w:val="24"/>
+              </w:rPr>
+            </w:pPr>
+            <w:r>
+              <w:rPr>
+                <w:rFonts w:ascii="Arial" w:hAnsi="Arial" w:cs="Arial"/>
+                <w:sz w:val="24"/>
+                <w:szCs w:val="24"/>
+              </w:rPr>
+              <w:t xml:space="preserve">El programa contará con </w:t>
+            </w:r>
+            <w:r>
+              <w:rPr>
+                <w:rFonts w:ascii="Arial" w:hAnsi="Arial" w:cs="Arial"/>
+                <w:sz w:val="24"/>
+                <w:szCs w:val="24"/>
+              </w:rPr>
+              <w:t>una ventana con un formulario el cual va ser para crear mejengas.</w:t>
+            </w:r>
+          </w:p>
+        </w:tc>
+      </w:tr>
+      <w:tr>
+        <w:tc>
+          <w:tcPr>
+            <w:tcW w:w="2376" w:type="dxa"/>
+            <w:tcBorders>
+              <w:top w:val="single" w:sz="4" w:space="0" w:color="auto"/>
+              <w:left w:val="single" w:sz="4" w:space="0" w:color="auto"/>
+              <w:bottom w:val="single" w:sz="4" w:space="0" w:color="auto"/>
+              <w:right w:val="single" w:sz="4" w:space="0" w:color="auto"/>
+            </w:tcBorders>
+            <w:hideMark/>
+          </w:tcPr>
+          <w:p>
+            <w:pPr>
+              <w:spacing w:line="256" w:lineRule="auto"/>
+              <w:rPr>
+                <w:rFonts w:ascii="Arial" w:hAnsi="Arial" w:cs="Arial"/>
+                <w:sz w:val="24"/>
+                <w:szCs w:val="24"/>
+              </w:rPr>
+            </w:pPr>
+            <w:r>
+              <w:rPr>
+                <w:rFonts w:ascii="Arial" w:hAnsi="Arial" w:cs="Arial"/>
+                <w:sz w:val="24"/>
+                <w:szCs w:val="24"/>
+              </w:rPr>
+              <w:t>Precondición</w:t>
+            </w:r>
+          </w:p>
+        </w:tc>
+        <w:tc>
+          <w:tcPr>
+            <w:tcW w:w="6163" w:type="dxa"/>
+            <w:tcBorders>
+              <w:top w:val="single" w:sz="4" w:space="0" w:color="auto"/>
+              <w:left w:val="single" w:sz="4" w:space="0" w:color="auto"/>
+              <w:bottom w:val="single" w:sz="4" w:space="0" w:color="auto"/>
+              <w:right w:val="single" w:sz="4" w:space="0" w:color="auto"/>
+            </w:tcBorders>
+            <w:hideMark/>
+          </w:tcPr>
+          <w:p>
+            <w:pPr>
+              <w:spacing w:line="256" w:lineRule="auto"/>
+              <w:rPr>
+                <w:rFonts w:ascii="Arial" w:hAnsi="Arial" w:cs="Arial"/>
+                <w:sz w:val="24"/>
+                <w:szCs w:val="24"/>
+              </w:rPr>
+            </w:pPr>
+            <w:r>
+              <w:rPr>
+                <w:rFonts w:ascii="Arial" w:hAnsi="Arial" w:cs="Arial"/>
+                <w:sz w:val="24"/>
+                <w:szCs w:val="24"/>
+              </w:rPr>
+              <w:t>Principal administrador mejengas</w:t>
+            </w:r>
+          </w:p>
+        </w:tc>
+      </w:tr>
+      <w:tr>
+        <w:tc>
+          <w:tcPr>
+            <w:tcW w:w="2376" w:type="dxa"/>
+            <w:tcBorders>
+              <w:top w:val="single" w:sz="4" w:space="0" w:color="auto"/>
+              <w:left w:val="single" w:sz="4" w:space="0" w:color="auto"/>
+              <w:bottom w:val="single" w:sz="4" w:space="0" w:color="auto"/>
+              <w:right w:val="single" w:sz="4" w:space="0" w:color="auto"/>
+            </w:tcBorders>
+            <w:hideMark/>
+          </w:tcPr>
+          <w:p>
+            <w:pPr>
+              <w:spacing w:line="256" w:lineRule="auto"/>
+              <w:rPr>
+                <w:rFonts w:ascii="Arial" w:hAnsi="Arial" w:cs="Arial"/>
+                <w:sz w:val="24"/>
+                <w:szCs w:val="24"/>
+              </w:rPr>
+            </w:pPr>
+            <w:r>
+              <w:rPr>
+                <w:rFonts w:ascii="Arial" w:hAnsi="Arial" w:cs="Arial"/>
+                <w:sz w:val="24"/>
+                <w:szCs w:val="24"/>
+              </w:rPr>
+              <w:t>Secuencia normal</w:t>
+            </w:r>
+          </w:p>
+        </w:tc>
+        <w:tc>
+          <w:tcPr>
+            <w:tcW w:w="6163" w:type="dxa"/>
+            <w:tcBorders>
+              <w:top w:val="single" w:sz="4" w:space="0" w:color="auto"/>
+              <w:left w:val="single" w:sz="4" w:space="0" w:color="auto"/>
+              <w:bottom w:val="single" w:sz="4" w:space="0" w:color="auto"/>
+              <w:right w:val="single" w:sz="4" w:space="0" w:color="auto"/>
+            </w:tcBorders>
+            <w:hideMark/>
+          </w:tcPr>
+          <w:p>
+            <w:pPr>
+              <w:spacing w:line="256" w:lineRule="auto"/>
+              <w:rPr>
+                <w:rFonts w:ascii="Arial" w:eastAsia="Times New Roman" w:hAnsi="Arial" w:cs="Arial"/>
+                <w:sz w:val="24"/>
+                <w:szCs w:val="24"/>
+                <w:lang w:eastAsia="es-ES"/>
+              </w:rPr>
+            </w:pPr>
+            <w:r>
+              <w:rPr>
+                <w:rFonts w:ascii="Arial" w:eastAsia="Times New Roman" w:hAnsi="Arial" w:cs="Arial"/>
+                <w:sz w:val="24"/>
+                <w:szCs w:val="24"/>
+                <w:lang w:eastAsia="es-ES"/>
+              </w:rPr>
+              <w:t>Dentro de la pantalla principal de los administradores de mejengas habrá un botón el cual el usuario presiona lo dirigirá hacia la pantalla correspondiente.</w:t>
+            </w:r>
+          </w:p>
+          <w:p>
+            <w:pPr>
+              <w:spacing w:line="256" w:lineRule="auto"/>
+              <w:rPr>
+                <w:rFonts w:ascii="Arial" w:eastAsia="Times New Roman" w:hAnsi="Arial" w:cs="Arial"/>
+                <w:sz w:val="24"/>
+                <w:szCs w:val="24"/>
+                <w:lang w:eastAsia="es-ES"/>
+              </w:rPr>
+            </w:pPr>
+            <w:r>
+              <w:rPr>
+                <w:rFonts w:ascii="Arial" w:eastAsia="Times New Roman" w:hAnsi="Arial" w:cs="Arial"/>
+                <w:sz w:val="24"/>
+                <w:szCs w:val="24"/>
+                <w:lang w:eastAsia="es-ES"/>
+              </w:rPr>
+              <w:t>Una vez dentro de Crear Mejenga, verá el formulario para crearla, lo llena y una vez finalizado presiona crear.</w:t>
+            </w:r>
+          </w:p>
+          <w:p>
+            <w:pPr>
+              <w:spacing w:line="256" w:lineRule="auto"/>
+              <w:rPr>
+                <w:rFonts w:ascii="Arial" w:eastAsia="Times New Roman" w:hAnsi="Arial" w:cs="Arial"/>
+                <w:sz w:val="24"/>
+                <w:szCs w:val="24"/>
+                <w:lang w:eastAsia="es-ES"/>
+              </w:rPr>
+            </w:pPr>
+            <w:r>
+              <w:rPr>
+                <w:rFonts w:ascii="Arial" w:eastAsia="Times New Roman" w:hAnsi="Arial" w:cs="Arial"/>
+                <w:sz w:val="24"/>
+                <w:szCs w:val="24"/>
+                <w:lang w:eastAsia="es-ES"/>
+              </w:rPr>
+              <w:t>El sistema buscará entre las mejengas de este usuario y verificará que no</w:t>
+            </w:r>
+            <w:r>
+              <w:rPr>
+                <w:rFonts w:ascii="Arial" w:eastAsia="Times New Roman" w:hAnsi="Arial" w:cs="Arial"/>
+                <w:sz w:val="24"/>
+                <w:szCs w:val="24"/>
+                <w:lang w:eastAsia="es-ES"/>
+              </w:rPr>
+              <w:t xml:space="preserve"> tenga mejengas con el mismo nombre, una vez hecha la validación y que sea correcta el sistema guardará la mejenga en la Base de datos y estaría lista para que los usuarios se unan.</w:t>
+            </w:r>
+          </w:p>
+        </w:tc>
+      </w:tr>
+      <w:tr>
+        <w:tc>
+          <w:tcPr>
+            <w:tcW w:w="2376" w:type="dxa"/>
+            <w:tcBorders>
+              <w:top w:val="single" w:sz="4" w:space="0" w:color="auto"/>
+              <w:left w:val="single" w:sz="4" w:space="0" w:color="auto"/>
+              <w:bottom w:val="single" w:sz="4" w:space="0" w:color="auto"/>
+              <w:right w:val="single" w:sz="4" w:space="0" w:color="auto"/>
+            </w:tcBorders>
+            <w:hideMark/>
+          </w:tcPr>
+          <w:p>
+            <w:pPr>
+              <w:spacing w:line="256" w:lineRule="auto"/>
+              <w:rPr>
+                <w:rFonts w:ascii="Arial" w:hAnsi="Arial" w:cs="Arial"/>
+                <w:sz w:val="24"/>
+                <w:szCs w:val="24"/>
+              </w:rPr>
+            </w:pPr>
+            <w:r>
+              <w:rPr>
+                <w:rFonts w:ascii="Arial" w:hAnsi="Arial" w:cs="Arial"/>
+                <w:sz w:val="24"/>
+                <w:szCs w:val="24"/>
+              </w:rPr>
+              <w:t>Post Condición</w:t>
+            </w:r>
+          </w:p>
+        </w:tc>
+        <w:tc>
+          <w:tcPr>
+            <w:tcW w:w="6163" w:type="dxa"/>
+            <w:tcBorders>
+              <w:top w:val="single" w:sz="4" w:space="0" w:color="auto"/>
+              <w:left w:val="single" w:sz="4" w:space="0" w:color="auto"/>
+              <w:bottom w:val="single" w:sz="4" w:space="0" w:color="auto"/>
+              <w:right w:val="single" w:sz="4" w:space="0" w:color="auto"/>
+            </w:tcBorders>
+          </w:tcPr>
+          <w:p>
+            <w:pPr>
+              <w:spacing w:line="256" w:lineRule="auto"/>
+              <w:rPr>
+                <w:rFonts w:ascii="Arial" w:hAnsi="Arial" w:cs="Arial"/>
+                <w:sz w:val="24"/>
+                <w:szCs w:val="24"/>
+              </w:rPr>
+            </w:pPr>
+          </w:p>
+        </w:tc>
+      </w:tr>
+      <w:tr>
+        <w:tc>
+          <w:tcPr>
+            <w:tcW w:w="2376" w:type="dxa"/>
+            <w:tcBorders>
+              <w:top w:val="single" w:sz="4" w:space="0" w:color="auto"/>
+              <w:left w:val="single" w:sz="4" w:space="0" w:color="auto"/>
+              <w:bottom w:val="single" w:sz="4" w:space="0" w:color="auto"/>
+              <w:right w:val="single" w:sz="4" w:space="0" w:color="auto"/>
+            </w:tcBorders>
+            <w:hideMark/>
+          </w:tcPr>
+          <w:p>
+            <w:pPr>
+              <w:spacing w:line="256" w:lineRule="auto"/>
+              <w:rPr>
+                <w:rFonts w:ascii="Arial" w:hAnsi="Arial" w:cs="Arial"/>
+                <w:sz w:val="24"/>
+                <w:szCs w:val="24"/>
+              </w:rPr>
+            </w:pPr>
+            <w:r>
+              <w:rPr>
+                <w:rFonts w:ascii="Arial" w:hAnsi="Arial" w:cs="Arial"/>
+                <w:sz w:val="24"/>
+                <w:szCs w:val="24"/>
+              </w:rPr>
+              <w:t>Importancia</w:t>
+            </w:r>
+          </w:p>
+        </w:tc>
+        <w:tc>
+          <w:tcPr>
+            <w:tcW w:w="6163" w:type="dxa"/>
+            <w:tcBorders>
+              <w:top w:val="single" w:sz="4" w:space="0" w:color="auto"/>
+              <w:left w:val="single" w:sz="4" w:space="0" w:color="auto"/>
+              <w:bottom w:val="single" w:sz="4" w:space="0" w:color="auto"/>
+              <w:right w:val="single" w:sz="4" w:space="0" w:color="auto"/>
+            </w:tcBorders>
+            <w:hideMark/>
+          </w:tcPr>
+          <w:p>
+            <w:pPr>
+              <w:spacing w:line="256" w:lineRule="auto"/>
+              <w:rPr>
+                <w:rFonts w:ascii="Arial" w:hAnsi="Arial" w:cs="Arial"/>
+                <w:sz w:val="24"/>
+                <w:szCs w:val="24"/>
+              </w:rPr>
+            </w:pPr>
+            <w:r>
+              <w:rPr>
+                <w:rFonts w:ascii="Arial" w:hAnsi="Arial" w:cs="Arial"/>
+                <w:sz w:val="24"/>
+                <w:szCs w:val="24"/>
+              </w:rPr>
+              <w:t>Vital</w:t>
+            </w:r>
+          </w:p>
+        </w:tc>
+      </w:tr>
+      <w:tr>
+        <w:tc>
+          <w:tcPr>
+            <w:tcW w:w="2376" w:type="dxa"/>
+            <w:tcBorders>
+              <w:top w:val="single" w:sz="4" w:space="0" w:color="auto"/>
+              <w:left w:val="single" w:sz="4" w:space="0" w:color="auto"/>
+              <w:bottom w:val="single" w:sz="4" w:space="0" w:color="auto"/>
+              <w:right w:val="single" w:sz="4" w:space="0" w:color="auto"/>
+            </w:tcBorders>
+            <w:hideMark/>
+          </w:tcPr>
+          <w:p>
+            <w:pPr>
+              <w:spacing w:line="256" w:lineRule="auto"/>
+              <w:ind w:right="587"/>
+              <w:rPr>
+                <w:rFonts w:ascii="Arial" w:hAnsi="Arial" w:cs="Arial"/>
+                <w:sz w:val="24"/>
+                <w:szCs w:val="24"/>
+              </w:rPr>
+            </w:pPr>
+            <w:r>
+              <w:rPr>
+                <w:rFonts w:ascii="Arial" w:hAnsi="Arial" w:cs="Arial"/>
+                <w:sz w:val="24"/>
+                <w:szCs w:val="24"/>
+              </w:rPr>
+              <w:t>Comentarios</w:t>
+            </w:r>
+          </w:p>
+        </w:tc>
+        <w:tc>
+          <w:tcPr>
+            <w:tcW w:w="6163" w:type="dxa"/>
+            <w:tcBorders>
+              <w:top w:val="single" w:sz="4" w:space="0" w:color="auto"/>
+              <w:left w:val="single" w:sz="4" w:space="0" w:color="auto"/>
+              <w:bottom w:val="single" w:sz="4" w:space="0" w:color="auto"/>
+              <w:right w:val="single" w:sz="4" w:space="0" w:color="auto"/>
+            </w:tcBorders>
+          </w:tcPr>
+          <w:p>
+            <w:pPr>
+              <w:spacing w:line="256" w:lineRule="auto"/>
+              <w:rPr>
+                <w:rFonts w:ascii="Arial" w:hAnsi="Arial" w:cs="Arial"/>
+                <w:sz w:val="24"/>
+                <w:szCs w:val="24"/>
+              </w:rPr>
+            </w:pPr>
+          </w:p>
+        </w:tc>
+      </w:tr>
+    </w:tbl>
+    <w:p/>
+    <w:tbl>
+      <w:tblPr>
+        <w:tblpPr w:leftFromText="141" w:rightFromText="141" w:bottomFromText="160" w:vertAnchor="text" w:horzAnchor="margin" w:tblpXSpec="center" w:tblpY="-62"/>
+        <w:tblW w:w="8535" w:type="dxa"/>
+        <w:tblBorders>
+          <w:top w:val="single" w:sz="4" w:space="0" w:color="auto"/>
+          <w:left w:val="single" w:sz="4" w:space="0" w:color="auto"/>
+          <w:bottom w:val="single" w:sz="4" w:space="0" w:color="auto"/>
+          <w:right w:val="single" w:sz="4" w:space="0" w:color="auto"/>
+          <w:insideH w:val="single" w:sz="4" w:space="0" w:color="auto"/>
+          <w:insideV w:val="single" w:sz="4" w:space="0" w:color="auto"/>
+        </w:tblBorders>
+        <w:tblLayout w:type="fixed"/>
+        <w:tblLook w:val="04A0" w:firstRow="1" w:lastRow="0" w:firstColumn="1" w:lastColumn="0" w:noHBand="0" w:noVBand="1"/>
+      </w:tblPr>
+      <w:tblGrid>
+        <w:gridCol w:w="2375"/>
+        <w:gridCol w:w="6160"/>
+      </w:tblGrid>
+      <w:tr>
+        <w:tc>
+          <w:tcPr>
+            <w:tcW w:w="2376" w:type="dxa"/>
+            <w:tcBorders>
+              <w:top w:val="single" w:sz="4" w:space="0" w:color="auto"/>
+              <w:left w:val="single" w:sz="4" w:space="0" w:color="auto"/>
+              <w:bottom w:val="single" w:sz="4" w:space="0" w:color="auto"/>
+              <w:right w:val="single" w:sz="4" w:space="0" w:color="auto"/>
+            </w:tcBorders>
+            <w:hideMark/>
+          </w:tcPr>
+          <w:p>
+            <w:pPr>
+              <w:spacing w:line="256" w:lineRule="auto"/>
+              <w:rPr>
+                <w:rFonts w:ascii="Arial" w:hAnsi="Arial" w:cs="Arial"/>
+                <w:sz w:val="24"/>
+                <w:szCs w:val="24"/>
+              </w:rPr>
+            </w:pPr>
+            <w:r>
+              <w:rPr>
+                <w:rFonts w:ascii="Arial" w:hAnsi="Arial" w:cs="Arial"/>
+                <w:sz w:val="24"/>
+                <w:szCs w:val="24"/>
+              </w:rPr>
+              <w:lastRenderedPageBreak/>
+              <w:t>Requisito F</w:t>
+            </w:r>
+            <w:r>
+              <w:rPr>
+                <w:rFonts w:ascii="Arial" w:hAnsi="Arial" w:cs="Arial"/>
+                <w:sz w:val="24"/>
+                <w:szCs w:val="24"/>
+              </w:rPr>
+              <w:t>-007</w:t>
+            </w:r>
+          </w:p>
+        </w:tc>
+        <w:tc>
+          <w:tcPr>
+            <w:tcW w:w="6163" w:type="dxa"/>
+            <w:tcBorders>
+              <w:top w:val="single" w:sz="4" w:space="0" w:color="auto"/>
+              <w:left w:val="single" w:sz="4" w:space="0" w:color="auto"/>
+              <w:bottom w:val="single" w:sz="4" w:space="0" w:color="auto"/>
+              <w:right w:val="single" w:sz="4" w:space="0" w:color="auto"/>
+            </w:tcBorders>
+            <w:hideMark/>
+          </w:tcPr>
+          <w:p>
+            <w:pPr>
+              <w:spacing w:line="256" w:lineRule="auto"/>
+              <w:rPr>
+                <w:rFonts w:ascii="Arial" w:hAnsi="Arial" w:cs="Arial"/>
+                <w:sz w:val="24"/>
+                <w:szCs w:val="24"/>
+              </w:rPr>
+            </w:pPr>
+            <w:r>
+              <w:rPr>
+                <w:rFonts w:ascii="Arial" w:hAnsi="Arial" w:cs="Arial"/>
+                <w:sz w:val="24"/>
+                <w:szCs w:val="24"/>
+              </w:rPr>
+              <w:t>Principal Común</w:t>
+            </w:r>
+          </w:p>
+        </w:tc>
+      </w:tr>
+      <w:tr>
+        <w:tc>
+          <w:tcPr>
+            <w:tcW w:w="2376" w:type="dxa"/>
+            <w:tcBorders>
+              <w:top w:val="single" w:sz="4" w:space="0" w:color="auto"/>
+              <w:left w:val="single" w:sz="4" w:space="0" w:color="auto"/>
+              <w:bottom w:val="single" w:sz="4" w:space="0" w:color="auto"/>
+              <w:right w:val="single" w:sz="4" w:space="0" w:color="auto"/>
+            </w:tcBorders>
+            <w:hideMark/>
+          </w:tcPr>
+          <w:p>
+            <w:pPr>
+              <w:spacing w:line="256" w:lineRule="auto"/>
+              <w:rPr>
+                <w:rFonts w:ascii="Arial" w:hAnsi="Arial" w:cs="Arial"/>
+                <w:sz w:val="24"/>
+                <w:szCs w:val="24"/>
+              </w:rPr>
+            </w:pPr>
+            <w:r>
+              <w:rPr>
+                <w:rFonts w:ascii="Arial" w:hAnsi="Arial" w:cs="Arial"/>
+                <w:sz w:val="24"/>
+                <w:szCs w:val="24"/>
+              </w:rPr>
+              <w:t>Versión</w:t>
+            </w:r>
+          </w:p>
+        </w:tc>
+        <w:tc>
+          <w:tcPr>
+            <w:tcW w:w="6163" w:type="dxa"/>
+            <w:tcBorders>
+              <w:top w:val="single" w:sz="4" w:space="0" w:color="auto"/>
+              <w:left w:val="single" w:sz="4" w:space="0" w:color="auto"/>
+              <w:bottom w:val="single" w:sz="4" w:space="0" w:color="auto"/>
+              <w:right w:val="single" w:sz="4" w:space="0" w:color="auto"/>
+            </w:tcBorders>
+            <w:hideMark/>
+          </w:tcPr>
+          <w:p>
+            <w:pPr>
+              <w:spacing w:line="256" w:lineRule="auto"/>
+              <w:rPr>
+                <w:rFonts w:ascii="Arial" w:hAnsi="Arial" w:cs="Arial"/>
+                <w:sz w:val="24"/>
+                <w:szCs w:val="24"/>
+              </w:rPr>
+            </w:pPr>
+            <w:r>
+              <w:rPr>
+                <w:rFonts w:ascii="Arial" w:hAnsi="Arial" w:cs="Arial"/>
+                <w:sz w:val="24"/>
+                <w:szCs w:val="24"/>
+              </w:rPr>
+              <w:t xml:space="preserve">1.0 </w:t>
+            </w:r>
+          </w:p>
+        </w:tc>
+      </w:tr>
+      <w:tr>
+        <w:tc>
+          <w:tcPr>
+            <w:tcW w:w="2376" w:type="dxa"/>
+            <w:tcBorders>
+              <w:top w:val="single" w:sz="4" w:space="0" w:color="auto"/>
+              <w:left w:val="single" w:sz="4" w:space="0" w:color="auto"/>
+              <w:bottom w:val="single" w:sz="4" w:space="0" w:color="auto"/>
+              <w:right w:val="single" w:sz="4" w:space="0" w:color="auto"/>
+            </w:tcBorders>
+            <w:hideMark/>
+          </w:tcPr>
+          <w:p>
+            <w:pPr>
+              <w:spacing w:line="256" w:lineRule="auto"/>
+              <w:rPr>
+                <w:rFonts w:ascii="Arial" w:hAnsi="Arial" w:cs="Arial"/>
+                <w:sz w:val="24"/>
+                <w:szCs w:val="24"/>
+              </w:rPr>
+            </w:pPr>
+            <w:r>
+              <w:rPr>
+                <w:rFonts w:ascii="Arial" w:hAnsi="Arial" w:cs="Arial"/>
+                <w:sz w:val="24"/>
+                <w:szCs w:val="24"/>
+              </w:rPr>
+              <w:t>Autor</w:t>
+            </w:r>
+          </w:p>
+        </w:tc>
+        <w:tc>
+          <w:tcPr>
+            <w:tcW w:w="6163" w:type="dxa"/>
+            <w:tcBorders>
+              <w:top w:val="single" w:sz="4" w:space="0" w:color="auto"/>
+              <w:left w:val="single" w:sz="4" w:space="0" w:color="auto"/>
+              <w:bottom w:val="single" w:sz="4" w:space="0" w:color="auto"/>
+              <w:right w:val="single" w:sz="4" w:space="0" w:color="auto"/>
+            </w:tcBorders>
+            <w:hideMark/>
+          </w:tcPr>
+          <w:p>
+            <w:pPr>
+              <w:spacing w:line="256" w:lineRule="auto"/>
+              <w:rPr>
+                <w:rFonts w:ascii="Arial" w:hAnsi="Arial" w:cs="Arial"/>
+                <w:sz w:val="24"/>
+                <w:szCs w:val="24"/>
+              </w:rPr>
+            </w:pPr>
+            <w:r>
+              <w:rPr>
+                <w:rFonts w:ascii="Arial" w:hAnsi="Arial" w:cs="Arial"/>
+                <w:sz w:val="24"/>
+                <w:szCs w:val="24"/>
+              </w:rPr>
+              <w:t>Kevin Arias</w:t>
+            </w:r>
+          </w:p>
+        </w:tc>
+      </w:tr>
+      <w:tr>
+        <w:tc>
+          <w:tcPr>
+            <w:tcW w:w="2376" w:type="dxa"/>
+            <w:tcBorders>
+              <w:top w:val="single" w:sz="4" w:space="0" w:color="auto"/>
+              <w:left w:val="single" w:sz="4" w:space="0" w:color="auto"/>
+              <w:bottom w:val="single" w:sz="4" w:space="0" w:color="auto"/>
+              <w:right w:val="single" w:sz="4" w:space="0" w:color="auto"/>
+            </w:tcBorders>
+            <w:hideMark/>
+          </w:tcPr>
+          <w:p>
+            <w:pPr>
+              <w:spacing w:line="256" w:lineRule="auto"/>
+              <w:rPr>
+                <w:rFonts w:ascii="Arial" w:hAnsi="Arial" w:cs="Arial"/>
+                <w:sz w:val="24"/>
+                <w:szCs w:val="24"/>
+              </w:rPr>
+            </w:pPr>
+            <w:r>
+              <w:rPr>
+                <w:rFonts w:ascii="Arial" w:hAnsi="Arial" w:cs="Arial"/>
+                <w:sz w:val="24"/>
+                <w:szCs w:val="24"/>
+              </w:rPr>
+              <w:t>Requisitos asociados</w:t>
+            </w:r>
+          </w:p>
+        </w:tc>
+        <w:tc>
+          <w:tcPr>
+            <w:tcW w:w="6163" w:type="dxa"/>
+            <w:tcBorders>
+              <w:top w:val="single" w:sz="4" w:space="0" w:color="auto"/>
+              <w:left w:val="single" w:sz="4" w:space="0" w:color="auto"/>
+              <w:bottom w:val="single" w:sz="4" w:space="0" w:color="auto"/>
+              <w:right w:val="single" w:sz="4" w:space="0" w:color="auto"/>
+            </w:tcBorders>
+          </w:tcPr>
+          <w:p>
+            <w:pPr>
+              <w:spacing w:line="256" w:lineRule="auto"/>
+              <w:rPr>
+                <w:rFonts w:ascii="Arial" w:hAnsi="Arial" w:cs="Arial"/>
+                <w:sz w:val="24"/>
+                <w:szCs w:val="24"/>
+              </w:rPr>
+            </w:pPr>
+          </w:p>
+        </w:tc>
+      </w:tr>
+      <w:tr>
+        <w:tc>
+          <w:tcPr>
+            <w:tcW w:w="2376" w:type="dxa"/>
+            <w:tcBorders>
+              <w:top w:val="single" w:sz="4" w:space="0" w:color="auto"/>
+              <w:left w:val="single" w:sz="4" w:space="0" w:color="auto"/>
+              <w:bottom w:val="single" w:sz="4" w:space="0" w:color="auto"/>
+              <w:right w:val="single" w:sz="4" w:space="0" w:color="auto"/>
+            </w:tcBorders>
+            <w:hideMark/>
+          </w:tcPr>
+          <w:p>
+            <w:pPr>
+              <w:spacing w:line="256" w:lineRule="auto"/>
+              <w:rPr>
+                <w:rFonts w:ascii="Arial" w:hAnsi="Arial" w:cs="Arial"/>
+                <w:sz w:val="24"/>
+                <w:szCs w:val="24"/>
+              </w:rPr>
+            </w:pPr>
+            <w:r>
+              <w:rPr>
+                <w:rFonts w:ascii="Arial" w:hAnsi="Arial" w:cs="Arial"/>
+                <w:sz w:val="24"/>
+                <w:szCs w:val="24"/>
+              </w:rPr>
+              <w:t>Descripción</w:t>
+            </w:r>
+          </w:p>
+        </w:tc>
+        <w:tc>
+          <w:tcPr>
+            <w:tcW w:w="6163" w:type="dxa"/>
+            <w:tcBorders>
+              <w:top w:val="single" w:sz="4" w:space="0" w:color="auto"/>
+              <w:left w:val="single" w:sz="4" w:space="0" w:color="auto"/>
+              <w:bottom w:val="single" w:sz="4" w:space="0" w:color="auto"/>
+              <w:right w:val="single" w:sz="4" w:space="0" w:color="auto"/>
+            </w:tcBorders>
+            <w:hideMark/>
+          </w:tcPr>
+          <w:p>
+            <w:pPr>
+              <w:spacing w:line="256" w:lineRule="auto"/>
+              <w:rPr>
+                <w:rFonts w:ascii="Arial" w:hAnsi="Arial" w:cs="Arial"/>
+                <w:sz w:val="24"/>
+                <w:szCs w:val="24"/>
+              </w:rPr>
+            </w:pPr>
+            <w:r>
+              <w:rPr>
+                <w:rFonts w:ascii="Arial" w:hAnsi="Arial" w:cs="Arial"/>
+                <w:sz w:val="24"/>
+                <w:szCs w:val="24"/>
+              </w:rPr>
+              <w:t xml:space="preserve">El programa contará con </w:t>
+            </w:r>
+            <w:r>
+              <w:rPr>
+                <w:rFonts w:ascii="Arial" w:hAnsi="Arial" w:cs="Arial"/>
+                <w:sz w:val="24"/>
+                <w:szCs w:val="24"/>
+              </w:rPr>
+              <w:t xml:space="preserve">una ventana </w:t>
+            </w:r>
+            <w:r>
+              <w:rPr>
+                <w:rFonts w:ascii="Arial" w:hAnsi="Arial" w:cs="Arial"/>
+                <w:sz w:val="24"/>
+                <w:szCs w:val="24"/>
+              </w:rPr>
+              <w:t>principal común donde mostrará las mejengas disponibles para que poder unirse.</w:t>
+            </w:r>
+          </w:p>
+        </w:tc>
+      </w:tr>
+      <w:tr>
+        <w:tc>
+          <w:tcPr>
+            <w:tcW w:w="2376" w:type="dxa"/>
+            <w:tcBorders>
+              <w:top w:val="single" w:sz="4" w:space="0" w:color="auto"/>
+              <w:left w:val="single" w:sz="4" w:space="0" w:color="auto"/>
+              <w:bottom w:val="single" w:sz="4" w:space="0" w:color="auto"/>
+              <w:right w:val="single" w:sz="4" w:space="0" w:color="auto"/>
+            </w:tcBorders>
+            <w:hideMark/>
+          </w:tcPr>
+          <w:p>
+            <w:pPr>
+              <w:spacing w:line="256" w:lineRule="auto"/>
+              <w:rPr>
+                <w:rFonts w:ascii="Arial" w:hAnsi="Arial" w:cs="Arial"/>
+                <w:sz w:val="24"/>
+                <w:szCs w:val="24"/>
+              </w:rPr>
+            </w:pPr>
+            <w:r>
+              <w:rPr>
+                <w:rFonts w:ascii="Arial" w:hAnsi="Arial" w:cs="Arial"/>
+                <w:sz w:val="24"/>
+                <w:szCs w:val="24"/>
+              </w:rPr>
+              <w:t>Precondición</w:t>
+            </w:r>
+          </w:p>
+        </w:tc>
+        <w:tc>
+          <w:tcPr>
+            <w:tcW w:w="6163" w:type="dxa"/>
+            <w:tcBorders>
+              <w:top w:val="single" w:sz="4" w:space="0" w:color="auto"/>
+              <w:left w:val="single" w:sz="4" w:space="0" w:color="auto"/>
+              <w:bottom w:val="single" w:sz="4" w:space="0" w:color="auto"/>
+              <w:right w:val="single" w:sz="4" w:space="0" w:color="auto"/>
+            </w:tcBorders>
+            <w:hideMark/>
+          </w:tcPr>
+          <w:p>
+            <w:pPr>
+              <w:spacing w:line="256" w:lineRule="auto"/>
+              <w:rPr>
+                <w:rFonts w:ascii="Arial" w:hAnsi="Arial" w:cs="Arial"/>
+                <w:sz w:val="24"/>
+                <w:szCs w:val="24"/>
+              </w:rPr>
+            </w:pPr>
+            <w:r>
+              <w:rPr>
+                <w:rFonts w:ascii="Arial" w:hAnsi="Arial" w:cs="Arial"/>
+                <w:sz w:val="24"/>
+                <w:szCs w:val="24"/>
+              </w:rPr>
+              <w:t>Inicio Sesión</w:t>
+            </w:r>
+          </w:p>
+        </w:tc>
+      </w:tr>
+      <w:tr>
+        <w:tc>
+          <w:tcPr>
+            <w:tcW w:w="2376" w:type="dxa"/>
+            <w:tcBorders>
+              <w:top w:val="single" w:sz="4" w:space="0" w:color="auto"/>
+              <w:left w:val="single" w:sz="4" w:space="0" w:color="auto"/>
+              <w:bottom w:val="single" w:sz="4" w:space="0" w:color="auto"/>
+              <w:right w:val="single" w:sz="4" w:space="0" w:color="auto"/>
+            </w:tcBorders>
+            <w:hideMark/>
+          </w:tcPr>
+          <w:p>
+            <w:pPr>
+              <w:spacing w:line="256" w:lineRule="auto"/>
+              <w:rPr>
+                <w:rFonts w:ascii="Arial" w:hAnsi="Arial" w:cs="Arial"/>
+                <w:sz w:val="24"/>
+                <w:szCs w:val="24"/>
+              </w:rPr>
+            </w:pPr>
+            <w:r>
+              <w:rPr>
+                <w:rFonts w:ascii="Arial" w:hAnsi="Arial" w:cs="Arial"/>
+                <w:sz w:val="24"/>
+                <w:szCs w:val="24"/>
+              </w:rPr>
+              <w:t>Secuencia normal</w:t>
+            </w:r>
+          </w:p>
+        </w:tc>
+        <w:tc>
+          <w:tcPr>
+            <w:tcW w:w="6163" w:type="dxa"/>
+            <w:tcBorders>
+              <w:top w:val="single" w:sz="4" w:space="0" w:color="auto"/>
+              <w:left w:val="single" w:sz="4" w:space="0" w:color="auto"/>
+              <w:bottom w:val="single" w:sz="4" w:space="0" w:color="auto"/>
+              <w:right w:val="single" w:sz="4" w:space="0" w:color="auto"/>
+            </w:tcBorders>
+            <w:hideMark/>
+          </w:tcPr>
+          <w:p>
+            <w:pPr>
+              <w:spacing w:line="256" w:lineRule="auto"/>
+              <w:rPr>
+                <w:rFonts w:ascii="Arial" w:eastAsia="Times New Roman" w:hAnsi="Arial" w:cs="Arial"/>
+                <w:sz w:val="24"/>
+                <w:szCs w:val="24"/>
+                <w:lang w:eastAsia="es-ES"/>
+              </w:rPr>
+            </w:pPr>
+            <w:r>
+              <w:rPr>
+                <w:rFonts w:ascii="Arial" w:eastAsia="Times New Roman" w:hAnsi="Arial" w:cs="Arial"/>
+                <w:sz w:val="24"/>
+                <w:szCs w:val="24"/>
+                <w:lang w:eastAsia="es-ES"/>
+              </w:rPr>
+              <w:t>Una vez iniciado sesión con un usuario común se mostrará esta pantalla, la cual mostrará las mejengas que han creado los administradores de mejengas.</w:t>
+            </w:r>
+          </w:p>
+          <w:p>
+            <w:pPr>
+              <w:spacing w:line="256" w:lineRule="auto"/>
+              <w:rPr>
+                <w:rFonts w:ascii="Arial" w:eastAsia="Times New Roman" w:hAnsi="Arial" w:cs="Arial"/>
+                <w:sz w:val="24"/>
+                <w:szCs w:val="24"/>
+                <w:lang w:eastAsia="es-ES"/>
+              </w:rPr>
+            </w:pPr>
+            <w:r>
+              <w:rPr>
+                <w:rFonts w:ascii="Arial" w:eastAsia="Times New Roman" w:hAnsi="Arial" w:cs="Arial"/>
+                <w:sz w:val="24"/>
+                <w:szCs w:val="24"/>
+                <w:lang w:eastAsia="es-ES"/>
+              </w:rPr>
+              <w:t xml:space="preserve">El usuario elegirá la mejenga que desee y dará al botón unirse, el sistema verificará </w:t>
+            </w:r>
+            <w:r>
+              <w:rPr>
+                <w:rFonts w:ascii="Arial" w:eastAsia="Times New Roman" w:hAnsi="Arial" w:cs="Arial"/>
+                <w:sz w:val="24"/>
+                <w:szCs w:val="24"/>
+                <w:lang w:eastAsia="es-ES"/>
+              </w:rPr>
+              <w:t>que el usuario no tenga otra mejenga el mismo día a la misma hora, hecha la validación, se agregará a la lista de mejengas a la cual dicho usuario se ha unido.</w:t>
+            </w:r>
+          </w:p>
+        </w:tc>
+      </w:tr>
+      <w:tr>
+        <w:tc>
+          <w:tcPr>
+            <w:tcW w:w="2376" w:type="dxa"/>
+            <w:tcBorders>
+              <w:top w:val="single" w:sz="4" w:space="0" w:color="auto"/>
+              <w:left w:val="single" w:sz="4" w:space="0" w:color="auto"/>
+              <w:bottom w:val="single" w:sz="4" w:space="0" w:color="auto"/>
+              <w:right w:val="single" w:sz="4" w:space="0" w:color="auto"/>
+            </w:tcBorders>
+            <w:hideMark/>
+          </w:tcPr>
+          <w:p>
+            <w:pPr>
+              <w:spacing w:line="256" w:lineRule="auto"/>
+              <w:rPr>
+                <w:rFonts w:ascii="Arial" w:hAnsi="Arial" w:cs="Arial"/>
+                <w:sz w:val="24"/>
+                <w:szCs w:val="24"/>
+              </w:rPr>
+            </w:pPr>
+            <w:r>
+              <w:rPr>
+                <w:rFonts w:ascii="Arial" w:hAnsi="Arial" w:cs="Arial"/>
+                <w:sz w:val="24"/>
+                <w:szCs w:val="24"/>
+              </w:rPr>
+              <w:t>Post Condición</w:t>
+            </w:r>
+          </w:p>
+        </w:tc>
+        <w:tc>
+          <w:tcPr>
+            <w:tcW w:w="6163" w:type="dxa"/>
+            <w:tcBorders>
+              <w:top w:val="single" w:sz="4" w:space="0" w:color="auto"/>
+              <w:left w:val="single" w:sz="4" w:space="0" w:color="auto"/>
+              <w:bottom w:val="single" w:sz="4" w:space="0" w:color="auto"/>
+              <w:right w:val="single" w:sz="4" w:space="0" w:color="auto"/>
+            </w:tcBorders>
+          </w:tcPr>
+          <w:p>
+            <w:pPr>
+              <w:spacing w:line="256" w:lineRule="auto"/>
+              <w:rPr>
+                <w:rFonts w:ascii="Arial" w:hAnsi="Arial" w:cs="Arial"/>
+                <w:sz w:val="24"/>
+                <w:szCs w:val="24"/>
+              </w:rPr>
+            </w:pPr>
+          </w:p>
+        </w:tc>
+      </w:tr>
+      <w:tr>
+        <w:tc>
+          <w:tcPr>
+            <w:tcW w:w="2376" w:type="dxa"/>
+            <w:tcBorders>
+              <w:top w:val="single" w:sz="4" w:space="0" w:color="auto"/>
+              <w:left w:val="single" w:sz="4" w:space="0" w:color="auto"/>
+              <w:bottom w:val="single" w:sz="4" w:space="0" w:color="auto"/>
+              <w:right w:val="single" w:sz="4" w:space="0" w:color="auto"/>
+            </w:tcBorders>
+            <w:hideMark/>
+          </w:tcPr>
+          <w:p>
+            <w:pPr>
+              <w:spacing w:line="256" w:lineRule="auto"/>
+              <w:rPr>
+                <w:rFonts w:ascii="Arial" w:hAnsi="Arial" w:cs="Arial"/>
+                <w:sz w:val="24"/>
+                <w:szCs w:val="24"/>
+              </w:rPr>
+            </w:pPr>
+            <w:r>
+              <w:rPr>
+                <w:rFonts w:ascii="Arial" w:hAnsi="Arial" w:cs="Arial"/>
+                <w:sz w:val="24"/>
+                <w:szCs w:val="24"/>
+              </w:rPr>
+              <w:t>Importancia</w:t>
+            </w:r>
+          </w:p>
+        </w:tc>
+        <w:tc>
+          <w:tcPr>
+            <w:tcW w:w="6163" w:type="dxa"/>
+            <w:tcBorders>
+              <w:top w:val="single" w:sz="4" w:space="0" w:color="auto"/>
+              <w:left w:val="single" w:sz="4" w:space="0" w:color="auto"/>
+              <w:bottom w:val="single" w:sz="4" w:space="0" w:color="auto"/>
+              <w:right w:val="single" w:sz="4" w:space="0" w:color="auto"/>
+            </w:tcBorders>
+            <w:hideMark/>
+          </w:tcPr>
+          <w:p>
+            <w:pPr>
+              <w:spacing w:line="256" w:lineRule="auto"/>
+              <w:rPr>
+                <w:rFonts w:ascii="Arial" w:hAnsi="Arial" w:cs="Arial"/>
+                <w:sz w:val="24"/>
+                <w:szCs w:val="24"/>
+              </w:rPr>
+            </w:pPr>
+            <w:r>
+              <w:rPr>
+                <w:rFonts w:ascii="Arial" w:hAnsi="Arial" w:cs="Arial"/>
+                <w:sz w:val="24"/>
+                <w:szCs w:val="24"/>
+              </w:rPr>
+              <w:t>Vital</w:t>
+            </w:r>
+          </w:p>
+        </w:tc>
+      </w:tr>
+      <w:tr>
+        <w:tc>
+          <w:tcPr>
+            <w:tcW w:w="2376" w:type="dxa"/>
+            <w:tcBorders>
+              <w:top w:val="single" w:sz="4" w:space="0" w:color="auto"/>
+              <w:left w:val="single" w:sz="4" w:space="0" w:color="auto"/>
+              <w:bottom w:val="single" w:sz="4" w:space="0" w:color="auto"/>
+              <w:right w:val="single" w:sz="4" w:space="0" w:color="auto"/>
+            </w:tcBorders>
+            <w:hideMark/>
+          </w:tcPr>
+          <w:p>
+            <w:pPr>
+              <w:spacing w:line="256" w:lineRule="auto"/>
+              <w:ind w:right="587"/>
+              <w:rPr>
+                <w:rFonts w:ascii="Arial" w:hAnsi="Arial" w:cs="Arial"/>
+                <w:sz w:val="24"/>
+                <w:szCs w:val="24"/>
+              </w:rPr>
+            </w:pPr>
+            <w:r>
+              <w:rPr>
+                <w:rFonts w:ascii="Arial" w:hAnsi="Arial" w:cs="Arial"/>
+                <w:sz w:val="24"/>
+                <w:szCs w:val="24"/>
+              </w:rPr>
+              <w:t>Comentarios</w:t>
+            </w:r>
+          </w:p>
+        </w:tc>
+        <w:tc>
+          <w:tcPr>
+            <w:tcW w:w="6163" w:type="dxa"/>
+            <w:tcBorders>
+              <w:top w:val="single" w:sz="4" w:space="0" w:color="auto"/>
+              <w:left w:val="single" w:sz="4" w:space="0" w:color="auto"/>
+              <w:bottom w:val="single" w:sz="4" w:space="0" w:color="auto"/>
+              <w:right w:val="single" w:sz="4" w:space="0" w:color="auto"/>
+            </w:tcBorders>
+          </w:tcPr>
+          <w:p>
+            <w:pPr>
+              <w:spacing w:line="256" w:lineRule="auto"/>
+              <w:rPr>
+                <w:rFonts w:ascii="Arial" w:hAnsi="Arial" w:cs="Arial"/>
+                <w:sz w:val="24"/>
+                <w:szCs w:val="24"/>
+              </w:rPr>
+            </w:pPr>
+          </w:p>
+        </w:tc>
+      </w:tr>
+    </w:tbl>
+    <w:p/>
+    <w:tbl>
+      <w:tblPr>
+        <w:tblpPr w:leftFromText="141" w:rightFromText="141" w:bottomFromText="160" w:vertAnchor="text" w:horzAnchor="margin" w:tblpXSpec="center" w:tblpY="-62"/>
+        <w:tblW w:w="8535" w:type="dxa"/>
+        <w:tblBorders>
+          <w:top w:val="single" w:sz="4" w:space="0" w:color="auto"/>
+          <w:left w:val="single" w:sz="4" w:space="0" w:color="auto"/>
+          <w:bottom w:val="single" w:sz="4" w:space="0" w:color="auto"/>
+          <w:right w:val="single" w:sz="4" w:space="0" w:color="auto"/>
+          <w:insideH w:val="single" w:sz="4" w:space="0" w:color="auto"/>
+          <w:insideV w:val="single" w:sz="4" w:space="0" w:color="auto"/>
+        </w:tblBorders>
+        <w:tblLayout w:type="fixed"/>
+        <w:tblLook w:val="04A0" w:firstRow="1" w:lastRow="0" w:firstColumn="1" w:lastColumn="0" w:noHBand="0" w:noVBand="1"/>
+      </w:tblPr>
+      <w:tblGrid>
+        <w:gridCol w:w="2375"/>
+        <w:gridCol w:w="6160"/>
+      </w:tblGrid>
+      <w:tr>
+        <w:tc>
+          <w:tcPr>
+            <w:tcW w:w="2376" w:type="dxa"/>
+            <w:tcBorders>
+              <w:top w:val="single" w:sz="4" w:space="0" w:color="auto"/>
+              <w:left w:val="single" w:sz="4" w:space="0" w:color="auto"/>
+              <w:bottom w:val="single" w:sz="4" w:space="0" w:color="auto"/>
+              <w:right w:val="single" w:sz="4" w:space="0" w:color="auto"/>
+            </w:tcBorders>
+            <w:hideMark/>
+          </w:tcPr>
+          <w:p>
+            <w:pPr>
+              <w:spacing w:line="256" w:lineRule="auto"/>
+              <w:rPr>
+                <w:rFonts w:ascii="Arial" w:hAnsi="Arial" w:cs="Arial"/>
+                <w:sz w:val="24"/>
+                <w:szCs w:val="24"/>
+              </w:rPr>
+            </w:pPr>
+            <w:r>
+              <w:rPr>
+                <w:rFonts w:ascii="Arial" w:hAnsi="Arial" w:cs="Arial"/>
+                <w:sz w:val="24"/>
+                <w:szCs w:val="24"/>
+              </w:rPr>
+              <w:lastRenderedPageBreak/>
+              <w:t>Requisito F</w:t>
+            </w:r>
+            <w:r>
+              <w:rPr>
+                <w:rFonts w:ascii="Arial" w:hAnsi="Arial" w:cs="Arial"/>
+                <w:sz w:val="24"/>
+                <w:szCs w:val="24"/>
+              </w:rPr>
+              <w:t>-008</w:t>
+            </w:r>
+          </w:p>
+        </w:tc>
+        <w:tc>
+          <w:tcPr>
+            <w:tcW w:w="6163" w:type="dxa"/>
+            <w:tcBorders>
+              <w:top w:val="single" w:sz="4" w:space="0" w:color="auto"/>
+              <w:left w:val="single" w:sz="4" w:space="0" w:color="auto"/>
+              <w:bottom w:val="single" w:sz="4" w:space="0" w:color="auto"/>
+              <w:right w:val="single" w:sz="4" w:space="0" w:color="auto"/>
+            </w:tcBorders>
+            <w:hideMark/>
+          </w:tcPr>
+          <w:p>
+            <w:pPr>
+              <w:spacing w:line="256" w:lineRule="auto"/>
+              <w:rPr>
+                <w:rFonts w:ascii="Arial" w:hAnsi="Arial" w:cs="Arial"/>
+                <w:sz w:val="24"/>
+                <w:szCs w:val="24"/>
+              </w:rPr>
+            </w:pPr>
+            <w:r>
+              <w:rPr>
+                <w:rFonts w:ascii="Arial" w:hAnsi="Arial" w:cs="Arial"/>
+                <w:sz w:val="24"/>
+                <w:szCs w:val="24"/>
+              </w:rPr>
+              <w:t>Mis Mejengas</w:t>
+            </w:r>
+          </w:p>
+        </w:tc>
+      </w:tr>
+      <w:tr>
+        <w:tc>
+          <w:tcPr>
+            <w:tcW w:w="2376" w:type="dxa"/>
+            <w:tcBorders>
+              <w:top w:val="single" w:sz="4" w:space="0" w:color="auto"/>
+              <w:left w:val="single" w:sz="4" w:space="0" w:color="auto"/>
+              <w:bottom w:val="single" w:sz="4" w:space="0" w:color="auto"/>
+              <w:right w:val="single" w:sz="4" w:space="0" w:color="auto"/>
+            </w:tcBorders>
+            <w:hideMark/>
+          </w:tcPr>
+          <w:p>
+            <w:pPr>
+              <w:spacing w:line="256" w:lineRule="auto"/>
+              <w:rPr>
+                <w:rFonts w:ascii="Arial" w:hAnsi="Arial" w:cs="Arial"/>
+                <w:sz w:val="24"/>
+                <w:szCs w:val="24"/>
+              </w:rPr>
+            </w:pPr>
+            <w:r>
+              <w:rPr>
+                <w:rFonts w:ascii="Arial" w:hAnsi="Arial" w:cs="Arial"/>
+                <w:sz w:val="24"/>
+                <w:szCs w:val="24"/>
+              </w:rPr>
+              <w:t>Versión</w:t>
+            </w:r>
+          </w:p>
+        </w:tc>
+        <w:tc>
+          <w:tcPr>
+            <w:tcW w:w="6163" w:type="dxa"/>
+            <w:tcBorders>
+              <w:top w:val="single" w:sz="4" w:space="0" w:color="auto"/>
+              <w:left w:val="single" w:sz="4" w:space="0" w:color="auto"/>
+              <w:bottom w:val="single" w:sz="4" w:space="0" w:color="auto"/>
+              <w:right w:val="single" w:sz="4" w:space="0" w:color="auto"/>
+            </w:tcBorders>
+            <w:hideMark/>
+          </w:tcPr>
+          <w:p>
+            <w:pPr>
+              <w:spacing w:line="256" w:lineRule="auto"/>
+              <w:rPr>
+                <w:rFonts w:ascii="Arial" w:hAnsi="Arial" w:cs="Arial"/>
+                <w:sz w:val="24"/>
+                <w:szCs w:val="24"/>
+              </w:rPr>
+            </w:pPr>
+            <w:r>
+              <w:rPr>
+                <w:rFonts w:ascii="Arial" w:hAnsi="Arial" w:cs="Arial"/>
+                <w:sz w:val="24"/>
+                <w:szCs w:val="24"/>
+              </w:rPr>
+              <w:t xml:space="preserve">1.0 </w:t>
+            </w:r>
+          </w:p>
+        </w:tc>
+      </w:tr>
+      <w:tr>
+        <w:tc>
+          <w:tcPr>
+            <w:tcW w:w="2376" w:type="dxa"/>
+            <w:tcBorders>
+              <w:top w:val="single" w:sz="4" w:space="0" w:color="auto"/>
+              <w:left w:val="single" w:sz="4" w:space="0" w:color="auto"/>
+              <w:bottom w:val="single" w:sz="4" w:space="0" w:color="auto"/>
+              <w:right w:val="single" w:sz="4" w:space="0" w:color="auto"/>
+            </w:tcBorders>
+            <w:hideMark/>
+          </w:tcPr>
+          <w:p>
+            <w:pPr>
+              <w:spacing w:line="256" w:lineRule="auto"/>
+              <w:rPr>
+                <w:rFonts w:ascii="Arial" w:hAnsi="Arial" w:cs="Arial"/>
+                <w:sz w:val="24"/>
+                <w:szCs w:val="24"/>
+              </w:rPr>
+            </w:pPr>
+            <w:r>
+              <w:rPr>
+                <w:rFonts w:ascii="Arial" w:hAnsi="Arial" w:cs="Arial"/>
+                <w:sz w:val="24"/>
+                <w:szCs w:val="24"/>
+              </w:rPr>
+              <w:t>Autor</w:t>
+            </w:r>
+          </w:p>
+        </w:tc>
+        <w:tc>
+          <w:tcPr>
+            <w:tcW w:w="6163" w:type="dxa"/>
+            <w:tcBorders>
+              <w:top w:val="single" w:sz="4" w:space="0" w:color="auto"/>
+              <w:left w:val="single" w:sz="4" w:space="0" w:color="auto"/>
+              <w:bottom w:val="single" w:sz="4" w:space="0" w:color="auto"/>
+              <w:right w:val="single" w:sz="4" w:space="0" w:color="auto"/>
+            </w:tcBorders>
+            <w:hideMark/>
+          </w:tcPr>
+          <w:p>
+            <w:pPr>
+              <w:spacing w:line="256" w:lineRule="auto"/>
+              <w:rPr>
+                <w:rFonts w:ascii="Arial" w:hAnsi="Arial" w:cs="Arial"/>
+                <w:sz w:val="24"/>
+                <w:szCs w:val="24"/>
+              </w:rPr>
+            </w:pPr>
+            <w:r>
+              <w:rPr>
+                <w:rFonts w:ascii="Arial" w:hAnsi="Arial" w:cs="Arial"/>
+                <w:sz w:val="24"/>
+                <w:szCs w:val="24"/>
+              </w:rPr>
+              <w:t>Kevin Arias</w:t>
+            </w:r>
+          </w:p>
+        </w:tc>
+      </w:tr>
+      <w:tr>
+        <w:tc>
+          <w:tcPr>
+            <w:tcW w:w="2376" w:type="dxa"/>
+            <w:tcBorders>
+              <w:top w:val="single" w:sz="4" w:space="0" w:color="auto"/>
+              <w:left w:val="single" w:sz="4" w:space="0" w:color="auto"/>
+              <w:bottom w:val="single" w:sz="4" w:space="0" w:color="auto"/>
+              <w:right w:val="single" w:sz="4" w:space="0" w:color="auto"/>
+            </w:tcBorders>
+            <w:hideMark/>
+          </w:tcPr>
+          <w:p>
+            <w:pPr>
+              <w:spacing w:line="256" w:lineRule="auto"/>
+              <w:rPr>
+                <w:rFonts w:ascii="Arial" w:hAnsi="Arial" w:cs="Arial"/>
+                <w:sz w:val="24"/>
+                <w:szCs w:val="24"/>
+              </w:rPr>
+            </w:pPr>
+            <w:r>
+              <w:rPr>
+                <w:rFonts w:ascii="Arial" w:hAnsi="Arial" w:cs="Arial"/>
+                <w:sz w:val="24"/>
+                <w:szCs w:val="24"/>
+              </w:rPr>
+              <w:t>Requisitos asociados</w:t>
+            </w:r>
+          </w:p>
+        </w:tc>
+        <w:tc>
+          <w:tcPr>
+            <w:tcW w:w="6163" w:type="dxa"/>
+            <w:tcBorders>
+              <w:top w:val="single" w:sz="4" w:space="0" w:color="auto"/>
+              <w:left w:val="single" w:sz="4" w:space="0" w:color="auto"/>
+              <w:bottom w:val="single" w:sz="4" w:space="0" w:color="auto"/>
+              <w:right w:val="single" w:sz="4" w:space="0" w:color="auto"/>
+            </w:tcBorders>
+          </w:tcPr>
+          <w:p>
+            <w:pPr>
+              <w:spacing w:line="256" w:lineRule="auto"/>
+              <w:rPr>
+                <w:rFonts w:ascii="Arial" w:hAnsi="Arial" w:cs="Arial"/>
+                <w:sz w:val="24"/>
+                <w:szCs w:val="24"/>
+              </w:rPr>
+            </w:pPr>
+          </w:p>
+        </w:tc>
+      </w:tr>
+      <w:tr>
+        <w:tc>
+          <w:tcPr>
+            <w:tcW w:w="2376" w:type="dxa"/>
+            <w:tcBorders>
+              <w:top w:val="single" w:sz="4" w:space="0" w:color="auto"/>
+              <w:left w:val="single" w:sz="4" w:space="0" w:color="auto"/>
+              <w:bottom w:val="single" w:sz="4" w:space="0" w:color="auto"/>
+              <w:right w:val="single" w:sz="4" w:space="0" w:color="auto"/>
+            </w:tcBorders>
+            <w:hideMark/>
+          </w:tcPr>
+          <w:p>
+            <w:pPr>
+              <w:spacing w:line="256" w:lineRule="auto"/>
+              <w:rPr>
+                <w:rFonts w:ascii="Arial" w:hAnsi="Arial" w:cs="Arial"/>
+                <w:sz w:val="24"/>
+                <w:szCs w:val="24"/>
+              </w:rPr>
+            </w:pPr>
+            <w:r>
+              <w:rPr>
+                <w:rFonts w:ascii="Arial" w:hAnsi="Arial" w:cs="Arial"/>
+                <w:sz w:val="24"/>
+                <w:szCs w:val="24"/>
+              </w:rPr>
+              <w:t>Descripción</w:t>
+            </w:r>
+          </w:p>
+        </w:tc>
+        <w:tc>
+          <w:tcPr>
+            <w:tcW w:w="6163" w:type="dxa"/>
+            <w:tcBorders>
+              <w:top w:val="single" w:sz="4" w:space="0" w:color="auto"/>
+              <w:left w:val="single" w:sz="4" w:space="0" w:color="auto"/>
+              <w:bottom w:val="single" w:sz="4" w:space="0" w:color="auto"/>
+              <w:right w:val="single" w:sz="4" w:space="0" w:color="auto"/>
+            </w:tcBorders>
+            <w:hideMark/>
+          </w:tcPr>
+          <w:p>
+            <w:pPr>
+              <w:spacing w:line="256" w:lineRule="auto"/>
+              <w:rPr>
+                <w:rFonts w:ascii="Arial" w:hAnsi="Arial" w:cs="Arial"/>
+                <w:sz w:val="24"/>
+                <w:szCs w:val="24"/>
+              </w:rPr>
+            </w:pPr>
+            <w:r>
+              <w:rPr>
+                <w:rFonts w:ascii="Arial" w:hAnsi="Arial" w:cs="Arial"/>
+                <w:sz w:val="24"/>
+                <w:szCs w:val="24"/>
+              </w:rPr>
+              <w:t xml:space="preserve">El programa contará con </w:t>
+            </w:r>
+            <w:r>
+              <w:rPr>
+                <w:rFonts w:ascii="Arial" w:hAnsi="Arial" w:cs="Arial"/>
+                <w:sz w:val="24"/>
+                <w:szCs w:val="24"/>
+              </w:rPr>
+              <w:t xml:space="preserve">una ventana </w:t>
+            </w:r>
+            <w:r>
+              <w:rPr>
+                <w:rFonts w:ascii="Arial" w:hAnsi="Arial" w:cs="Arial"/>
+                <w:sz w:val="24"/>
+                <w:szCs w:val="24"/>
+              </w:rPr>
+              <w:t>en la cual se mostrarán las mejengas a las que el usuario se ha unido.</w:t>
+            </w:r>
+          </w:p>
+        </w:tc>
+      </w:tr>
+      <w:tr>
+        <w:tc>
+          <w:tcPr>
+            <w:tcW w:w="2376" w:type="dxa"/>
+            <w:tcBorders>
+              <w:top w:val="single" w:sz="4" w:space="0" w:color="auto"/>
+              <w:left w:val="single" w:sz="4" w:space="0" w:color="auto"/>
+              <w:bottom w:val="single" w:sz="4" w:space="0" w:color="auto"/>
+              <w:right w:val="single" w:sz="4" w:space="0" w:color="auto"/>
+            </w:tcBorders>
+            <w:hideMark/>
+          </w:tcPr>
+          <w:p>
+            <w:pPr>
+              <w:spacing w:line="256" w:lineRule="auto"/>
+              <w:rPr>
+                <w:rFonts w:ascii="Arial" w:hAnsi="Arial" w:cs="Arial"/>
+                <w:sz w:val="24"/>
+                <w:szCs w:val="24"/>
+              </w:rPr>
+            </w:pPr>
+            <w:r>
+              <w:rPr>
+                <w:rFonts w:ascii="Arial" w:hAnsi="Arial" w:cs="Arial"/>
+                <w:sz w:val="24"/>
+                <w:szCs w:val="24"/>
+              </w:rPr>
+              <w:t>Precondición</w:t>
+            </w:r>
+          </w:p>
+        </w:tc>
+        <w:tc>
+          <w:tcPr>
+            <w:tcW w:w="6163" w:type="dxa"/>
+            <w:tcBorders>
+              <w:top w:val="single" w:sz="4" w:space="0" w:color="auto"/>
+              <w:left w:val="single" w:sz="4" w:space="0" w:color="auto"/>
+              <w:bottom w:val="single" w:sz="4" w:space="0" w:color="auto"/>
+              <w:right w:val="single" w:sz="4" w:space="0" w:color="auto"/>
+            </w:tcBorders>
+            <w:hideMark/>
+          </w:tcPr>
+          <w:p>
+            <w:pPr>
+              <w:spacing w:line="256" w:lineRule="auto"/>
+              <w:rPr>
+                <w:rFonts w:ascii="Arial" w:hAnsi="Arial" w:cs="Arial"/>
+                <w:sz w:val="24"/>
+                <w:szCs w:val="24"/>
+              </w:rPr>
+            </w:pPr>
+          </w:p>
+        </w:tc>
+      </w:tr>
+      <w:tr>
+        <w:tc>
+          <w:tcPr>
+            <w:tcW w:w="2376" w:type="dxa"/>
+            <w:tcBorders>
+              <w:top w:val="single" w:sz="4" w:space="0" w:color="auto"/>
+              <w:left w:val="single" w:sz="4" w:space="0" w:color="auto"/>
+              <w:bottom w:val="single" w:sz="4" w:space="0" w:color="auto"/>
+              <w:right w:val="single" w:sz="4" w:space="0" w:color="auto"/>
+            </w:tcBorders>
+            <w:hideMark/>
+          </w:tcPr>
+          <w:p>
+            <w:pPr>
+              <w:spacing w:line="256" w:lineRule="auto"/>
+              <w:rPr>
+                <w:rFonts w:ascii="Arial" w:hAnsi="Arial" w:cs="Arial"/>
+                <w:sz w:val="24"/>
+                <w:szCs w:val="24"/>
+              </w:rPr>
+            </w:pPr>
+            <w:r>
+              <w:rPr>
+                <w:rFonts w:ascii="Arial" w:hAnsi="Arial" w:cs="Arial"/>
+                <w:sz w:val="24"/>
+                <w:szCs w:val="24"/>
+              </w:rPr>
+              <w:t>Secuencia normal</w:t>
+            </w:r>
+          </w:p>
+        </w:tc>
+        <w:tc>
+          <w:tcPr>
+            <w:tcW w:w="6163" w:type="dxa"/>
+            <w:tcBorders>
+              <w:top w:val="single" w:sz="4" w:space="0" w:color="auto"/>
+              <w:left w:val="single" w:sz="4" w:space="0" w:color="auto"/>
+              <w:bottom w:val="single" w:sz="4" w:space="0" w:color="auto"/>
+              <w:right w:val="single" w:sz="4" w:space="0" w:color="auto"/>
+            </w:tcBorders>
+            <w:hideMark/>
+          </w:tcPr>
+          <w:p>
+            <w:pPr>
+              <w:spacing w:line="256" w:lineRule="auto"/>
+              <w:rPr>
+                <w:rFonts w:ascii="Arial" w:eastAsia="Times New Roman" w:hAnsi="Arial" w:cs="Arial"/>
+                <w:sz w:val="24"/>
+                <w:szCs w:val="24"/>
+                <w:lang w:eastAsia="es-ES"/>
+              </w:rPr>
+            </w:pPr>
+            <w:r>
+              <w:rPr>
+                <w:rFonts w:ascii="Arial" w:eastAsia="Times New Roman" w:hAnsi="Arial" w:cs="Arial"/>
+                <w:sz w:val="24"/>
+                <w:szCs w:val="24"/>
+                <w:lang w:eastAsia="es-ES"/>
+              </w:rPr>
+              <w:t>El usuario tendrá un botón que lo dirigirá a las mejengas en las cuales se ha unido.</w:t>
+            </w:r>
+          </w:p>
+          <w:p>
+            <w:pPr>
+              <w:spacing w:line="256" w:lineRule="auto"/>
+              <w:rPr>
+                <w:rFonts w:ascii="Arial" w:eastAsia="Times New Roman" w:hAnsi="Arial" w:cs="Arial"/>
+                <w:sz w:val="24"/>
+                <w:szCs w:val="24"/>
+                <w:lang w:eastAsia="es-ES"/>
+              </w:rPr>
+            </w:pPr>
+            <w:r>
+              <w:rPr>
+                <w:rFonts w:ascii="Arial" w:eastAsia="Times New Roman" w:hAnsi="Arial" w:cs="Arial"/>
+                <w:sz w:val="24"/>
+                <w:szCs w:val="24"/>
+                <w:lang w:eastAsia="es-ES"/>
+              </w:rPr>
+              <w:t xml:space="preserve">Dentro de dicha pantalla verá todas y cada una de las mejengas que está. </w:t>
+            </w:r>
+          </w:p>
+          <w:p>
+            <w:pPr>
+              <w:spacing w:line="256" w:lineRule="auto"/>
+              <w:rPr>
+                <w:rFonts w:ascii="Arial" w:eastAsia="Times New Roman" w:hAnsi="Arial" w:cs="Arial"/>
+                <w:sz w:val="24"/>
+                <w:szCs w:val="24"/>
+                <w:lang w:eastAsia="es-ES"/>
+              </w:rPr>
+            </w:pPr>
+            <w:r>
+              <w:rPr>
+                <w:rFonts w:ascii="Arial" w:eastAsia="Times New Roman" w:hAnsi="Arial" w:cs="Arial"/>
+                <w:sz w:val="24"/>
+                <w:szCs w:val="24"/>
+                <w:lang w:eastAsia="es-ES"/>
+              </w:rPr>
+              <w:t>Tendrá un botón por mejenga para salir 30min antes de que dicha mejenga inicie, si dicha mejenga tiene 29 min para iniciar el botón se deshabilitará.</w:t>
+            </w:r>
+          </w:p>
+        </w:tc>
+      </w:tr>
+      <w:tr>
+        <w:tc>
+          <w:tcPr>
+            <w:tcW w:w="2376" w:type="dxa"/>
+            <w:tcBorders>
+              <w:top w:val="single" w:sz="4" w:space="0" w:color="auto"/>
+              <w:left w:val="single" w:sz="4" w:space="0" w:color="auto"/>
+              <w:bottom w:val="single" w:sz="4" w:space="0" w:color="auto"/>
+              <w:right w:val="single" w:sz="4" w:space="0" w:color="auto"/>
+            </w:tcBorders>
+            <w:hideMark/>
+          </w:tcPr>
+          <w:p>
+            <w:pPr>
+              <w:spacing w:line="256" w:lineRule="auto"/>
+              <w:rPr>
+                <w:rFonts w:ascii="Arial" w:hAnsi="Arial" w:cs="Arial"/>
+                <w:sz w:val="24"/>
+                <w:szCs w:val="24"/>
+              </w:rPr>
+            </w:pPr>
+            <w:r>
+              <w:rPr>
+                <w:rFonts w:ascii="Arial" w:hAnsi="Arial" w:cs="Arial"/>
+                <w:sz w:val="24"/>
+                <w:szCs w:val="24"/>
+              </w:rPr>
+              <w:t>Post Condición</w:t>
+            </w:r>
+          </w:p>
+        </w:tc>
+        <w:tc>
+          <w:tcPr>
+            <w:tcW w:w="6163" w:type="dxa"/>
+            <w:tcBorders>
+              <w:top w:val="single" w:sz="4" w:space="0" w:color="auto"/>
+              <w:left w:val="single" w:sz="4" w:space="0" w:color="auto"/>
+              <w:bottom w:val="single" w:sz="4" w:space="0" w:color="auto"/>
+              <w:right w:val="single" w:sz="4" w:space="0" w:color="auto"/>
+            </w:tcBorders>
+          </w:tcPr>
+          <w:p>
+            <w:pPr>
+              <w:spacing w:line="256" w:lineRule="auto"/>
+              <w:rPr>
+                <w:rFonts w:ascii="Arial" w:hAnsi="Arial" w:cs="Arial"/>
+                <w:sz w:val="24"/>
+                <w:szCs w:val="24"/>
+              </w:rPr>
+            </w:pPr>
+          </w:p>
+        </w:tc>
+      </w:tr>
+      <w:tr>
+        <w:tc>
+          <w:tcPr>
+            <w:tcW w:w="2376" w:type="dxa"/>
+            <w:tcBorders>
+              <w:top w:val="single" w:sz="4" w:space="0" w:color="auto"/>
+              <w:left w:val="single" w:sz="4" w:space="0" w:color="auto"/>
+              <w:bottom w:val="single" w:sz="4" w:space="0" w:color="auto"/>
+              <w:right w:val="single" w:sz="4" w:space="0" w:color="auto"/>
+            </w:tcBorders>
+            <w:hideMark/>
+          </w:tcPr>
+          <w:p>
+            <w:pPr>
+              <w:spacing w:line="256" w:lineRule="auto"/>
+              <w:rPr>
+                <w:rFonts w:ascii="Arial" w:hAnsi="Arial" w:cs="Arial"/>
+                <w:sz w:val="24"/>
+                <w:szCs w:val="24"/>
+              </w:rPr>
+            </w:pPr>
+            <w:r>
+              <w:rPr>
+                <w:rFonts w:ascii="Arial" w:hAnsi="Arial" w:cs="Arial"/>
+                <w:sz w:val="24"/>
+                <w:szCs w:val="24"/>
+              </w:rPr>
+              <w:t>Importancia</w:t>
+            </w:r>
+          </w:p>
+        </w:tc>
+        <w:tc>
+          <w:tcPr>
+            <w:tcW w:w="6163" w:type="dxa"/>
+            <w:tcBorders>
+              <w:top w:val="single" w:sz="4" w:space="0" w:color="auto"/>
+              <w:left w:val="single" w:sz="4" w:space="0" w:color="auto"/>
+              <w:bottom w:val="single" w:sz="4" w:space="0" w:color="auto"/>
+              <w:right w:val="single" w:sz="4" w:space="0" w:color="auto"/>
+            </w:tcBorders>
+            <w:hideMark/>
+          </w:tcPr>
+          <w:p>
+            <w:pPr>
+              <w:spacing w:line="256" w:lineRule="auto"/>
+              <w:rPr>
+                <w:rFonts w:ascii="Arial" w:hAnsi="Arial" w:cs="Arial"/>
+                <w:sz w:val="24"/>
+                <w:szCs w:val="24"/>
+              </w:rPr>
+            </w:pPr>
+            <w:r>
+              <w:rPr>
+                <w:rFonts w:ascii="Arial" w:hAnsi="Arial" w:cs="Arial"/>
+                <w:sz w:val="24"/>
+                <w:szCs w:val="24"/>
+              </w:rPr>
+              <w:t>Vital</w:t>
+            </w:r>
+          </w:p>
+        </w:tc>
+      </w:tr>
+      <w:tr>
+        <w:tc>
+          <w:tcPr>
+            <w:tcW w:w="2376" w:type="dxa"/>
+            <w:tcBorders>
+              <w:top w:val="single" w:sz="4" w:space="0" w:color="auto"/>
+              <w:left w:val="single" w:sz="4" w:space="0" w:color="auto"/>
+              <w:bottom w:val="single" w:sz="4" w:space="0" w:color="auto"/>
+              <w:right w:val="single" w:sz="4" w:space="0" w:color="auto"/>
+            </w:tcBorders>
+            <w:hideMark/>
+          </w:tcPr>
+          <w:p>
+            <w:pPr>
+              <w:spacing w:line="256" w:lineRule="auto"/>
+              <w:ind w:right="587"/>
+              <w:rPr>
+                <w:rFonts w:ascii="Arial" w:hAnsi="Arial" w:cs="Arial"/>
+                <w:sz w:val="24"/>
+                <w:szCs w:val="24"/>
+              </w:rPr>
+            </w:pPr>
+            <w:r>
+              <w:rPr>
+                <w:rFonts w:ascii="Arial" w:hAnsi="Arial" w:cs="Arial"/>
+                <w:sz w:val="24"/>
+                <w:szCs w:val="24"/>
+              </w:rPr>
+              <w:t>Comentarios</w:t>
+            </w:r>
+          </w:p>
+        </w:tc>
+        <w:tc>
+          <w:tcPr>
+            <w:tcW w:w="6163" w:type="dxa"/>
+            <w:tcBorders>
+              <w:top w:val="single" w:sz="4" w:space="0" w:color="auto"/>
+              <w:left w:val="single" w:sz="4" w:space="0" w:color="auto"/>
+              <w:bottom w:val="single" w:sz="4" w:space="0" w:color="auto"/>
+              <w:right w:val="single" w:sz="4" w:space="0" w:color="auto"/>
+            </w:tcBorders>
+          </w:tcPr>
+          <w:p>
+            <w:pPr>
+              <w:spacing w:line="256" w:lineRule="auto"/>
+              <w:rPr>
+                <w:rFonts w:ascii="Arial" w:hAnsi="Arial" w:cs="Arial"/>
+                <w:sz w:val="24"/>
+                <w:szCs w:val="24"/>
+              </w:rPr>
+            </w:pPr>
+          </w:p>
+        </w:tc>
+      </w:tr>
+    </w:tbl>
+    <w:p/>
+    <w:p/>
+    <w:p/>
+    <w:tbl>
+      <w:tblPr>
+        <w:tblpPr w:leftFromText="141" w:rightFromText="141" w:bottomFromText="160" w:vertAnchor="text" w:horzAnchor="margin" w:tblpXSpec="center" w:tblpY="-62"/>
+        <w:tblW w:w="8535" w:type="dxa"/>
+        <w:tblBorders>
+          <w:top w:val="single" w:sz="4" w:space="0" w:color="auto"/>
+          <w:left w:val="single" w:sz="4" w:space="0" w:color="auto"/>
+          <w:bottom w:val="single" w:sz="4" w:space="0" w:color="auto"/>
+          <w:right w:val="single" w:sz="4" w:space="0" w:color="auto"/>
+          <w:insideH w:val="single" w:sz="4" w:space="0" w:color="auto"/>
+          <w:insideV w:val="single" w:sz="4" w:space="0" w:color="auto"/>
+        </w:tblBorders>
+        <w:tblLayout w:type="fixed"/>
+        <w:tblLook w:val="04A0" w:firstRow="1" w:lastRow="0" w:firstColumn="1" w:lastColumn="0" w:noHBand="0" w:noVBand="1"/>
+      </w:tblPr>
+      <w:tblGrid>
+        <w:gridCol w:w="2375"/>
+        <w:gridCol w:w="6160"/>
+      </w:tblGrid>
+      <w:tr>
+        <w:tc>
+          <w:tcPr>
+            <w:tcW w:w="2376" w:type="dxa"/>
+            <w:tcBorders>
+              <w:top w:val="single" w:sz="4" w:space="0" w:color="auto"/>
+              <w:left w:val="single" w:sz="4" w:space="0" w:color="auto"/>
+              <w:bottom w:val="single" w:sz="4" w:space="0" w:color="auto"/>
+              <w:right w:val="single" w:sz="4" w:space="0" w:color="auto"/>
+            </w:tcBorders>
+            <w:hideMark/>
+          </w:tcPr>
+          <w:p>
+            <w:pPr>
+              <w:spacing w:line="256" w:lineRule="auto"/>
+              <w:rPr>
+                <w:rFonts w:ascii="Arial" w:hAnsi="Arial" w:cs="Arial"/>
+                <w:sz w:val="24"/>
+                <w:szCs w:val="24"/>
+              </w:rPr>
+            </w:pPr>
+            <w:r>
+              <w:rPr>
+                <w:rFonts w:ascii="Arial" w:hAnsi="Arial" w:cs="Arial"/>
+                <w:sz w:val="24"/>
+                <w:szCs w:val="24"/>
+              </w:rPr>
+              <w:lastRenderedPageBreak/>
+              <w:t>Requisito F</w:t>
+            </w:r>
+            <w:r>
+              <w:rPr>
+                <w:rFonts w:ascii="Arial" w:hAnsi="Arial" w:cs="Arial"/>
+                <w:sz w:val="24"/>
+                <w:szCs w:val="24"/>
+              </w:rPr>
+              <w:t>-009</w:t>
+            </w:r>
+          </w:p>
+        </w:tc>
+        <w:tc>
+          <w:tcPr>
+            <w:tcW w:w="6163" w:type="dxa"/>
+            <w:tcBorders>
+              <w:top w:val="single" w:sz="4" w:space="0" w:color="auto"/>
+              <w:left w:val="single" w:sz="4" w:space="0" w:color="auto"/>
+              <w:bottom w:val="single" w:sz="4" w:space="0" w:color="auto"/>
+              <w:right w:val="single" w:sz="4" w:space="0" w:color="auto"/>
+            </w:tcBorders>
+            <w:hideMark/>
+          </w:tcPr>
+          <w:p>
+            <w:pPr>
+              <w:spacing w:line="256" w:lineRule="auto"/>
+              <w:rPr>
+                <w:rFonts w:ascii="Arial" w:hAnsi="Arial" w:cs="Arial"/>
+                <w:sz w:val="24"/>
+                <w:szCs w:val="24"/>
+              </w:rPr>
+            </w:pPr>
+            <w:r>
+              <w:rPr>
+                <w:rFonts w:ascii="Arial" w:hAnsi="Arial" w:cs="Arial"/>
+                <w:sz w:val="24"/>
+                <w:szCs w:val="24"/>
+              </w:rPr>
+              <w:t>Perfil</w:t>
+            </w:r>
+          </w:p>
+        </w:tc>
+      </w:tr>
+      <w:tr>
+        <w:tc>
+          <w:tcPr>
+            <w:tcW w:w="2376" w:type="dxa"/>
+            <w:tcBorders>
+              <w:top w:val="single" w:sz="4" w:space="0" w:color="auto"/>
+              <w:left w:val="single" w:sz="4" w:space="0" w:color="auto"/>
+              <w:bottom w:val="single" w:sz="4" w:space="0" w:color="auto"/>
+              <w:right w:val="single" w:sz="4" w:space="0" w:color="auto"/>
+            </w:tcBorders>
+            <w:hideMark/>
+          </w:tcPr>
+          <w:p>
+            <w:pPr>
+              <w:spacing w:line="256" w:lineRule="auto"/>
+              <w:rPr>
+                <w:rFonts w:ascii="Arial" w:hAnsi="Arial" w:cs="Arial"/>
+                <w:sz w:val="24"/>
+                <w:szCs w:val="24"/>
+              </w:rPr>
+            </w:pPr>
+            <w:r>
+              <w:rPr>
+                <w:rFonts w:ascii="Arial" w:hAnsi="Arial" w:cs="Arial"/>
+                <w:sz w:val="24"/>
+                <w:szCs w:val="24"/>
+              </w:rPr>
+              <w:t>Versión</w:t>
+            </w:r>
+          </w:p>
+        </w:tc>
+        <w:tc>
+          <w:tcPr>
+            <w:tcW w:w="6163" w:type="dxa"/>
+            <w:tcBorders>
+              <w:top w:val="single" w:sz="4" w:space="0" w:color="auto"/>
+              <w:left w:val="single" w:sz="4" w:space="0" w:color="auto"/>
+              <w:bottom w:val="single" w:sz="4" w:space="0" w:color="auto"/>
+              <w:right w:val="single" w:sz="4" w:space="0" w:color="auto"/>
+            </w:tcBorders>
+            <w:hideMark/>
+          </w:tcPr>
+          <w:p>
+            <w:pPr>
+              <w:spacing w:line="256" w:lineRule="auto"/>
+              <w:rPr>
+                <w:rFonts w:ascii="Arial" w:hAnsi="Arial" w:cs="Arial"/>
+                <w:sz w:val="24"/>
+                <w:szCs w:val="24"/>
+              </w:rPr>
+            </w:pPr>
+            <w:r>
+              <w:rPr>
+                <w:rFonts w:ascii="Arial" w:hAnsi="Arial" w:cs="Arial"/>
+                <w:sz w:val="24"/>
+                <w:szCs w:val="24"/>
+              </w:rPr>
+              <w:t xml:space="preserve">1.0 </w:t>
+            </w:r>
+          </w:p>
+        </w:tc>
+      </w:tr>
+      <w:tr>
+        <w:tc>
+          <w:tcPr>
+            <w:tcW w:w="2376" w:type="dxa"/>
+            <w:tcBorders>
+              <w:top w:val="single" w:sz="4" w:space="0" w:color="auto"/>
+              <w:left w:val="single" w:sz="4" w:space="0" w:color="auto"/>
+              <w:bottom w:val="single" w:sz="4" w:space="0" w:color="auto"/>
+              <w:right w:val="single" w:sz="4" w:space="0" w:color="auto"/>
+            </w:tcBorders>
+            <w:hideMark/>
+          </w:tcPr>
+          <w:p>
+            <w:pPr>
+              <w:spacing w:line="256" w:lineRule="auto"/>
+              <w:rPr>
+                <w:rFonts w:ascii="Arial" w:hAnsi="Arial" w:cs="Arial"/>
+                <w:sz w:val="24"/>
+                <w:szCs w:val="24"/>
+              </w:rPr>
+            </w:pPr>
+            <w:r>
+              <w:rPr>
+                <w:rFonts w:ascii="Arial" w:hAnsi="Arial" w:cs="Arial"/>
+                <w:sz w:val="24"/>
+                <w:szCs w:val="24"/>
+              </w:rPr>
+              <w:t>Autor</w:t>
+            </w:r>
+          </w:p>
+        </w:tc>
+        <w:tc>
+          <w:tcPr>
+            <w:tcW w:w="6163" w:type="dxa"/>
+            <w:tcBorders>
+              <w:top w:val="single" w:sz="4" w:space="0" w:color="auto"/>
+              <w:left w:val="single" w:sz="4" w:space="0" w:color="auto"/>
+              <w:bottom w:val="single" w:sz="4" w:space="0" w:color="auto"/>
+              <w:right w:val="single" w:sz="4" w:space="0" w:color="auto"/>
+            </w:tcBorders>
+            <w:hideMark/>
+          </w:tcPr>
+          <w:p>
+            <w:pPr>
+              <w:spacing w:line="256" w:lineRule="auto"/>
+              <w:rPr>
+                <w:rFonts w:ascii="Arial" w:hAnsi="Arial" w:cs="Arial"/>
+                <w:sz w:val="24"/>
+                <w:szCs w:val="24"/>
+              </w:rPr>
+            </w:pPr>
+            <w:r>
+              <w:rPr>
+                <w:rFonts w:ascii="Arial" w:hAnsi="Arial" w:cs="Arial"/>
+                <w:sz w:val="24"/>
+                <w:szCs w:val="24"/>
+              </w:rPr>
+              <w:t>Kevin Arias</w:t>
+            </w:r>
+          </w:p>
+        </w:tc>
+      </w:tr>
+      <w:tr>
+        <w:tc>
+          <w:tcPr>
+            <w:tcW w:w="2376" w:type="dxa"/>
+            <w:tcBorders>
+              <w:top w:val="single" w:sz="4" w:space="0" w:color="auto"/>
+              <w:left w:val="single" w:sz="4" w:space="0" w:color="auto"/>
+              <w:bottom w:val="single" w:sz="4" w:space="0" w:color="auto"/>
+              <w:right w:val="single" w:sz="4" w:space="0" w:color="auto"/>
+            </w:tcBorders>
+            <w:hideMark/>
+          </w:tcPr>
+          <w:p>
+            <w:pPr>
+              <w:spacing w:line="256" w:lineRule="auto"/>
+              <w:rPr>
+                <w:rFonts w:ascii="Arial" w:hAnsi="Arial" w:cs="Arial"/>
+                <w:sz w:val="24"/>
+                <w:szCs w:val="24"/>
+              </w:rPr>
+            </w:pPr>
+            <w:r>
+              <w:rPr>
+                <w:rFonts w:ascii="Arial" w:hAnsi="Arial" w:cs="Arial"/>
+                <w:sz w:val="24"/>
+                <w:szCs w:val="24"/>
+              </w:rPr>
+              <w:t>Requisitos asociados</w:t>
+            </w:r>
+          </w:p>
+        </w:tc>
+        <w:tc>
+          <w:tcPr>
+            <w:tcW w:w="6163" w:type="dxa"/>
+            <w:tcBorders>
+              <w:top w:val="single" w:sz="4" w:space="0" w:color="auto"/>
+              <w:left w:val="single" w:sz="4" w:space="0" w:color="auto"/>
+              <w:bottom w:val="single" w:sz="4" w:space="0" w:color="auto"/>
+              <w:right w:val="single" w:sz="4" w:space="0" w:color="auto"/>
+            </w:tcBorders>
+          </w:tcPr>
+          <w:p>
+            <w:pPr>
+              <w:spacing w:line="256" w:lineRule="auto"/>
+              <w:rPr>
+                <w:rFonts w:ascii="Arial" w:hAnsi="Arial" w:cs="Arial"/>
+                <w:sz w:val="24"/>
+                <w:szCs w:val="24"/>
+              </w:rPr>
+            </w:pPr>
+          </w:p>
+        </w:tc>
+      </w:tr>
+      <w:tr>
+        <w:tc>
+          <w:tcPr>
+            <w:tcW w:w="2376" w:type="dxa"/>
+            <w:tcBorders>
+              <w:top w:val="single" w:sz="4" w:space="0" w:color="auto"/>
+              <w:left w:val="single" w:sz="4" w:space="0" w:color="auto"/>
+              <w:bottom w:val="single" w:sz="4" w:space="0" w:color="auto"/>
+              <w:right w:val="single" w:sz="4" w:space="0" w:color="auto"/>
+            </w:tcBorders>
+            <w:hideMark/>
+          </w:tcPr>
+          <w:p>
+            <w:pPr>
+              <w:spacing w:line="256" w:lineRule="auto"/>
+              <w:rPr>
+                <w:rFonts w:ascii="Arial" w:hAnsi="Arial" w:cs="Arial"/>
+                <w:sz w:val="24"/>
+                <w:szCs w:val="24"/>
+              </w:rPr>
+            </w:pPr>
+            <w:r>
+              <w:rPr>
+                <w:rFonts w:ascii="Arial" w:hAnsi="Arial" w:cs="Arial"/>
+                <w:sz w:val="24"/>
+                <w:szCs w:val="24"/>
+              </w:rPr>
+              <w:t>Descripción</w:t>
+            </w:r>
+          </w:p>
+        </w:tc>
+        <w:tc>
+          <w:tcPr>
+            <w:tcW w:w="6163" w:type="dxa"/>
+            <w:tcBorders>
+              <w:top w:val="single" w:sz="4" w:space="0" w:color="auto"/>
+              <w:left w:val="single" w:sz="4" w:space="0" w:color="auto"/>
+              <w:bottom w:val="single" w:sz="4" w:space="0" w:color="auto"/>
+              <w:right w:val="single" w:sz="4" w:space="0" w:color="auto"/>
+            </w:tcBorders>
+            <w:hideMark/>
+          </w:tcPr>
+          <w:p>
+            <w:pPr>
+              <w:spacing w:line="256" w:lineRule="auto"/>
+              <w:rPr>
+                <w:rFonts w:ascii="Arial" w:hAnsi="Arial" w:cs="Arial"/>
+                <w:sz w:val="24"/>
+                <w:szCs w:val="24"/>
+              </w:rPr>
+            </w:pPr>
+            <w:r>
+              <w:rPr>
+                <w:rFonts w:ascii="Arial" w:hAnsi="Arial" w:cs="Arial"/>
+                <w:sz w:val="24"/>
+                <w:szCs w:val="24"/>
+              </w:rPr>
+              <w:t xml:space="preserve">El programa contará con </w:t>
+            </w:r>
+            <w:r>
+              <w:rPr>
+                <w:rFonts w:ascii="Arial" w:hAnsi="Arial" w:cs="Arial"/>
+                <w:sz w:val="24"/>
+                <w:szCs w:val="24"/>
+              </w:rPr>
+              <w:t xml:space="preserve">una ventana </w:t>
+            </w:r>
+            <w:r>
+              <w:rPr>
+                <w:rFonts w:ascii="Arial" w:hAnsi="Arial" w:cs="Arial"/>
+                <w:sz w:val="24"/>
+                <w:szCs w:val="24"/>
+              </w:rPr>
+              <w:t>para editar el perfil de usuario como el nombre, número de teléfono, etc.</w:t>
+            </w:r>
+          </w:p>
+        </w:tc>
+      </w:tr>
+      <w:tr>
+        <w:tc>
+          <w:tcPr>
+            <w:tcW w:w="2376" w:type="dxa"/>
+            <w:tcBorders>
+              <w:top w:val="single" w:sz="4" w:space="0" w:color="auto"/>
+              <w:left w:val="single" w:sz="4" w:space="0" w:color="auto"/>
+              <w:bottom w:val="single" w:sz="4" w:space="0" w:color="auto"/>
+              <w:right w:val="single" w:sz="4" w:space="0" w:color="auto"/>
+            </w:tcBorders>
+            <w:hideMark/>
+          </w:tcPr>
+          <w:p>
+            <w:pPr>
+              <w:spacing w:line="256" w:lineRule="auto"/>
+              <w:rPr>
+                <w:rFonts w:ascii="Arial" w:hAnsi="Arial" w:cs="Arial"/>
+                <w:sz w:val="24"/>
+                <w:szCs w:val="24"/>
+              </w:rPr>
+            </w:pPr>
+            <w:r>
+              <w:rPr>
+                <w:rFonts w:ascii="Arial" w:hAnsi="Arial" w:cs="Arial"/>
+                <w:sz w:val="24"/>
+                <w:szCs w:val="24"/>
+              </w:rPr>
+              <w:t>Precondición</w:t>
+            </w:r>
+          </w:p>
+        </w:tc>
+        <w:tc>
+          <w:tcPr>
+            <w:tcW w:w="6163" w:type="dxa"/>
+            <w:tcBorders>
+              <w:top w:val="single" w:sz="4" w:space="0" w:color="auto"/>
+              <w:left w:val="single" w:sz="4" w:space="0" w:color="auto"/>
+              <w:bottom w:val="single" w:sz="4" w:space="0" w:color="auto"/>
+              <w:right w:val="single" w:sz="4" w:space="0" w:color="auto"/>
+            </w:tcBorders>
+            <w:hideMark/>
+          </w:tcPr>
+          <w:p>
+            <w:pPr>
+              <w:spacing w:line="256" w:lineRule="auto"/>
+              <w:rPr>
+                <w:rFonts w:ascii="Arial" w:hAnsi="Arial" w:cs="Arial"/>
+                <w:sz w:val="24"/>
+                <w:szCs w:val="24"/>
+              </w:rPr>
+            </w:pPr>
+          </w:p>
+        </w:tc>
+      </w:tr>
+      <w:tr>
+        <w:tc>
+          <w:tcPr>
+            <w:tcW w:w="2376" w:type="dxa"/>
+            <w:tcBorders>
+              <w:top w:val="single" w:sz="4" w:space="0" w:color="auto"/>
+              <w:left w:val="single" w:sz="4" w:space="0" w:color="auto"/>
+              <w:bottom w:val="single" w:sz="4" w:space="0" w:color="auto"/>
+              <w:right w:val="single" w:sz="4" w:space="0" w:color="auto"/>
+            </w:tcBorders>
+            <w:hideMark/>
+          </w:tcPr>
+          <w:p>
+            <w:pPr>
+              <w:spacing w:line="256" w:lineRule="auto"/>
+              <w:rPr>
+                <w:rFonts w:ascii="Arial" w:hAnsi="Arial" w:cs="Arial"/>
+                <w:sz w:val="24"/>
+                <w:szCs w:val="24"/>
+              </w:rPr>
+            </w:pPr>
+            <w:r>
+              <w:rPr>
+                <w:rFonts w:ascii="Arial" w:hAnsi="Arial" w:cs="Arial"/>
+                <w:sz w:val="24"/>
+                <w:szCs w:val="24"/>
+              </w:rPr>
+              <w:t>Secuencia normal</w:t>
+            </w:r>
+          </w:p>
+        </w:tc>
+        <w:tc>
+          <w:tcPr>
+            <w:tcW w:w="6163" w:type="dxa"/>
+            <w:tcBorders>
+              <w:top w:val="single" w:sz="4" w:space="0" w:color="auto"/>
+              <w:left w:val="single" w:sz="4" w:space="0" w:color="auto"/>
+              <w:bottom w:val="single" w:sz="4" w:space="0" w:color="auto"/>
+              <w:right w:val="single" w:sz="4" w:space="0" w:color="auto"/>
+            </w:tcBorders>
+            <w:hideMark/>
+          </w:tcPr>
+          <w:p>
+            <w:pPr>
+              <w:spacing w:line="256" w:lineRule="auto"/>
+              <w:rPr>
+                <w:rFonts w:ascii="Arial" w:eastAsia="Times New Roman" w:hAnsi="Arial" w:cs="Arial"/>
+                <w:sz w:val="24"/>
+                <w:szCs w:val="24"/>
+                <w:lang w:eastAsia="es-ES"/>
+              </w:rPr>
+            </w:pPr>
+            <w:r>
+              <w:rPr>
+                <w:rFonts w:ascii="Arial" w:eastAsia="Times New Roman" w:hAnsi="Arial" w:cs="Arial"/>
+                <w:sz w:val="24"/>
+                <w:szCs w:val="24"/>
+                <w:lang w:eastAsia="es-ES"/>
+              </w:rPr>
+              <w:t xml:space="preserve">En la pantalla principal tendrá el botón que lo redirige hacia la </w:t>
+            </w:r>
+            <w:r>
+              <w:rPr>
+                <w:rFonts w:ascii="Arial" w:eastAsia="Times New Roman" w:hAnsi="Arial" w:cs="Arial"/>
+                <w:sz w:val="24"/>
+                <w:szCs w:val="24"/>
+                <w:lang w:eastAsia="es-ES"/>
+              </w:rPr>
+              <w:t>página</w:t>
+            </w:r>
+            <w:r>
+              <w:rPr>
+                <w:rFonts w:ascii="Arial" w:eastAsia="Times New Roman" w:hAnsi="Arial" w:cs="Arial"/>
+                <w:sz w:val="24"/>
+                <w:szCs w:val="24"/>
+                <w:lang w:eastAsia="es-ES"/>
+              </w:rPr>
+              <w:t xml:space="preserve"> de perfil.</w:t>
+            </w:r>
+          </w:p>
+          <w:p>
+            <w:pPr>
+              <w:spacing w:line="256" w:lineRule="auto"/>
+              <w:rPr>
+                <w:rFonts w:ascii="Arial" w:eastAsia="Times New Roman" w:hAnsi="Arial" w:cs="Arial"/>
+                <w:sz w:val="24"/>
+                <w:szCs w:val="24"/>
+                <w:lang w:eastAsia="es-ES"/>
+              </w:rPr>
+            </w:pPr>
+            <w:r>
+              <w:rPr>
+                <w:rFonts w:ascii="Arial" w:eastAsia="Times New Roman" w:hAnsi="Arial" w:cs="Arial"/>
+                <w:sz w:val="24"/>
+                <w:szCs w:val="24"/>
+                <w:lang w:eastAsia="es-ES"/>
+              </w:rPr>
+              <w:t>Una vez dentro saldrán los campos del perfil del usuari</w:t>
+            </w:r>
+            <w:r>
+              <w:rPr>
+                <w:rFonts w:ascii="Arial" w:eastAsia="Times New Roman" w:hAnsi="Arial" w:cs="Arial"/>
+                <w:sz w:val="24"/>
+                <w:szCs w:val="24"/>
+                <w:lang w:eastAsia="es-ES"/>
+              </w:rPr>
+              <w:t>o, realiza los cambios presiona en guardar y el sistema hará los cambios en la Base de datos.</w:t>
+            </w:r>
+          </w:p>
+        </w:tc>
+      </w:tr>
+      <w:tr>
+        <w:tc>
+          <w:tcPr>
+            <w:tcW w:w="2376" w:type="dxa"/>
+            <w:tcBorders>
+              <w:top w:val="single" w:sz="4" w:space="0" w:color="auto"/>
+              <w:left w:val="single" w:sz="4" w:space="0" w:color="auto"/>
+              <w:bottom w:val="single" w:sz="4" w:space="0" w:color="auto"/>
+              <w:right w:val="single" w:sz="4" w:space="0" w:color="auto"/>
+            </w:tcBorders>
+            <w:hideMark/>
+          </w:tcPr>
+          <w:p>
+            <w:pPr>
+              <w:spacing w:line="256" w:lineRule="auto"/>
+              <w:rPr>
+                <w:rFonts w:ascii="Arial" w:hAnsi="Arial" w:cs="Arial"/>
+                <w:sz w:val="24"/>
+                <w:szCs w:val="24"/>
+              </w:rPr>
+            </w:pPr>
+            <w:r>
+              <w:rPr>
+                <w:rFonts w:ascii="Arial" w:hAnsi="Arial" w:cs="Arial"/>
+                <w:sz w:val="24"/>
+                <w:szCs w:val="24"/>
+              </w:rPr>
+              <w:t>Post Condición</w:t>
+            </w:r>
+          </w:p>
+        </w:tc>
+        <w:tc>
+          <w:tcPr>
+            <w:tcW w:w="6163" w:type="dxa"/>
+            <w:tcBorders>
+              <w:top w:val="single" w:sz="4" w:space="0" w:color="auto"/>
+              <w:left w:val="single" w:sz="4" w:space="0" w:color="auto"/>
+              <w:bottom w:val="single" w:sz="4" w:space="0" w:color="auto"/>
+              <w:right w:val="single" w:sz="4" w:space="0" w:color="auto"/>
+            </w:tcBorders>
+          </w:tcPr>
+          <w:p>
+            <w:pPr>
+              <w:spacing w:line="256" w:lineRule="auto"/>
+              <w:rPr>
+                <w:rFonts w:ascii="Arial" w:hAnsi="Arial" w:cs="Arial"/>
+                <w:sz w:val="24"/>
+                <w:szCs w:val="24"/>
+              </w:rPr>
+            </w:pPr>
+          </w:p>
+        </w:tc>
+      </w:tr>
+      <w:tr>
+        <w:tc>
+          <w:tcPr>
+            <w:tcW w:w="2376" w:type="dxa"/>
+            <w:tcBorders>
+              <w:top w:val="single" w:sz="4" w:space="0" w:color="auto"/>
+              <w:left w:val="single" w:sz="4" w:space="0" w:color="auto"/>
+              <w:bottom w:val="single" w:sz="4" w:space="0" w:color="auto"/>
+              <w:right w:val="single" w:sz="4" w:space="0" w:color="auto"/>
+            </w:tcBorders>
+            <w:hideMark/>
+          </w:tcPr>
+          <w:p>
+            <w:pPr>
+              <w:spacing w:line="256" w:lineRule="auto"/>
+              <w:rPr>
+                <w:rFonts w:ascii="Arial" w:hAnsi="Arial" w:cs="Arial"/>
+                <w:sz w:val="24"/>
+                <w:szCs w:val="24"/>
+              </w:rPr>
+            </w:pPr>
+            <w:r>
+              <w:rPr>
+                <w:rFonts w:ascii="Arial" w:hAnsi="Arial" w:cs="Arial"/>
+                <w:sz w:val="24"/>
+                <w:szCs w:val="24"/>
+              </w:rPr>
+              <w:t>Importancia</w:t>
+            </w:r>
+          </w:p>
+        </w:tc>
+        <w:tc>
+          <w:tcPr>
+            <w:tcW w:w="6163" w:type="dxa"/>
+            <w:tcBorders>
+              <w:top w:val="single" w:sz="4" w:space="0" w:color="auto"/>
+              <w:left w:val="single" w:sz="4" w:space="0" w:color="auto"/>
+              <w:bottom w:val="single" w:sz="4" w:space="0" w:color="auto"/>
+              <w:right w:val="single" w:sz="4" w:space="0" w:color="auto"/>
+            </w:tcBorders>
+            <w:hideMark/>
+          </w:tcPr>
+          <w:p>
+            <w:pPr>
+              <w:tabs>
+                <w:tab w:val="left" w:pos="1485"/>
+              </w:tabs>
+              <w:spacing w:line="256" w:lineRule="auto"/>
+              <w:rPr>
+                <w:rFonts w:ascii="Arial" w:hAnsi="Arial" w:cs="Arial"/>
+                <w:sz w:val="24"/>
+                <w:szCs w:val="24"/>
+              </w:rPr>
+            </w:pPr>
+            <w:r>
+              <w:rPr>
+                <w:rFonts w:ascii="Arial" w:hAnsi="Arial" w:cs="Arial"/>
+                <w:sz w:val="24"/>
+                <w:szCs w:val="24"/>
+              </w:rPr>
+              <w:t>Bajo</w:t>
+            </w:r>
+            <w:bookmarkStart w:id="0" w:name="_GoBack"/>
+            <w:bookmarkEnd w:id="0"/>
+          </w:p>
+        </w:tc>
+      </w:tr>
+      <w:tr>
+        <w:tc>
+          <w:tcPr>
+            <w:tcW w:w="2376" w:type="dxa"/>
+            <w:tcBorders>
+              <w:top w:val="single" w:sz="4" w:space="0" w:color="auto"/>
+              <w:left w:val="single" w:sz="4" w:space="0" w:color="auto"/>
+              <w:bottom w:val="single" w:sz="4" w:space="0" w:color="auto"/>
+              <w:right w:val="single" w:sz="4" w:space="0" w:color="auto"/>
+            </w:tcBorders>
+            <w:hideMark/>
+          </w:tcPr>
+          <w:p>
+            <w:pPr>
+              <w:spacing w:line="256" w:lineRule="auto"/>
+              <w:ind w:right="587"/>
+              <w:rPr>
+                <w:rFonts w:ascii="Arial" w:hAnsi="Arial" w:cs="Arial"/>
+                <w:sz w:val="24"/>
+                <w:szCs w:val="24"/>
+              </w:rPr>
+            </w:pPr>
+            <w:r>
+              <w:rPr>
+                <w:rFonts w:ascii="Arial" w:hAnsi="Arial" w:cs="Arial"/>
+                <w:sz w:val="24"/>
+                <w:szCs w:val="24"/>
+              </w:rPr>
+              <w:t>Comentarios</w:t>
+            </w:r>
+          </w:p>
+        </w:tc>
+        <w:tc>
+          <w:tcPr>
+            <w:tcW w:w="6163" w:type="dxa"/>
+            <w:tcBorders>
+              <w:top w:val="single" w:sz="4" w:space="0" w:color="auto"/>
+              <w:left w:val="single" w:sz="4" w:space="0" w:color="auto"/>
+              <w:bottom w:val="single" w:sz="4" w:space="0" w:color="auto"/>
+              <w:right w:val="single" w:sz="4" w:space="0" w:color="auto"/>
+            </w:tcBorders>
+          </w:tcPr>
+          <w:p>
+            <w:pPr>
+              <w:spacing w:line="256" w:lineRule="auto"/>
+              <w:rPr>
+                <w:rFonts w:ascii="Arial" w:hAnsi="Arial" w:cs="Arial"/>
+                <w:sz w:val="24"/>
+                <w:szCs w:val="24"/>
+              </w:rPr>
+            </w:pPr>
+          </w:p>
+        </w:tc>
+      </w:tr>
+    </w:tbl>
+    <w:p/>
     <w:sectPr>
       <w:pgSz w:w="12240" w:h="15840"/>
       <w:pgMar w:top="1417" w:right="1701" w:bottom="1417" w:left="1701" w:header="708" w:footer="708" w:gutter="0"/>
@@ -236,7 +6577,7 @@
 </file>
 
 <file path=word/numbering.xml><?xml version="1.0" encoding="utf-8"?>
-<w:numbering xmlns:wpc="http://schemas.microsoft.com/office/word/2010/wordprocessingCanvas" xmlns:cx="http://schemas.microsoft.com/office/drawing/2014/chartex" xmlns:cx1="http://schemas.microsoft.com/office/drawing/2015/9/8/chartex" xmlns:cx2="http://schemas.microsoft.com/office/drawing/2015/10/21/chartex" xmlns:cx3="http://schemas.microsoft.com/office/drawing/2016/5/9/chartex" xmlns:cx4="http://schemas.microsoft.com/office/drawing/2016/5/10/chartex" xmlns:cx5="http://schemas.microsoft.com/office/drawing/2016/5/11/chartex" xmlns:mc="http://schemas.openxmlformats.org/markup-compatibility/2006" xmlns:o="urn:schemas-microsoft-com:office:office" xmlns:r="http://schemas.openxmlformats.org/officeDocument/2006/relationships" xmlns:m="http://schemas.openxmlformats.org/officeDocument/2006/math" xmlns:v="urn:schemas-microsoft-com:vml" xmlns:wp14="http://schemas.microsoft.com/office/word/2010/wordprocessingDrawing" xmlns:wp="http://schemas.openxmlformats.org/drawingml/2006/wordprocessingDrawing" xmlns:w10="urn:schemas-microsoft-com:office:word" xmlns:w="http://schemas.openxmlformats.org/wordprocessingml/2006/main" xmlns:w14="http://schemas.microsoft.com/office/word/2010/wordml" xmlns:w15="http://schemas.microsoft.com/office/word/2012/wordml" xmlns:w16se="http://schemas.microsoft.com/office/word/2015/wordml/symex" xmlns:wpg="http://schemas.microsoft.com/office/word/2010/wordprocessingGroup" xmlns:wpi="http://schemas.microsoft.com/office/word/2010/wordprocessingInk" xmlns:wne="http://schemas.microsoft.com/office/word/2006/wordml" xmlns:wps="http://schemas.microsoft.com/office/word/2010/wordprocessingShape" mc:Ignorable="w14 w15 w16se wp14">
+<w:numbering xmlns:wpc="http://schemas.microsoft.com/office/word/2010/wordprocessingCanvas" xmlns:cx="http://schemas.microsoft.com/office/drawing/2014/chartex" xmlns:cx1="http://schemas.microsoft.com/office/drawing/2015/9/8/chartex" xmlns:cx2="http://schemas.microsoft.com/office/drawing/2015/10/21/chartex" xmlns:cx3="http://schemas.microsoft.com/office/drawing/2016/5/9/chartex" xmlns:cx4="http://schemas.microsoft.com/office/drawing/2016/5/10/chartex" xmlns:cx5="http://schemas.microsoft.com/office/drawing/2016/5/11/chartex" xmlns:cx6="http://schemas.microsoft.com/office/drawing/2016/5/12/chartex" xmlns:cx7="http://schemas.microsoft.com/office/drawing/2016/5/13/chartex" xmlns:cx8="http://schemas.microsoft.com/office/drawing/2016/5/14/chartex" xmlns:mc="http://schemas.openxmlformats.org/markup-compatibility/2006" xmlns:aink="http://schemas.microsoft.com/office/drawing/2016/ink" xmlns:am3d="http://schemas.microsoft.com/office/drawing/2017/model3d" xmlns:o="urn:schemas-microsoft-com:office:office" xmlns:r="http://schemas.openxmlformats.org/officeDocument/2006/relationships" xmlns:m="http://schemas.openxmlformats.org/officeDocument/2006/math" xmlns:v="urn:schemas-microsoft-com:vml" xmlns:wp14="http://schemas.microsoft.com/office/word/2010/wordprocessingDrawing" xmlns:wp="http://schemas.openxmlformats.org/drawingml/2006/wordprocessingDrawing" xmlns:w10="urn:schemas-microsoft-com:office:word" xmlns:w="http://schemas.openxmlformats.org/wordprocessingml/2006/main" xmlns:w14="http://schemas.microsoft.com/office/word/2010/wordml" xmlns:w15="http://schemas.microsoft.com/office/word/2012/wordml" xmlns:w16se="http://schemas.microsoft.com/office/word/2015/wordml/symex" xmlns:wpg="http://schemas.microsoft.com/office/word/2010/wordprocessingGroup" xmlns:wpi="http://schemas.microsoft.com/office/word/2010/wordprocessingInk" xmlns:wne="http://schemas.microsoft.com/office/word/2006/wordml" xmlns:wps="http://schemas.microsoft.com/office/word/2010/wordprocessingShape" mc:Ignorable="w14 w15 w16se wp14">
   <w:abstractNum w:abstractNumId="0" w15:restartNumberingAfterBreak="0">
     <w:nsid w:val="61D73C81"/>
     <w:multiLevelType w:val="hybridMultilevel"/>
@@ -346,7 +6687,7 @@
       </w:pPr>
     </w:pPrDefault>
   </w:docDefaults>
-  <w:latentStyles w:defLockedState="0" w:defUIPriority="99" w:defSemiHidden="0" w:defUnhideWhenUsed="0" w:defQFormat="0" w:count="374">
+  <w:latentStyles w:defLockedState="0" w:defUIPriority="99" w:defSemiHidden="0" w:defUnhideWhenUsed="0" w:defQFormat="0" w:count="375">
     <w:lsdException w:name="Normal" w:uiPriority="0" w:qFormat="1"/>
     <w:lsdException w:name="heading 1" w:uiPriority="9" w:qFormat="1"/>
     <w:lsdException w:name="heading 2" w:semiHidden="1" w:uiPriority="9" w:unhideWhenUsed="1" w:qFormat="1"/>
@@ -452,7 +6793,6 @@
     <w:lsdException w:name="HTML Sample" w:semiHidden="1" w:unhideWhenUsed="1"/>
     <w:lsdException w:name="HTML Typewriter" w:semiHidden="1" w:unhideWhenUsed="1"/>
     <w:lsdException w:name="HTML Variable" w:semiHidden="1" w:unhideWhenUsed="1"/>
-    <w:lsdException w:name="Normal Table" w:semiHidden="1" w:unhideWhenUsed="1"/>
     <w:lsdException w:name="annotation subject" w:semiHidden="1" w:unhideWhenUsed="1"/>
     <w:lsdException w:name="No List" w:semiHidden="1" w:unhideWhenUsed="1"/>
     <w:lsdException w:name="Outline List 1" w:semiHidden="1" w:unhideWhenUsed="1"/>
@@ -499,10 +6839,8 @@
     <w:lsdException w:name="Table Subtle 2" w:semiHidden="1" w:unhideWhenUsed="1"/>
     <w:lsdException w:name="Table Web 1" w:semiHidden="1" w:unhideWhenUsed="1"/>
     <w:lsdException w:name="Table Web 2" w:semiHidden="1" w:unhideWhenUsed="1"/>
-    <w:lsdException w:name="Table Web 3" w:semiHidden="1" w:unhideWhenUsed="1"/>
     <w:lsdException w:name="Balloon Text" w:semiHidden="1" w:unhideWhenUsed="1"/>
     <w:lsdException w:name="Table Grid" w:uiPriority="39"/>
-    <w:lsdException w:name="Table Theme" w:semiHidden="1" w:unhideWhenUsed="1"/>
     <w:lsdException w:name="Placeholder Text" w:semiHidden="1"/>
     <w:lsdException w:name="No Spacing" w:uiPriority="1" w:qFormat="1"/>
     <w:lsdException w:name="Light Shading" w:uiPriority="60"/>
@@ -721,10 +7059,14 @@
     <w:lsdException w:name="Mention" w:semiHidden="1" w:unhideWhenUsed="1"/>
     <w:lsdException w:name="Smart Hyperlink" w:semiHidden="1" w:unhideWhenUsed="1"/>
     <w:lsdException w:name="Hashtag" w:semiHidden="1" w:unhideWhenUsed="1"/>
+    <w:lsdException w:name="Unresolved Mention" w:semiHidden="1" w:unhideWhenUsed="1"/>
   </w:latentStyles>
   <w:style w:type="paragraph" w:default="1" w:styleId="Normal">
     <w:name w:val="Normal"/>
     <w:qFormat/>
+    <w:rPr>
+      <w:lang w:val="es-419"/>
+    </w:rPr>
   </w:style>
   <w:style w:type="character" w:default="1" w:styleId="Fuentedeprrafopredeter">
     <w:name w:val="Default Paragraph Font"/>

--- a/Organizador de mejengas.docx
+++ b/Organizador de mejengas.docx
@@ -2,118 +2,6 @@
 <file path=word/document.xml><?xml version="1.0" encoding="utf-8"?>
 <w:document xmlns:wpc="http://schemas.microsoft.com/office/word/2010/wordprocessingCanvas" xmlns:cx="http://schemas.microsoft.com/office/drawing/2014/chartex" xmlns:cx1="http://schemas.microsoft.com/office/drawing/2015/9/8/chartex" xmlns:cx2="http://schemas.microsoft.com/office/drawing/2015/10/21/chartex" xmlns:cx3="http://schemas.microsoft.com/office/drawing/2016/5/9/chartex" xmlns:cx4="http://schemas.microsoft.com/office/drawing/2016/5/10/chartex" xmlns:cx5="http://schemas.microsoft.com/office/drawing/2016/5/11/chartex" xmlns:cx6="http://schemas.microsoft.com/office/drawing/2016/5/12/chartex" xmlns:cx7="http://schemas.microsoft.com/office/drawing/2016/5/13/chartex" xmlns:cx8="http://schemas.microsoft.com/office/drawing/2016/5/14/chartex" xmlns:mc="http://schemas.openxmlformats.org/markup-compatibility/2006" xmlns:aink="http://schemas.microsoft.com/office/drawing/2016/ink" xmlns:am3d="http://schemas.microsoft.com/office/drawing/2017/model3d" xmlns:o="urn:schemas-microsoft-com:office:office" xmlns:r="http://schemas.openxmlformats.org/officeDocument/2006/relationships" xmlns:m="http://schemas.openxmlformats.org/officeDocument/2006/math" xmlns:v="urn:schemas-microsoft-com:vml" xmlns:wp14="http://schemas.microsoft.com/office/word/2010/wordprocessingDrawing" xmlns:wp="http://schemas.openxmlformats.org/drawingml/2006/wordprocessingDrawing" xmlns:w10="urn:schemas-microsoft-com:office:word" xmlns:w="http://schemas.openxmlformats.org/wordprocessingml/2006/main" xmlns:w14="http://schemas.microsoft.com/office/word/2010/wordml" xmlns:w15="http://schemas.microsoft.com/office/word/2012/wordml" xmlns:w16se="http://schemas.microsoft.com/office/word/2015/wordml/symex" xmlns:wpg="http://schemas.microsoft.com/office/word/2010/wordprocessingGroup" xmlns:wpi="http://schemas.microsoft.com/office/word/2010/wordprocessingInk" xmlns:wne="http://schemas.microsoft.com/office/word/2006/wordml" xmlns:wps="http://schemas.microsoft.com/office/word/2010/wordprocessingShape" mc:Ignorable="w14 w15 w16se wp14">
   <w:body>
-    <w:p>
-      <w:r>
-        <w:t>Organizador de mejengas</w:t>
-      </w:r>
-    </w:p>
-    <w:p/>
-    <w:p>
-      <w:r>
-        <w:t xml:space="preserve">Nombre: </w:t>
-      </w:r>
-      <w:proofErr w:type="spellStart"/>
-      <w:r>
-        <w:t>Mejenguitas</w:t>
-      </w:r>
-      <w:proofErr w:type="spellEnd"/>
-    </w:p>
-    <w:p>
-      <w:r>
-        <w:t>Plataforma: Web (Mobile en un futuro)</w:t>
-      </w:r>
-    </w:p>
-    <w:p/>
-    <w:p/>
-    <w:p>
-      <w:r>
-        <w:t>Pantallas:</w:t>
-      </w:r>
-    </w:p>
-    <w:p>
-      <w:pPr>
-        <w:pStyle w:val="Prrafodelista"/>
-        <w:numPr>
-          <w:ilvl w:val="0"/>
-          <w:numId w:val="1"/>
-        </w:numPr>
-      </w:pPr>
-      <w:proofErr w:type="spellStart"/>
-      <w:r>
-        <w:t>Login</w:t>
-      </w:r>
-      <w:proofErr w:type="spellEnd"/>
-    </w:p>
-    <w:p>
-      <w:pPr>
-        <w:pStyle w:val="Prrafodelista"/>
-        <w:numPr>
-          <w:ilvl w:val="0"/>
-          <w:numId w:val="1"/>
-        </w:numPr>
-      </w:pPr>
-      <w:r>
-        <w:t>Registro</w:t>
-      </w:r>
-    </w:p>
-    <w:p>
-      <w:pPr>
-        <w:pStyle w:val="Prrafodelista"/>
-        <w:numPr>
-          <w:ilvl w:val="0"/>
-          <w:numId w:val="1"/>
-        </w:numPr>
-      </w:pPr>
-      <w:r>
-        <w:t>Principal Administrador mejengas</w:t>
-      </w:r>
-    </w:p>
-    <w:p>
-      <w:pPr>
-        <w:pStyle w:val="Prrafodelista"/>
-        <w:numPr>
-          <w:ilvl w:val="0"/>
-          <w:numId w:val="1"/>
-        </w:numPr>
-      </w:pPr>
-      <w:r>
-        <w:t>Crear mejenga</w:t>
-      </w:r>
-    </w:p>
-    <w:p>
-      <w:pPr>
-        <w:pStyle w:val="Prrafodelista"/>
-        <w:numPr>
-          <w:ilvl w:val="0"/>
-          <w:numId w:val="1"/>
-        </w:numPr>
-      </w:pPr>
-      <w:r>
-        <w:t>Unirse a mejenga</w:t>
-      </w:r>
-      <w:r>
-        <w:t>--</w:t>
-      </w:r>
-      <w:r>
-        <w:t xml:space="preserve"> </w:t>
-      </w:r>
-      <w:r>
-        <w:t>Principal común</w:t>
-      </w:r>
-    </w:p>
-    <w:p>
-      <w:pPr>
-        <w:pStyle w:val="Prrafodelista"/>
-        <w:numPr>
-          <w:ilvl w:val="0"/>
-          <w:numId w:val="1"/>
-        </w:numPr>
-      </w:pPr>
-      <w:r>
-        <w:t>Perfil</w:t>
-      </w:r>
-    </w:p>
-    <w:p/>
     <w:p/>
     <w:tbl>
       <w:tblPr>
@@ -161,7 +49,6 @@
                 <w:sz w:val="24"/>
                 <w:szCs w:val="24"/>
               </w:rPr>
-              <w:lastRenderedPageBreak/>
               <w:t>Requisito F-001</w:t>
             </w:r>
           </w:p>
@@ -192,15 +79,7 @@
                 <w:sz w:val="24"/>
                 <w:szCs w:val="24"/>
               </w:rPr>
-              <w:t xml:space="preserve">Inicio de </w:t>
-            </w:r>
-            <w:r>
-              <w:rPr>
-                <w:rFonts w:ascii="Arial" w:hAnsi="Arial" w:cs="Arial"/>
-                <w:sz w:val="24"/>
-                <w:szCs w:val="24"/>
-              </w:rPr>
-              <w:t>Sesión</w:t>
+              <w:t>Inicio de Sesión</w:t>
             </w:r>
           </w:p>
         </w:tc>
@@ -2707,15 +2586,7 @@
                 <w:sz w:val="24"/>
                 <w:szCs w:val="24"/>
               </w:rPr>
-              <w:t xml:space="preserve">Ser </w:t>
-            </w:r>
-            <w:r>
-              <w:rPr>
-                <w:rFonts w:ascii="Arial" w:hAnsi="Arial" w:cs="Arial"/>
-                <w:sz w:val="24"/>
-                <w:szCs w:val="24"/>
-              </w:rPr>
-              <w:t>Super Admin</w:t>
+              <w:t>Ser Super Admin</w:t>
             </w:r>
           </w:p>
         </w:tc>
@@ -2785,15 +2656,7 @@
                 <w:sz w:val="24"/>
                 <w:szCs w:val="24"/>
               </w:rPr>
-              <w:t xml:space="preserve">una ventana </w:t>
-            </w:r>
-            <w:r>
-              <w:rPr>
-                <w:rFonts w:ascii="Arial" w:hAnsi="Arial" w:cs="Arial"/>
-                <w:sz w:val="24"/>
-                <w:szCs w:val="24"/>
-              </w:rPr>
-              <w:t>para aceptar o rechazar las solicitudes para ser administrador de mejengas.</w:t>
+              <w:t>una ventana para aceptar o rechazar las solicitudes para ser administrador de mejengas.</w:t>
             </w:r>
           </w:p>
         </w:tc>
@@ -3889,15 +3752,7 @@
                 <w:szCs w:val="24"/>
               </w:rPr>
               <w:lastRenderedPageBreak/>
-              <w:t>Requisito F</w:t>
-            </w:r>
-            <w:r>
-              <w:rPr>
-                <w:rFonts w:ascii="Arial" w:hAnsi="Arial" w:cs="Arial"/>
-                <w:sz w:val="24"/>
-                <w:szCs w:val="24"/>
-              </w:rPr>
-              <w:t>-006</w:t>
+              <w:t>Requisito F-006</w:t>
             </w:r>
           </w:p>
         </w:tc>
@@ -4865,15 +4720,7 @@
                 <w:sz w:val="24"/>
                 <w:szCs w:val="24"/>
               </w:rPr>
-              <w:t xml:space="preserve">una ventana </w:t>
-            </w:r>
-            <w:r>
-              <w:rPr>
-                <w:rFonts w:ascii="Arial" w:hAnsi="Arial" w:cs="Arial"/>
-                <w:sz w:val="24"/>
-                <w:szCs w:val="24"/>
-              </w:rPr>
-              <w:t>principal común donde mostrará las mejengas disponibles para que poder unirse.</w:t>
+              <w:t>una ventana principal común donde mostrará las mejengas disponibles para que poder unirse.</w:t>
             </w:r>
           </w:p>
         </w:tc>
@@ -5251,15 +5098,7 @@
                 <w:szCs w:val="24"/>
               </w:rPr>
               <w:lastRenderedPageBreak/>
-              <w:t>Requisito F</w:t>
-            </w:r>
-            <w:r>
-              <w:rPr>
-                <w:rFonts w:ascii="Arial" w:hAnsi="Arial" w:cs="Arial"/>
-                <w:sz w:val="24"/>
-                <w:szCs w:val="24"/>
-              </w:rPr>
-              <w:t>-008</w:t>
+              <w:t>Requisito F-008</w:t>
             </w:r>
           </w:p>
         </w:tc>
@@ -5536,15 +5375,7 @@
                 <w:sz w:val="24"/>
                 <w:szCs w:val="24"/>
               </w:rPr>
-              <w:t xml:space="preserve">una ventana </w:t>
-            </w:r>
-            <w:r>
-              <w:rPr>
-                <w:rFonts w:ascii="Arial" w:hAnsi="Arial" w:cs="Arial"/>
-                <w:sz w:val="24"/>
-                <w:szCs w:val="24"/>
-              </w:rPr>
-              <w:t>en la cual se mostrarán las mejengas a las que el usuario se ha unido.</w:t>
+              <w:t>una ventana en la cual se mostrarán las mejengas a las que el usuario se ha unido.</w:t>
             </w:r>
           </w:p>
         </w:tc>
@@ -5927,15 +5758,7 @@
                 <w:szCs w:val="24"/>
               </w:rPr>
               <w:lastRenderedPageBreak/>
-              <w:t>Requisito F</w:t>
-            </w:r>
-            <w:r>
-              <w:rPr>
-                <w:rFonts w:ascii="Arial" w:hAnsi="Arial" w:cs="Arial"/>
-                <w:sz w:val="24"/>
-                <w:szCs w:val="24"/>
-              </w:rPr>
-              <w:t>-009</w:t>
+              <w:t>Requisito F-009</w:t>
             </w:r>
           </w:p>
         </w:tc>
@@ -6212,15 +6035,7 @@
                 <w:sz w:val="24"/>
                 <w:szCs w:val="24"/>
               </w:rPr>
-              <w:t xml:space="preserve">una ventana </w:t>
-            </w:r>
-            <w:r>
-              <w:rPr>
-                <w:rFonts w:ascii="Arial" w:hAnsi="Arial" w:cs="Arial"/>
-                <w:sz w:val="24"/>
-                <w:szCs w:val="24"/>
-              </w:rPr>
-              <w:t>para editar el perfil de usuario como el nombre, número de teléfono, etc.</w:t>
+              <w:t>una ventana para editar el perfil de usuario como el nombre, número de teléfono, etc.</w:t>
             </w:r>
           </w:p>
         </w:tc>
@@ -6504,6 +6319,643 @@
                 <w:szCs w:val="24"/>
               </w:rPr>
               <w:t>Bajo</w:t>
+            </w:r>
+          </w:p>
+        </w:tc>
+      </w:tr>
+      <w:tr>
+        <w:tc>
+          <w:tcPr>
+            <w:tcW w:w="2376" w:type="dxa"/>
+            <w:tcBorders>
+              <w:top w:val="single" w:sz="4" w:space="0" w:color="auto"/>
+              <w:left w:val="single" w:sz="4" w:space="0" w:color="auto"/>
+              <w:bottom w:val="single" w:sz="4" w:space="0" w:color="auto"/>
+              <w:right w:val="single" w:sz="4" w:space="0" w:color="auto"/>
+            </w:tcBorders>
+            <w:hideMark/>
+          </w:tcPr>
+          <w:p>
+            <w:pPr>
+              <w:spacing w:line="256" w:lineRule="auto"/>
+              <w:ind w:right="587"/>
+              <w:rPr>
+                <w:rFonts w:ascii="Arial" w:hAnsi="Arial" w:cs="Arial"/>
+                <w:sz w:val="24"/>
+                <w:szCs w:val="24"/>
+              </w:rPr>
+            </w:pPr>
+            <w:r>
+              <w:rPr>
+                <w:rFonts w:ascii="Arial" w:hAnsi="Arial" w:cs="Arial"/>
+                <w:sz w:val="24"/>
+                <w:szCs w:val="24"/>
+              </w:rPr>
+              <w:t>Comentarios</w:t>
+            </w:r>
+          </w:p>
+        </w:tc>
+        <w:tc>
+          <w:tcPr>
+            <w:tcW w:w="6163" w:type="dxa"/>
+            <w:tcBorders>
+              <w:top w:val="single" w:sz="4" w:space="0" w:color="auto"/>
+              <w:left w:val="single" w:sz="4" w:space="0" w:color="auto"/>
+              <w:bottom w:val="single" w:sz="4" w:space="0" w:color="auto"/>
+              <w:right w:val="single" w:sz="4" w:space="0" w:color="auto"/>
+            </w:tcBorders>
+          </w:tcPr>
+          <w:p>
+            <w:pPr>
+              <w:spacing w:line="256" w:lineRule="auto"/>
+              <w:rPr>
+                <w:rFonts w:ascii="Arial" w:hAnsi="Arial" w:cs="Arial"/>
+                <w:sz w:val="24"/>
+                <w:szCs w:val="24"/>
+              </w:rPr>
+            </w:pPr>
+          </w:p>
+        </w:tc>
+      </w:tr>
+    </w:tbl>
+    <w:p/>
+    <w:tbl>
+      <w:tblPr>
+        <w:tblpPr w:leftFromText="141" w:rightFromText="141" w:bottomFromText="160" w:vertAnchor="text" w:horzAnchor="margin" w:tblpXSpec="center" w:tblpY="-62"/>
+        <w:tblW w:w="8535" w:type="dxa"/>
+        <w:tblBorders>
+          <w:top w:val="single" w:sz="4" w:space="0" w:color="auto"/>
+          <w:left w:val="single" w:sz="4" w:space="0" w:color="auto"/>
+          <w:bottom w:val="single" w:sz="4" w:space="0" w:color="auto"/>
+          <w:right w:val="single" w:sz="4" w:space="0" w:color="auto"/>
+          <w:insideH w:val="single" w:sz="4" w:space="0" w:color="auto"/>
+          <w:insideV w:val="single" w:sz="4" w:space="0" w:color="auto"/>
+        </w:tblBorders>
+        <w:tblLayout w:type="fixed"/>
+        <w:tblLook w:val="04A0" w:firstRow="1" w:lastRow="0" w:firstColumn="1" w:lastColumn="0" w:noHBand="0" w:noVBand="1"/>
+      </w:tblPr>
+      <w:tblGrid>
+        <w:gridCol w:w="2375"/>
+        <w:gridCol w:w="6160"/>
+      </w:tblGrid>
+      <w:tr>
+        <w:tc>
+          <w:tcPr>
+            <w:tcW w:w="2376" w:type="dxa"/>
+            <w:tcBorders>
+              <w:top w:val="single" w:sz="4" w:space="0" w:color="auto"/>
+              <w:left w:val="single" w:sz="4" w:space="0" w:color="auto"/>
+              <w:bottom w:val="single" w:sz="4" w:space="0" w:color="auto"/>
+              <w:right w:val="single" w:sz="4" w:space="0" w:color="auto"/>
+            </w:tcBorders>
+            <w:hideMark/>
+          </w:tcPr>
+          <w:p>
+            <w:pPr>
+              <w:spacing w:line="256" w:lineRule="auto"/>
+              <w:rPr>
+                <w:rFonts w:ascii="Arial" w:hAnsi="Arial" w:cs="Arial"/>
+                <w:sz w:val="24"/>
+                <w:szCs w:val="24"/>
+              </w:rPr>
+            </w:pPr>
+            <w:r>
+              <w:rPr>
+                <w:rFonts w:ascii="Arial" w:hAnsi="Arial" w:cs="Arial"/>
+                <w:sz w:val="24"/>
+                <w:szCs w:val="24"/>
+              </w:rPr>
+              <w:lastRenderedPageBreak/>
+              <w:t>Requisito F-010</w:t>
+            </w:r>
+          </w:p>
+        </w:tc>
+        <w:tc>
+          <w:tcPr>
+            <w:tcW w:w="6163" w:type="dxa"/>
+            <w:tcBorders>
+              <w:top w:val="single" w:sz="4" w:space="0" w:color="auto"/>
+              <w:left w:val="single" w:sz="4" w:space="0" w:color="auto"/>
+              <w:bottom w:val="single" w:sz="4" w:space="0" w:color="auto"/>
+              <w:right w:val="single" w:sz="4" w:space="0" w:color="auto"/>
+            </w:tcBorders>
+            <w:hideMark/>
+          </w:tcPr>
+          <w:p>
+            <w:pPr>
+              <w:spacing w:line="256" w:lineRule="auto"/>
+              <w:rPr>
+                <w:rFonts w:ascii="Arial" w:hAnsi="Arial" w:cs="Arial"/>
+                <w:sz w:val="24"/>
+                <w:szCs w:val="24"/>
+              </w:rPr>
+            </w:pPr>
+            <w:r>
+              <w:rPr>
+                <w:rFonts w:ascii="Arial" w:hAnsi="Arial" w:cs="Arial"/>
+                <w:sz w:val="24"/>
+                <w:szCs w:val="24"/>
+              </w:rPr>
+              <w:t>Historial mejengas</w:t>
+            </w:r>
+          </w:p>
+        </w:tc>
+      </w:tr>
+      <w:tr>
+        <w:tc>
+          <w:tcPr>
+            <w:tcW w:w="2376" w:type="dxa"/>
+            <w:tcBorders>
+              <w:top w:val="single" w:sz="4" w:space="0" w:color="auto"/>
+              <w:left w:val="single" w:sz="4" w:space="0" w:color="auto"/>
+              <w:bottom w:val="single" w:sz="4" w:space="0" w:color="auto"/>
+              <w:right w:val="single" w:sz="4" w:space="0" w:color="auto"/>
+            </w:tcBorders>
+            <w:hideMark/>
+          </w:tcPr>
+          <w:p>
+            <w:pPr>
+              <w:spacing w:line="256" w:lineRule="auto"/>
+              <w:rPr>
+                <w:rFonts w:ascii="Arial" w:hAnsi="Arial" w:cs="Arial"/>
+                <w:sz w:val="24"/>
+                <w:szCs w:val="24"/>
+              </w:rPr>
+            </w:pPr>
+            <w:r>
+              <w:rPr>
+                <w:rFonts w:ascii="Arial" w:hAnsi="Arial" w:cs="Arial"/>
+                <w:sz w:val="24"/>
+                <w:szCs w:val="24"/>
+              </w:rPr>
+              <w:t>Versión</w:t>
+            </w:r>
+          </w:p>
+        </w:tc>
+        <w:tc>
+          <w:tcPr>
+            <w:tcW w:w="6163" w:type="dxa"/>
+            <w:tcBorders>
+              <w:top w:val="single" w:sz="4" w:space="0" w:color="auto"/>
+              <w:left w:val="single" w:sz="4" w:space="0" w:color="auto"/>
+              <w:bottom w:val="single" w:sz="4" w:space="0" w:color="auto"/>
+              <w:right w:val="single" w:sz="4" w:space="0" w:color="auto"/>
+            </w:tcBorders>
+            <w:hideMark/>
+          </w:tcPr>
+          <w:p>
+            <w:pPr>
+              <w:spacing w:line="256" w:lineRule="auto"/>
+              <w:rPr>
+                <w:rFonts w:ascii="Arial" w:hAnsi="Arial" w:cs="Arial"/>
+                <w:sz w:val="24"/>
+                <w:szCs w:val="24"/>
+              </w:rPr>
+            </w:pPr>
+            <w:r>
+              <w:rPr>
+                <w:rFonts w:ascii="Arial" w:hAnsi="Arial" w:cs="Arial"/>
+                <w:sz w:val="24"/>
+                <w:szCs w:val="24"/>
+              </w:rPr>
+              <w:t xml:space="preserve">1.0 </w:t>
+            </w:r>
+          </w:p>
+        </w:tc>
+      </w:tr>
+      <w:tr>
+        <w:tc>
+          <w:tcPr>
+            <w:tcW w:w="2376" w:type="dxa"/>
+            <w:tcBorders>
+              <w:top w:val="single" w:sz="4" w:space="0" w:color="auto"/>
+              <w:left w:val="single" w:sz="4" w:space="0" w:color="auto"/>
+              <w:bottom w:val="single" w:sz="4" w:space="0" w:color="auto"/>
+              <w:right w:val="single" w:sz="4" w:space="0" w:color="auto"/>
+            </w:tcBorders>
+            <w:hideMark/>
+          </w:tcPr>
+          <w:p>
+            <w:pPr>
+              <w:spacing w:line="256" w:lineRule="auto"/>
+              <w:rPr>
+                <w:rFonts w:ascii="Arial" w:hAnsi="Arial" w:cs="Arial"/>
+                <w:sz w:val="24"/>
+                <w:szCs w:val="24"/>
+              </w:rPr>
+            </w:pPr>
+            <w:r>
+              <w:rPr>
+                <w:rFonts w:ascii="Arial" w:hAnsi="Arial" w:cs="Arial"/>
+                <w:sz w:val="24"/>
+                <w:szCs w:val="24"/>
+              </w:rPr>
+              <w:t>Autor</w:t>
+            </w:r>
+          </w:p>
+        </w:tc>
+        <w:tc>
+          <w:tcPr>
+            <w:tcW w:w="6163" w:type="dxa"/>
+            <w:tcBorders>
+              <w:top w:val="single" w:sz="4" w:space="0" w:color="auto"/>
+              <w:left w:val="single" w:sz="4" w:space="0" w:color="auto"/>
+              <w:bottom w:val="single" w:sz="4" w:space="0" w:color="auto"/>
+              <w:right w:val="single" w:sz="4" w:space="0" w:color="auto"/>
+            </w:tcBorders>
+            <w:hideMark/>
+          </w:tcPr>
+          <w:p>
+            <w:pPr>
+              <w:spacing w:line="256" w:lineRule="auto"/>
+              <w:rPr>
+                <w:rFonts w:ascii="Arial" w:hAnsi="Arial" w:cs="Arial"/>
+                <w:sz w:val="24"/>
+                <w:szCs w:val="24"/>
+              </w:rPr>
+            </w:pPr>
+            <w:r>
+              <w:rPr>
+                <w:rFonts w:ascii="Arial" w:hAnsi="Arial" w:cs="Arial"/>
+                <w:sz w:val="24"/>
+                <w:szCs w:val="24"/>
+              </w:rPr>
+              <w:t>Kevin Arias</w:t>
+            </w:r>
+          </w:p>
+        </w:tc>
+      </w:tr>
+      <w:tr>
+        <w:tc>
+          <w:tcPr>
+            <w:tcW w:w="2376" w:type="dxa"/>
+            <w:tcBorders>
+              <w:top w:val="single" w:sz="4" w:space="0" w:color="auto"/>
+              <w:left w:val="single" w:sz="4" w:space="0" w:color="auto"/>
+              <w:bottom w:val="single" w:sz="4" w:space="0" w:color="auto"/>
+              <w:right w:val="single" w:sz="4" w:space="0" w:color="auto"/>
+            </w:tcBorders>
+            <w:hideMark/>
+          </w:tcPr>
+          <w:p>
+            <w:pPr>
+              <w:spacing w:line="256" w:lineRule="auto"/>
+              <w:rPr>
+                <w:rFonts w:ascii="Arial" w:hAnsi="Arial" w:cs="Arial"/>
+                <w:sz w:val="24"/>
+                <w:szCs w:val="24"/>
+              </w:rPr>
+            </w:pPr>
+            <w:r>
+              <w:rPr>
+                <w:rFonts w:ascii="Arial" w:hAnsi="Arial" w:cs="Arial"/>
+                <w:sz w:val="24"/>
+                <w:szCs w:val="24"/>
+              </w:rPr>
+              <w:t>Requisitos asociados</w:t>
+            </w:r>
+          </w:p>
+        </w:tc>
+        <w:tc>
+          <w:tcPr>
+            <w:tcW w:w="6163" w:type="dxa"/>
+            <w:tcBorders>
+              <w:top w:val="single" w:sz="4" w:space="0" w:color="auto"/>
+              <w:left w:val="single" w:sz="4" w:space="0" w:color="auto"/>
+              <w:bottom w:val="single" w:sz="4" w:space="0" w:color="auto"/>
+              <w:right w:val="single" w:sz="4" w:space="0" w:color="auto"/>
+            </w:tcBorders>
+          </w:tcPr>
+          <w:p>
+            <w:pPr>
+              <w:spacing w:line="256" w:lineRule="auto"/>
+              <w:rPr>
+                <w:rFonts w:ascii="Arial" w:hAnsi="Arial" w:cs="Arial"/>
+                <w:sz w:val="24"/>
+                <w:szCs w:val="24"/>
+              </w:rPr>
+            </w:pPr>
+            <w:r>
+              <w:rPr>
+                <w:rFonts w:ascii="Arial" w:hAnsi="Arial" w:cs="Arial"/>
+                <w:sz w:val="24"/>
+                <w:szCs w:val="24"/>
+              </w:rPr>
+              <w:t>Super Admin</w:t>
+            </w:r>
+          </w:p>
+        </w:tc>
+      </w:tr>
+      <w:tr>
+        <w:tc>
+          <w:tcPr>
+            <w:tcW w:w="2376" w:type="dxa"/>
+            <w:tcBorders>
+              <w:top w:val="single" w:sz="4" w:space="0" w:color="auto"/>
+              <w:left w:val="single" w:sz="4" w:space="0" w:color="auto"/>
+              <w:bottom w:val="single" w:sz="4" w:space="0" w:color="auto"/>
+              <w:right w:val="single" w:sz="4" w:space="0" w:color="auto"/>
+            </w:tcBorders>
+            <w:hideMark/>
+          </w:tcPr>
+          <w:p>
+            <w:pPr>
+              <w:spacing w:line="256" w:lineRule="auto"/>
+              <w:rPr>
+                <w:rFonts w:ascii="Arial" w:hAnsi="Arial" w:cs="Arial"/>
+                <w:sz w:val="24"/>
+                <w:szCs w:val="24"/>
+              </w:rPr>
+            </w:pPr>
+            <w:r>
+              <w:rPr>
+                <w:rFonts w:ascii="Arial" w:hAnsi="Arial" w:cs="Arial"/>
+                <w:sz w:val="24"/>
+                <w:szCs w:val="24"/>
+              </w:rPr>
+              <w:t>Descripción</w:t>
+            </w:r>
+          </w:p>
+        </w:tc>
+        <w:tc>
+          <w:tcPr>
+            <w:tcW w:w="6163" w:type="dxa"/>
+            <w:tcBorders>
+              <w:top w:val="single" w:sz="4" w:space="0" w:color="auto"/>
+              <w:left w:val="single" w:sz="4" w:space="0" w:color="auto"/>
+              <w:bottom w:val="single" w:sz="4" w:space="0" w:color="auto"/>
+              <w:right w:val="single" w:sz="4" w:space="0" w:color="auto"/>
+            </w:tcBorders>
+            <w:hideMark/>
+          </w:tcPr>
+          <w:p>
+            <w:pPr>
+              <w:spacing w:line="256" w:lineRule="auto"/>
+              <w:rPr>
+                <w:rFonts w:ascii="Arial" w:hAnsi="Arial" w:cs="Arial"/>
+                <w:sz w:val="24"/>
+                <w:szCs w:val="24"/>
+              </w:rPr>
+            </w:pPr>
+            <w:r>
+              <w:rPr>
+                <w:rFonts w:ascii="Arial" w:hAnsi="Arial" w:cs="Arial"/>
+                <w:sz w:val="24"/>
+                <w:szCs w:val="24"/>
+              </w:rPr>
+              <w:t xml:space="preserve">El programa contará con </w:t>
+            </w:r>
+            <w:r>
+              <w:rPr>
+                <w:rFonts w:ascii="Arial" w:hAnsi="Arial" w:cs="Arial"/>
+                <w:sz w:val="24"/>
+                <w:szCs w:val="24"/>
+              </w:rPr>
+              <w:t xml:space="preserve">una ventana </w:t>
+            </w:r>
+            <w:r>
+              <w:rPr>
+                <w:rFonts w:ascii="Arial" w:hAnsi="Arial" w:cs="Arial"/>
+                <w:sz w:val="24"/>
+                <w:szCs w:val="24"/>
+              </w:rPr>
+              <w:t>hacer una visualización de todas las mejengas que sea han realizado.</w:t>
+            </w:r>
+          </w:p>
+        </w:tc>
+      </w:tr>
+      <w:tr>
+        <w:tc>
+          <w:tcPr>
+            <w:tcW w:w="2376" w:type="dxa"/>
+            <w:tcBorders>
+              <w:top w:val="single" w:sz="4" w:space="0" w:color="auto"/>
+              <w:left w:val="single" w:sz="4" w:space="0" w:color="auto"/>
+              <w:bottom w:val="single" w:sz="4" w:space="0" w:color="auto"/>
+              <w:right w:val="single" w:sz="4" w:space="0" w:color="auto"/>
+            </w:tcBorders>
+            <w:hideMark/>
+          </w:tcPr>
+          <w:p>
+            <w:pPr>
+              <w:spacing w:line="256" w:lineRule="auto"/>
+              <w:rPr>
+                <w:rFonts w:ascii="Arial" w:hAnsi="Arial" w:cs="Arial"/>
+                <w:sz w:val="24"/>
+                <w:szCs w:val="24"/>
+              </w:rPr>
+            </w:pPr>
+            <w:r>
+              <w:rPr>
+                <w:rFonts w:ascii="Arial" w:hAnsi="Arial" w:cs="Arial"/>
+                <w:sz w:val="24"/>
+                <w:szCs w:val="24"/>
+              </w:rPr>
+              <w:t>Precondición</w:t>
+            </w:r>
+          </w:p>
+        </w:tc>
+        <w:tc>
+          <w:tcPr>
+            <w:tcW w:w="6163" w:type="dxa"/>
+            <w:tcBorders>
+              <w:top w:val="single" w:sz="4" w:space="0" w:color="auto"/>
+              <w:left w:val="single" w:sz="4" w:space="0" w:color="auto"/>
+              <w:bottom w:val="single" w:sz="4" w:space="0" w:color="auto"/>
+              <w:right w:val="single" w:sz="4" w:space="0" w:color="auto"/>
+            </w:tcBorders>
+            <w:hideMark/>
+          </w:tcPr>
+          <w:p>
+            <w:pPr>
+              <w:spacing w:line="256" w:lineRule="auto"/>
+              <w:rPr>
+                <w:rFonts w:ascii="Arial" w:hAnsi="Arial" w:cs="Arial"/>
+                <w:sz w:val="24"/>
+                <w:szCs w:val="24"/>
+              </w:rPr>
+            </w:pPr>
+          </w:p>
+        </w:tc>
+      </w:tr>
+      <w:tr>
+        <w:tc>
+          <w:tcPr>
+            <w:tcW w:w="2376" w:type="dxa"/>
+            <w:tcBorders>
+              <w:top w:val="single" w:sz="4" w:space="0" w:color="auto"/>
+              <w:left w:val="single" w:sz="4" w:space="0" w:color="auto"/>
+              <w:bottom w:val="single" w:sz="4" w:space="0" w:color="auto"/>
+              <w:right w:val="single" w:sz="4" w:space="0" w:color="auto"/>
+            </w:tcBorders>
+            <w:hideMark/>
+          </w:tcPr>
+          <w:p>
+            <w:pPr>
+              <w:spacing w:line="256" w:lineRule="auto"/>
+              <w:rPr>
+                <w:rFonts w:ascii="Arial" w:hAnsi="Arial" w:cs="Arial"/>
+                <w:sz w:val="24"/>
+                <w:szCs w:val="24"/>
+              </w:rPr>
+            </w:pPr>
+            <w:r>
+              <w:rPr>
+                <w:rFonts w:ascii="Arial" w:hAnsi="Arial" w:cs="Arial"/>
+                <w:sz w:val="24"/>
+                <w:szCs w:val="24"/>
+              </w:rPr>
+              <w:t>Secuencia normal</w:t>
+            </w:r>
+          </w:p>
+        </w:tc>
+        <w:tc>
+          <w:tcPr>
+            <w:tcW w:w="6163" w:type="dxa"/>
+            <w:tcBorders>
+              <w:top w:val="single" w:sz="4" w:space="0" w:color="auto"/>
+              <w:left w:val="single" w:sz="4" w:space="0" w:color="auto"/>
+              <w:bottom w:val="single" w:sz="4" w:space="0" w:color="auto"/>
+              <w:right w:val="single" w:sz="4" w:space="0" w:color="auto"/>
+            </w:tcBorders>
+            <w:hideMark/>
+          </w:tcPr>
+          <w:p>
+            <w:pPr>
+              <w:spacing w:line="256" w:lineRule="auto"/>
+              <w:rPr>
+                <w:rFonts w:ascii="Arial" w:eastAsia="Times New Roman" w:hAnsi="Arial" w:cs="Arial"/>
+                <w:sz w:val="24"/>
+                <w:szCs w:val="24"/>
+                <w:lang w:eastAsia="es-ES"/>
+              </w:rPr>
+            </w:pPr>
+            <w:r>
+              <w:rPr>
+                <w:rFonts w:ascii="Arial" w:eastAsia="Times New Roman" w:hAnsi="Arial" w:cs="Arial"/>
+                <w:sz w:val="24"/>
+                <w:szCs w:val="24"/>
+                <w:lang w:eastAsia="es-ES"/>
+              </w:rPr>
+              <w:t>En las pestañas que tiene el super admin esta historial que si da click se solicitará a la Base de datos todas las mejengas que se han efectuado y se mostraran en una lista para que el super admin las pueda visualizar</w:t>
+            </w:r>
+          </w:p>
+        </w:tc>
+      </w:tr>
+      <w:tr>
+        <w:tc>
+          <w:tcPr>
+            <w:tcW w:w="2376" w:type="dxa"/>
+            <w:tcBorders>
+              <w:top w:val="single" w:sz="4" w:space="0" w:color="auto"/>
+              <w:left w:val="single" w:sz="4" w:space="0" w:color="auto"/>
+              <w:bottom w:val="single" w:sz="4" w:space="0" w:color="auto"/>
+              <w:right w:val="single" w:sz="4" w:space="0" w:color="auto"/>
+            </w:tcBorders>
+            <w:hideMark/>
+          </w:tcPr>
+          <w:p>
+            <w:pPr>
+              <w:spacing w:line="256" w:lineRule="auto"/>
+              <w:rPr>
+                <w:rFonts w:ascii="Arial" w:hAnsi="Arial" w:cs="Arial"/>
+                <w:sz w:val="24"/>
+                <w:szCs w:val="24"/>
+              </w:rPr>
+            </w:pPr>
+            <w:r>
+              <w:rPr>
+                <w:rFonts w:ascii="Arial" w:hAnsi="Arial" w:cs="Arial"/>
+                <w:sz w:val="24"/>
+                <w:szCs w:val="24"/>
+              </w:rPr>
+              <w:t>Post Condición</w:t>
+            </w:r>
+          </w:p>
+        </w:tc>
+        <w:tc>
+          <w:tcPr>
+            <w:tcW w:w="6163" w:type="dxa"/>
+            <w:tcBorders>
+              <w:top w:val="single" w:sz="4" w:space="0" w:color="auto"/>
+              <w:left w:val="single" w:sz="4" w:space="0" w:color="auto"/>
+              <w:bottom w:val="single" w:sz="4" w:space="0" w:color="auto"/>
+              <w:right w:val="single" w:sz="4" w:space="0" w:color="auto"/>
+            </w:tcBorders>
+          </w:tcPr>
+          <w:p>
+            <w:pPr>
+              <w:spacing w:line="256" w:lineRule="auto"/>
+              <w:rPr>
+                <w:rFonts w:ascii="Arial" w:hAnsi="Arial" w:cs="Arial"/>
+                <w:sz w:val="24"/>
+                <w:szCs w:val="24"/>
+              </w:rPr>
+            </w:pPr>
+          </w:p>
+        </w:tc>
+      </w:tr>
+      <w:tr>
+        <w:tc>
+          <w:tcPr>
+            <w:tcW w:w="2376" w:type="dxa"/>
+            <w:tcBorders>
+              <w:top w:val="single" w:sz="4" w:space="0" w:color="auto"/>
+              <w:left w:val="single" w:sz="4" w:space="0" w:color="auto"/>
+              <w:bottom w:val="single" w:sz="4" w:space="0" w:color="auto"/>
+              <w:right w:val="single" w:sz="4" w:space="0" w:color="auto"/>
+            </w:tcBorders>
+            <w:hideMark/>
+          </w:tcPr>
+          <w:p>
+            <w:pPr>
+              <w:spacing w:line="256" w:lineRule="auto"/>
+              <w:rPr>
+                <w:rFonts w:ascii="Arial" w:hAnsi="Arial" w:cs="Arial"/>
+                <w:sz w:val="24"/>
+                <w:szCs w:val="24"/>
+              </w:rPr>
+            </w:pPr>
+            <w:r>
+              <w:rPr>
+                <w:rFonts w:ascii="Arial" w:hAnsi="Arial" w:cs="Arial"/>
+                <w:sz w:val="24"/>
+                <w:szCs w:val="24"/>
+              </w:rPr>
+              <w:t>Importancia</w:t>
+            </w:r>
+          </w:p>
+        </w:tc>
+        <w:tc>
+          <w:tcPr>
+            <w:tcW w:w="6163" w:type="dxa"/>
+            <w:tcBorders>
+              <w:top w:val="single" w:sz="4" w:space="0" w:color="auto"/>
+              <w:left w:val="single" w:sz="4" w:space="0" w:color="auto"/>
+              <w:bottom w:val="single" w:sz="4" w:space="0" w:color="auto"/>
+              <w:right w:val="single" w:sz="4" w:space="0" w:color="auto"/>
+            </w:tcBorders>
+            <w:hideMark/>
+          </w:tcPr>
+          <w:p>
+            <w:pPr>
+              <w:tabs>
+                <w:tab w:val="left" w:pos="1485"/>
+              </w:tabs>
+              <w:spacing w:line="256" w:lineRule="auto"/>
+              <w:rPr>
+                <w:rFonts w:ascii="Arial" w:hAnsi="Arial" w:cs="Arial"/>
+                <w:sz w:val="24"/>
+                <w:szCs w:val="24"/>
+              </w:rPr>
+            </w:pPr>
+            <w:r>
+              <w:rPr>
+                <w:rFonts w:ascii="Arial" w:hAnsi="Arial" w:cs="Arial"/>
+                <w:sz w:val="24"/>
+                <w:szCs w:val="24"/>
+              </w:rPr>
+              <w:t>Opcional</w:t>
             </w:r>
             <w:bookmarkStart w:id="0" w:name="_GoBack"/>
             <w:bookmarkEnd w:id="0"/>
@@ -6793,6 +7245,7 @@
     <w:lsdException w:name="HTML Sample" w:semiHidden="1" w:unhideWhenUsed="1"/>
     <w:lsdException w:name="HTML Typewriter" w:semiHidden="1" w:unhideWhenUsed="1"/>
     <w:lsdException w:name="HTML Variable" w:semiHidden="1" w:unhideWhenUsed="1"/>
+    <w:lsdException w:name="Normal Table" w:semiHidden="1" w:unhideWhenUsed="1"/>
     <w:lsdException w:name="annotation subject" w:semiHidden="1" w:unhideWhenUsed="1"/>
     <w:lsdException w:name="No List" w:semiHidden="1" w:unhideWhenUsed="1"/>
     <w:lsdException w:name="Outline List 1" w:semiHidden="1" w:unhideWhenUsed="1"/>
@@ -6839,8 +7292,10 @@
     <w:lsdException w:name="Table Subtle 2" w:semiHidden="1" w:unhideWhenUsed="1"/>
     <w:lsdException w:name="Table Web 1" w:semiHidden="1" w:unhideWhenUsed="1"/>
     <w:lsdException w:name="Table Web 2" w:semiHidden="1" w:unhideWhenUsed="1"/>
+    <w:lsdException w:name="Table Web 3" w:semiHidden="1" w:unhideWhenUsed="1"/>
     <w:lsdException w:name="Balloon Text" w:semiHidden="1" w:unhideWhenUsed="1"/>
     <w:lsdException w:name="Table Grid" w:uiPriority="39"/>
+    <w:lsdException w:name="Table Theme" w:semiHidden="1" w:unhideWhenUsed="1"/>
     <w:lsdException w:name="Placeholder Text" w:semiHidden="1"/>
     <w:lsdException w:name="No Spacing" w:uiPriority="1" w:qFormat="1"/>
     <w:lsdException w:name="Light Shading" w:uiPriority="60"/>
